--- a/Estandar.docx
+++ b/Estandar.docx
@@ -490,13 +490,7 @@
             </w:r>
             <w:proofErr w:type="spellEnd"/>
             <w:r>
-              <w:t xml:space="preserve"> (Ejemplo: </w:t>
-            </w:r>
-            <w:r>
-              <w:t>Código</w:t>
-            </w:r>
-            <w:r>
-              <w:t xml:space="preserve"> de estudiante =&gt; </w:t>
+              <w:t xml:space="preserve"> (Ejemplo: Código de estudiante =&gt; </w:t>
             </w:r>
             <w:proofErr w:type="spellStart"/>
             <w:r>
@@ -644,10 +638,7 @@
               <w:spacing w:before="240"/>
             </w:pPr>
             <w:r>
-              <w:t>Los métodos deben ser</w:t>
-            </w:r>
-            <w:r>
-              <w:t xml:space="preserve"> encapsulados.</w:t>
+              <w:t>Los métodos deben ser encapsulados.</w:t>
             </w:r>
           </w:p>
           <w:p>
@@ -670,10 +661,7 @@
             </w:r>
             <w:proofErr w:type="spellStart"/>
             <w:r>
-              <w:t>lowerC</w:t>
-            </w:r>
-            <w:r>
-              <w:t>amelCase</w:t>
+              <w:t>lowerCamelCase</w:t>
             </w:r>
             <w:proofErr w:type="spellEnd"/>
             <w:r>
@@ -731,7 +719,12 @@
               <w:spacing w:before="240"/>
             </w:pPr>
             <w:r>
-              <w:t>Los comentarios deben hacerse al inicio de cada clase, antes de cada método de la siguiente manera:</w:t>
+              <w:t>Los comentarios deben hacerse al inicio de cada clase, antes</w:t>
+            </w:r>
+            <w:bookmarkStart w:id="0" w:name="_GoBack"/>
+            <w:bookmarkEnd w:id="0"/>
+            <w:r>
+              <w:t xml:space="preserve"> de cada método de la siguiente manera:</w:t>
             </w:r>
           </w:p>
           <w:p>
@@ -809,8 +802,74 @@
             <w:pPr>
               <w:spacing w:before="240"/>
             </w:pPr>
-            <w:bookmarkStart w:id="0" w:name="_GoBack"/>
-            <w:bookmarkEnd w:id="0"/>
+            <w:r>
+              <w:t>GIT HUB</w:t>
+            </w:r>
+          </w:p>
+          <w:p>
+            <w:pPr>
+              <w:pStyle w:val="Prrafodelista"/>
+              <w:numPr>
+                <w:ilvl w:val="0"/>
+                <w:numId w:val="4"/>
+              </w:numPr>
+              <w:spacing w:before="240"/>
+            </w:pPr>
+            <w:r>
+              <w:t>Todo el proyecto se trabajará solamente en una rama.</w:t>
+            </w:r>
+          </w:p>
+          <w:p>
+            <w:pPr>
+              <w:pStyle w:val="Prrafodelista"/>
+              <w:numPr>
+                <w:ilvl w:val="0"/>
+                <w:numId w:val="4"/>
+              </w:numPr>
+              <w:spacing w:before="240"/>
+            </w:pPr>
+            <w:r>
+              <w:t>Las sugerencias dentro el desarrollo deberán se podrán hacer en una rama interna.</w:t>
+            </w:r>
+          </w:p>
+          <w:p>
+            <w:pPr>
+              <w:pStyle w:val="Prrafodelista"/>
+              <w:numPr>
+                <w:ilvl w:val="0"/>
+                <w:numId w:val="4"/>
+              </w:numPr>
+              <w:spacing w:before="240"/>
+            </w:pPr>
+            <w:r>
+              <w:t xml:space="preserve">La descripción de los </w:t>
+            </w:r>
+            <w:proofErr w:type="spellStart"/>
+            <w:r>
+              <w:t>commit’s</w:t>
+            </w:r>
+            <w:proofErr w:type="spellEnd"/>
+            <w:r>
+              <w:t xml:space="preserve"> deben ser especificas con det</w:t>
+            </w:r>
+            <w:r>
+              <w:t>alle de los cambios realizados.</w:t>
+            </w:r>
+          </w:p>
+        </w:tc>
+      </w:tr>
+      <w:tr>
+        <w:tc>
+          <w:tcPr>
+            <w:tcW w:w="9350" w:type="dxa"/>
+          </w:tcPr>
+          <w:p>
+            <w:pPr>
+              <w:spacing w:before="240"/>
+              <w:rPr>
+                <w:b/>
+              </w:rPr>
+            </w:pPr>
           </w:p>
         </w:tc>
       </w:tr>
@@ -948,7 +1007,7 @@
   <w:abstractNum w:abstractNumId="1" w15:restartNumberingAfterBreak="0">
     <w:nsid w:val="06506C28"/>
     <w:multiLevelType w:val="hybridMultilevel"/>
-    <w:tmpl w:val="F3E4FEE0"/>
+    <w:tmpl w:val="CE701472"/>
     <w:lvl w:ilvl="0" w:tplc="400A0001">
       <w:start w:val="1"/>
       <w:numFmt w:val="bullet"/>

--- a/Estandar.docx
+++ b/Estandar.docx
@@ -4,542 +4,2821 @@
   <w:body>
     <w:p>
       <w:pPr>
-        <w:spacing w:before="240"/>
+        <w:spacing w:after="0" w:line="240" w:lineRule="auto"/>
+        <w:jc w:val="center"/>
+        <w:rPr>
+          <w:rFonts w:asciiTheme="majorHAnsi" w:hAnsiTheme="majorHAnsi" w:cstheme="majorHAnsi"/>
+          <w:color w:val="1F4E79" w:themeColor="accent1" w:themeShade="80"/>
+          <w:sz w:val="26"/>
+          <w:szCs w:val="26"/>
+          <w:lang w:val="es-ES"/>
+        </w:rPr>
       </w:pPr>
       <w:r>
-        <w:t xml:space="preserve">ESTANDARES DE </w:t>
+        <w:rPr>
+          <w:rFonts w:asciiTheme="majorHAnsi" w:hAnsiTheme="majorHAnsi" w:cstheme="majorHAnsi"/>
+          <w:noProof/>
+          <w:color w:val="1F4E79" w:themeColor="accent1" w:themeShade="80"/>
+          <w:sz w:val="26"/>
+          <w:szCs w:val="26"/>
+          <w:lang w:eastAsia="es-BO"/>
+        </w:rPr>
+        <w:drawing>
+          <wp:anchor distT="0" distB="0" distL="114300" distR="114300" simplePos="0" relativeHeight="251658240" behindDoc="0" locked="0" layoutInCell="1" allowOverlap="1">
+            <wp:simplePos x="0" y="0"/>
+            <wp:positionH relativeFrom="margin">
+              <wp:posOffset>1312606</wp:posOffset>
+            </wp:positionH>
+            <wp:positionV relativeFrom="paragraph">
+              <wp:posOffset>0</wp:posOffset>
+            </wp:positionV>
+            <wp:extent cx="591610" cy="626499"/>
+            <wp:effectExtent l="0" t="0" r="0" b="2540"/>
+            <wp:wrapNone/>
+            <wp:docPr id="3" name="Imagen 3" descr="Imagen relacionada"/>
+            <wp:cNvGraphicFramePr>
+              <a:graphicFrameLocks xmlns:a="http://schemas.openxmlformats.org/drawingml/2006/main" noChangeAspect="1"/>
+            </wp:cNvGraphicFramePr>
+            <a:graphic xmlns:a="http://schemas.openxmlformats.org/drawingml/2006/main">
+              <a:graphicData uri="http://schemas.openxmlformats.org/drawingml/2006/picture">
+                <pic:pic xmlns:pic="http://schemas.openxmlformats.org/drawingml/2006/picture">
+                  <pic:nvPicPr>
+                    <pic:cNvPr id="0" name="Picture 5" descr="Imagen relacionada"/>
+                    <pic:cNvPicPr>
+                      <a:picLocks noChangeAspect="1" noChangeArrowheads="1"/>
+                    </pic:cNvPicPr>
+                  </pic:nvPicPr>
+                  <pic:blipFill>
+                    <a:blip r:embed="rId7" cstate="print">
+                      <a:extLst>
+                        <a:ext uri="{28A0092B-C50C-407E-A947-70E740481C1C}">
+                          <a14:useLocalDpi xmlns:a14="http://schemas.microsoft.com/office/drawing/2010/main" val="0"/>
+                        </a:ext>
+                      </a:extLst>
+                    </a:blip>
+                    <a:srcRect/>
+                    <a:stretch>
+                      <a:fillRect/>
+                    </a:stretch>
+                  </pic:blipFill>
+                  <pic:spPr bwMode="auto">
+                    <a:xfrm>
+                      <a:off x="0" y="0"/>
+                      <a:ext cx="592461" cy="627400"/>
+                    </a:xfrm>
+                    <a:prstGeom prst="rect">
+                      <a:avLst/>
+                    </a:prstGeom>
+                    <a:noFill/>
+                    <a:ln>
+                      <a:noFill/>
+                    </a:ln>
+                  </pic:spPr>
+                </pic:pic>
+              </a:graphicData>
+            </a:graphic>
+            <wp14:sizeRelH relativeFrom="page">
+              <wp14:pctWidth>0</wp14:pctWidth>
+            </wp14:sizeRelH>
+            <wp14:sizeRelV relativeFrom="page">
+              <wp14:pctHeight>0</wp14:pctHeight>
+            </wp14:sizeRelV>
+          </wp:anchor>
+        </w:drawing>
       </w:r>
       <w:r>
-        <w:t>NOTACION</w:t>
+        <w:rPr>
+          <w:rFonts w:asciiTheme="majorHAnsi" w:hAnsiTheme="majorHAnsi" w:cstheme="majorHAnsi"/>
+          <w:noProof/>
+          <w:color w:val="1F4E79" w:themeColor="accent1" w:themeShade="80"/>
+          <w:lang w:eastAsia="es-BO"/>
+        </w:rPr>
+        <w:drawing>
+          <wp:anchor distT="0" distB="0" distL="114300" distR="114300" simplePos="0" relativeHeight="251659264" behindDoc="0" locked="0" layoutInCell="1" allowOverlap="1">
+            <wp:simplePos x="0" y="0"/>
+            <wp:positionH relativeFrom="margin">
+              <wp:posOffset>4556760</wp:posOffset>
+            </wp:positionH>
+            <wp:positionV relativeFrom="paragraph">
+              <wp:posOffset>6985</wp:posOffset>
+            </wp:positionV>
+            <wp:extent cx="619125" cy="619125"/>
+            <wp:effectExtent l="0" t="0" r="0" b="9525"/>
+            <wp:wrapNone/>
+            <wp:docPr id="4" name="Imagen 4"/>
+            <wp:cNvGraphicFramePr>
+              <a:graphicFrameLocks xmlns:a="http://schemas.openxmlformats.org/drawingml/2006/main" noChangeAspect="1"/>
+            </wp:cNvGraphicFramePr>
+            <a:graphic xmlns:a="http://schemas.openxmlformats.org/drawingml/2006/main">
+              <a:graphicData uri="http://schemas.openxmlformats.org/drawingml/2006/picture">
+                <pic:pic xmlns:pic="http://schemas.openxmlformats.org/drawingml/2006/picture">
+                  <pic:nvPicPr>
+                    <pic:cNvPr id="1" name=""/>
+                    <pic:cNvPicPr/>
+                  </pic:nvPicPr>
+                  <pic:blipFill rotWithShape="1">
+                    <a:blip r:embed="rId8" cstate="print">
+                      <a:extLst>
+                        <a:ext uri="{28A0092B-C50C-407E-A947-70E740481C1C}">
+                          <a14:useLocalDpi xmlns:a14="http://schemas.microsoft.com/office/drawing/2010/main" val="0"/>
+                        </a:ext>
+                      </a:extLst>
+                    </a:blip>
+                    <a:srcRect l="16799" t="29176" r="52884" b="16923"/>
+                    <a:stretch/>
+                  </pic:blipFill>
+                  <pic:spPr bwMode="auto">
+                    <a:xfrm>
+                      <a:off x="0" y="0"/>
+                      <a:ext cx="619125" cy="619125"/>
+                    </a:xfrm>
+                    <a:prstGeom prst="rect">
+                      <a:avLst/>
+                    </a:prstGeom>
+                    <a:ln>
+                      <a:noFill/>
+                    </a:ln>
+                    <a:extLst>
+                      <a:ext uri="{53640926-AAD7-44D8-BBD7-CCE9431645EC}">
+                        <a14:shadowObscured xmlns:a14="http://schemas.microsoft.com/office/drawing/2010/main"/>
+                      </a:ext>
+                    </a:extLst>
+                  </pic:spPr>
+                </pic:pic>
+              </a:graphicData>
+            </a:graphic>
+            <wp14:sizeRelH relativeFrom="page">
+              <wp14:pctWidth>0</wp14:pctWidth>
+            </wp14:sizeRelH>
+            <wp14:sizeRelV relativeFrom="page">
+              <wp14:pctHeight>0</wp14:pctHeight>
+            </wp14:sizeRelV>
+          </wp:anchor>
+        </w:drawing>
+      </w:r>
+      <w:r>
+        <w:rPr>
+          <w:rFonts w:asciiTheme="majorHAnsi" w:hAnsiTheme="majorHAnsi" w:cstheme="majorHAnsi"/>
+          <w:color w:val="1F4E79" w:themeColor="accent1" w:themeShade="80"/>
+          <w:sz w:val="26"/>
+          <w:szCs w:val="26"/>
+          <w:lang w:val="es-ES"/>
+        </w:rPr>
+        <w:t>UNIVERSIDAD MAYOR DE SAN SIMON</w:t>
+      </w:r>
+    </w:p>
+    <w:p>
+      <w:pPr>
+        <w:spacing w:after="0" w:line="240" w:lineRule="auto"/>
+        <w:jc w:val="center"/>
+        <w:rPr>
+          <w:rFonts w:asciiTheme="majorHAnsi" w:hAnsiTheme="majorHAnsi" w:cstheme="majorHAnsi"/>
+          <w:color w:val="1F4E79" w:themeColor="accent1" w:themeShade="80"/>
+          <w:sz w:val="26"/>
+          <w:szCs w:val="26"/>
+          <w:lang w:val="es-ES"/>
+        </w:rPr>
+      </w:pPr>
+      <w:r>
+        <w:rPr>
+          <w:rFonts w:asciiTheme="majorHAnsi" w:hAnsiTheme="majorHAnsi" w:cstheme="majorHAnsi"/>
+          <w:color w:val="1F4E79" w:themeColor="accent1" w:themeShade="80"/>
+          <w:sz w:val="26"/>
+          <w:szCs w:val="26"/>
+          <w:lang w:val="es-ES"/>
+        </w:rPr>
+        <w:t>FACULTAD DE CIENCIAS Y TECNOLOGIA</w:t>
+      </w:r>
+    </w:p>
+    <w:p>
+      <w:pPr>
+        <w:spacing w:after="0" w:line="240" w:lineRule="auto"/>
+        <w:jc w:val="center"/>
+        <w:rPr>
+          <w:rFonts w:asciiTheme="majorHAnsi" w:hAnsiTheme="majorHAnsi" w:cstheme="majorHAnsi"/>
+          <w:color w:val="1F4E79" w:themeColor="accent1" w:themeShade="80"/>
+          <w:sz w:val="26"/>
+          <w:szCs w:val="26"/>
+          <w:lang w:val="es-ES"/>
+        </w:rPr>
+      </w:pPr>
+      <w:r>
+        <w:rPr>
+          <w:rFonts w:asciiTheme="majorHAnsi" w:hAnsiTheme="majorHAnsi" w:cstheme="majorHAnsi"/>
+          <w:color w:val="1F4E79" w:themeColor="accent1" w:themeShade="80"/>
+          <w:sz w:val="26"/>
+          <w:szCs w:val="26"/>
+          <w:lang w:val="es-ES"/>
+        </w:rPr>
+        <w:t>CARRERA DE INGENIERIA DE SISTEMAS</w:t>
+      </w:r>
+    </w:p>
+    <w:p>
+      <w:pPr>
+        <w:spacing w:after="0" w:line="240" w:lineRule="auto"/>
+        <w:jc w:val="center"/>
+        <w:rPr>
+          <w:rFonts w:asciiTheme="majorHAnsi" w:hAnsiTheme="majorHAnsi" w:cstheme="majorHAnsi"/>
+          <w:color w:val="1F4E79" w:themeColor="accent1" w:themeShade="80"/>
+          <w:sz w:val="26"/>
+          <w:szCs w:val="26"/>
+          <w:lang w:val="es-ES"/>
+        </w:rPr>
+      </w:pPr>
+    </w:p>
+    <w:p>
+      <w:pPr>
+        <w:tabs>
+          <w:tab w:val="left" w:pos="3270"/>
+        </w:tabs>
+        <w:spacing w:before="240" w:line="360" w:lineRule="auto"/>
+        <w:jc w:val="center"/>
+        <w:rPr>
+          <w:rFonts w:asciiTheme="majorHAnsi" w:hAnsiTheme="majorHAnsi" w:cstheme="majorHAnsi"/>
+          <w:b/>
+          <w:sz w:val="50"/>
+          <w:szCs w:val="50"/>
+          <w:lang w:val="es-ES"/>
+          <w14:reflection w14:blurRad="6350" w14:stA="53000" w14:stPos="0" w14:endA="300" w14:endPos="35500" w14:dist="0" w14:dir="5400000" w14:fadeDir="5400000" w14:sx="100000" w14:sy="-90000" w14:kx="0" w14:ky="0" w14:algn="bl"/>
+          <w14:textOutline w14:w="0" w14:cap="flat" w14:cmpd="sng" w14:algn="ctr">
+            <w14:noFill/>
+            <w14:prstDash w14:val="solid"/>
+            <w14:round/>
+          </w14:textOutline>
+          <w14:textFill>
+            <w14:gradFill>
+              <w14:gsLst>
+                <w14:gs w14:pos="0">
+                  <w14:schemeClr w14:val="accent5">
+                    <w14:lumMod w14:val="50000"/>
+                  </w14:schemeClr>
+                </w14:gs>
+                <w14:gs w14:pos="50000">
+                  <w14:schemeClr w14:val="accent5"/>
+                </w14:gs>
+                <w14:gs w14:pos="100000">
+                  <w14:schemeClr w14:val="accent5">
+                    <w14:lumMod w14:val="60000"/>
+                    <w14:lumOff w14:val="40000"/>
+                  </w14:schemeClr>
+                </w14:gs>
+              </w14:gsLst>
+              <w14:lin w14:ang="5400000" w14:scaled="0"/>
+            </w14:gradFill>
+          </w14:textFill>
+        </w:rPr>
+      </w:pPr>
+      <w:r>
+        <w:rPr>
+          <w:rFonts w:asciiTheme="majorHAnsi" w:hAnsiTheme="majorHAnsi" w:cstheme="majorHAnsi"/>
+          <w:b/>
+          <w:sz w:val="50"/>
+          <w:szCs w:val="50"/>
+          <w:lang w:val="es-ES"/>
+          <w14:reflection w14:blurRad="6350" w14:stA="53000" w14:stPos="0" w14:endA="300" w14:endPos="35500" w14:dist="0" w14:dir="5400000" w14:fadeDir="5400000" w14:sx="100000" w14:sy="-90000" w14:kx="0" w14:ky="0" w14:algn="bl"/>
+          <w14:textOutline w14:w="0" w14:cap="flat" w14:cmpd="sng" w14:algn="ctr">
+            <w14:noFill/>
+            <w14:prstDash w14:val="solid"/>
+            <w14:round/>
+          </w14:textOutline>
+          <w14:textFill>
+            <w14:gradFill>
+              <w14:gsLst>
+                <w14:gs w14:pos="0">
+                  <w14:schemeClr w14:val="accent5">
+                    <w14:lumMod w14:val="50000"/>
+                  </w14:schemeClr>
+                </w14:gs>
+                <w14:gs w14:pos="50000">
+                  <w14:schemeClr w14:val="accent5"/>
+                </w14:gs>
+                <w14:gs w14:pos="100000">
+                  <w14:schemeClr w14:val="accent5">
+                    <w14:lumMod w14:val="60000"/>
+                    <w14:lumOff w14:val="40000"/>
+                  </w14:schemeClr>
+                </w14:gs>
+              </w14:gsLst>
+              <w14:lin w14:ang="5400000" w14:scaled="0"/>
+            </w14:gradFill>
+          </w14:textFill>
+        </w:rPr>
+        <w:t>ESTANDARES A MENEJAR EN EL PROCESO DE DESARROLLO</w:t>
+      </w:r>
+    </w:p>
+    <w:p>
+      <w:pPr>
+        <w:tabs>
+          <w:tab w:val="left" w:pos="3270"/>
+        </w:tabs>
+        <w:spacing w:line="360" w:lineRule="auto"/>
+        <w:jc w:val="center"/>
+        <w:rPr>
+          <w:color w:val="000000" w:themeColor="text1"/>
+          <w:sz w:val="50"/>
+          <w:szCs w:val="50"/>
+          <w:lang w:val="es-ES"/>
+          <w14:shadow w14:blurRad="38100" w14:dist="19050" w14:dir="2700000" w14:sx="100000" w14:sy="100000" w14:kx="0" w14:ky="0" w14:algn="tl">
+            <w14:schemeClr w14:val="dk1">
+              <w14:alpha w14:val="60000"/>
+            </w14:schemeClr>
+          </w14:shadow>
+          <w14:textOutline w14:w="0" w14:cap="flat" w14:cmpd="sng" w14:algn="ctr">
+            <w14:noFill/>
+            <w14:prstDash w14:val="solid"/>
+            <w14:round/>
+          </w14:textOutline>
+        </w:rPr>
+      </w:pPr>
+      <w:r>
+        <w:rPr>
+          <w:noProof/>
+          <w:lang w:eastAsia="es-BO"/>
+        </w:rPr>
+        <w:drawing>
+          <wp:inline distT="0" distB="0" distL="0" distR="0">
+            <wp:extent cx="2079522" cy="2437355"/>
+            <wp:effectExtent l="0" t="0" r="0" b="1270"/>
+            <wp:docPr id="1" name="Imagen 1" descr="Imagen relacionada"/>
+            <wp:cNvGraphicFramePr>
+              <a:graphicFrameLocks xmlns:a="http://schemas.openxmlformats.org/drawingml/2006/main" noChangeAspect="1"/>
+            </wp:cNvGraphicFramePr>
+            <a:graphic xmlns:a="http://schemas.openxmlformats.org/drawingml/2006/main">
+              <a:graphicData uri="http://schemas.openxmlformats.org/drawingml/2006/picture">
+                <pic:pic xmlns:pic="http://schemas.openxmlformats.org/drawingml/2006/picture">
+                  <pic:nvPicPr>
+                    <pic:cNvPr id="0" name="Picture 1" descr="Imagen relacionada"/>
+                    <pic:cNvPicPr>
+                      <a:picLocks noChangeAspect="1" noChangeArrowheads="1"/>
+                    </pic:cNvPicPr>
+                  </pic:nvPicPr>
+                  <pic:blipFill rotWithShape="1">
+                    <a:blip r:embed="rId9">
+                      <a:extLst>
+                        <a:ext uri="{28A0092B-C50C-407E-A947-70E740481C1C}">
+                          <a14:useLocalDpi xmlns:a14="http://schemas.microsoft.com/office/drawing/2010/main" val="0"/>
+                        </a:ext>
+                      </a:extLst>
+                    </a:blip>
+                    <a:srcRect r="16040"/>
+                    <a:stretch/>
+                  </pic:blipFill>
+                  <pic:spPr bwMode="auto">
+                    <a:xfrm>
+                      <a:off x="0" y="0"/>
+                      <a:ext cx="2097678" cy="2458635"/>
+                    </a:xfrm>
+                    <a:prstGeom prst="rect">
+                      <a:avLst/>
+                    </a:prstGeom>
+                    <a:noFill/>
+                    <a:ln>
+                      <a:noFill/>
+                    </a:ln>
+                    <a:extLst>
+                      <a:ext uri="{53640926-AAD7-44D8-BBD7-CCE9431645EC}">
+                        <a14:shadowObscured xmlns:a14="http://schemas.microsoft.com/office/drawing/2010/main"/>
+                      </a:ext>
+                    </a:extLst>
+                  </pic:spPr>
+                </pic:pic>
+              </a:graphicData>
+            </a:graphic>
+          </wp:inline>
+        </w:drawing>
+      </w:r>
+      <w:r>
+        <w:rPr>
+          <w:noProof/>
+          <w:lang w:eastAsia="es-BO"/>
+        </w:rPr>
+        <w:drawing>
+          <wp:inline distT="0" distB="0" distL="0" distR="0">
+            <wp:extent cx="2026509" cy="2212258"/>
+            <wp:effectExtent l="0" t="0" r="0" b="0"/>
+            <wp:docPr id="2" name="Imagen 2" descr="Imagen relacionada"/>
+            <wp:cNvGraphicFramePr>
+              <a:graphicFrameLocks xmlns:a="http://schemas.openxmlformats.org/drawingml/2006/main" noChangeAspect="1"/>
+            </wp:cNvGraphicFramePr>
+            <a:graphic xmlns:a="http://schemas.openxmlformats.org/drawingml/2006/main">
+              <a:graphicData uri="http://schemas.openxmlformats.org/drawingml/2006/picture">
+                <pic:pic xmlns:pic="http://schemas.openxmlformats.org/drawingml/2006/picture">
+                  <pic:nvPicPr>
+                    <pic:cNvPr id="0" name="Picture 3" descr="Imagen relacionada"/>
+                    <pic:cNvPicPr>
+                      <a:picLocks noChangeAspect="1" noChangeArrowheads="1"/>
+                    </pic:cNvPicPr>
+                  </pic:nvPicPr>
+                  <pic:blipFill rotWithShape="1">
+                    <a:blip r:embed="rId10">
+                      <a:extLst>
+                        <a:ext uri="{28A0092B-C50C-407E-A947-70E740481C1C}">
+                          <a14:useLocalDpi xmlns:a14="http://schemas.microsoft.com/office/drawing/2010/main" val="0"/>
+                        </a:ext>
+                      </a:extLst>
+                    </a:blip>
+                    <a:srcRect r="11668"/>
+                    <a:stretch/>
+                  </pic:blipFill>
+                  <pic:spPr bwMode="auto">
+                    <a:xfrm flipH="1">
+                      <a:off x="0" y="0"/>
+                      <a:ext cx="2082082" cy="2272925"/>
+                    </a:xfrm>
+                    <a:prstGeom prst="rect">
+                      <a:avLst/>
+                    </a:prstGeom>
+                    <a:noFill/>
+                    <a:ln>
+                      <a:noFill/>
+                    </a:ln>
+                    <a:extLst>
+                      <a:ext uri="{53640926-AAD7-44D8-BBD7-CCE9431645EC}">
+                        <a14:shadowObscured xmlns:a14="http://schemas.microsoft.com/office/drawing/2010/main"/>
+                      </a:ext>
+                    </a:extLst>
+                  </pic:spPr>
+                </pic:pic>
+              </a:graphicData>
+            </a:graphic>
+          </wp:inline>
+        </w:drawing>
       </w:r>
     </w:p>
     <w:tbl>
       <w:tblPr>
         <w:tblStyle w:val="Tablaconcuadrcula"/>
-        <w:tblpPr w:leftFromText="141" w:rightFromText="141" w:vertAnchor="text" w:horzAnchor="margin" w:tblpY="1331"/>
+        <w:tblW w:w="0" w:type="auto"/>
+        <w:jc w:val="center"/>
+        <w:tblBorders>
+          <w:top w:val="single" w:sz="12" w:space="0" w:color="1F4E79" w:themeColor="accent1" w:themeShade="80"/>
+          <w:left w:val="single" w:sz="12" w:space="0" w:color="1F4E79" w:themeColor="accent1" w:themeShade="80"/>
+          <w:bottom w:val="single" w:sz="12" w:space="0" w:color="1F4E79" w:themeColor="accent1" w:themeShade="80"/>
+          <w:right w:val="single" w:sz="12" w:space="0" w:color="1F4E79" w:themeColor="accent1" w:themeShade="80"/>
+          <w:insideH w:val="none" w:sz="0" w:space="0" w:color="auto"/>
+          <w:insideV w:val="none" w:sz="0" w:space="0" w:color="auto"/>
+        </w:tblBorders>
+        <w:tblLook w:val="04A0" w:firstRow="1" w:lastRow="0" w:firstColumn="1" w:lastColumn="0" w:noHBand="0" w:noVBand="1"/>
+      </w:tblPr>
+      <w:tblGrid>
+        <w:gridCol w:w="2590"/>
+        <w:gridCol w:w="297"/>
+        <w:gridCol w:w="3335"/>
+      </w:tblGrid>
+      <w:tr>
+        <w:trPr>
+          <w:jc w:val="center"/>
+        </w:trPr>
+        <w:tc>
+          <w:tcPr>
+            <w:tcW w:w="2590" w:type="dxa"/>
+          </w:tcPr>
+          <w:p>
+            <w:pPr>
+              <w:spacing w:line="276" w:lineRule="auto"/>
+              <w:jc w:val="right"/>
+              <w:rPr>
+                <w:rFonts w:asciiTheme="majorHAnsi" w:hAnsiTheme="majorHAnsi" w:cstheme="majorHAnsi"/>
+                <w:b/>
+                <w:color w:val="2E74B5" w:themeColor="accent1" w:themeShade="BF"/>
+                <w:u w:val="single"/>
+                <w:lang w:val="es-ES"/>
+              </w:rPr>
+            </w:pPr>
+            <w:r>
+              <w:rPr>
+                <w:rFonts w:asciiTheme="majorHAnsi" w:hAnsiTheme="majorHAnsi" w:cstheme="majorHAnsi"/>
+                <w:b/>
+                <w:color w:val="2E74B5" w:themeColor="accent1" w:themeShade="BF"/>
+                <w:lang w:val="es-ES"/>
+              </w:rPr>
+              <w:t>INTEGRANTES DE GRUPO</w:t>
+            </w:r>
+          </w:p>
+        </w:tc>
+        <w:tc>
+          <w:tcPr>
+            <w:tcW w:w="297" w:type="dxa"/>
+          </w:tcPr>
+          <w:p>
+            <w:pPr>
+              <w:spacing w:line="276" w:lineRule="auto"/>
+              <w:rPr>
+                <w:rFonts w:asciiTheme="majorHAnsi" w:hAnsiTheme="majorHAnsi" w:cstheme="majorHAnsi"/>
+                <w:b/>
+                <w:color w:val="2E74B5" w:themeColor="accent1" w:themeShade="BF"/>
+                <w:sz w:val="24"/>
+                <w:szCs w:val="24"/>
+                <w:lang w:val="es-ES"/>
+              </w:rPr>
+            </w:pPr>
+            <w:r>
+              <w:rPr>
+                <w:rFonts w:asciiTheme="majorHAnsi" w:hAnsiTheme="majorHAnsi" w:cstheme="majorHAnsi"/>
+                <w:b/>
+                <w:color w:val="2E74B5" w:themeColor="accent1" w:themeShade="BF"/>
+                <w:sz w:val="24"/>
+                <w:szCs w:val="24"/>
+                <w:lang w:val="es-ES"/>
+              </w:rPr>
+              <w:t>:</w:t>
+            </w:r>
+          </w:p>
+        </w:tc>
+        <w:tc>
+          <w:tcPr>
+            <w:tcW w:w="3335" w:type="dxa"/>
+          </w:tcPr>
+          <w:p>
+            <w:pPr>
+              <w:spacing w:line="276" w:lineRule="auto"/>
+              <w:rPr>
+                <w:rFonts w:asciiTheme="majorHAnsi" w:hAnsiTheme="majorHAnsi" w:cstheme="majorHAnsi"/>
+                <w:color w:val="2E74B5" w:themeColor="accent1" w:themeShade="BF"/>
+                <w:sz w:val="24"/>
+                <w:szCs w:val="24"/>
+                <w:lang w:val="es-ES"/>
+              </w:rPr>
+            </w:pPr>
+            <w:r>
+              <w:rPr>
+                <w:rFonts w:asciiTheme="majorHAnsi" w:hAnsiTheme="majorHAnsi" w:cstheme="majorHAnsi"/>
+                <w:color w:val="2E74B5" w:themeColor="accent1" w:themeShade="BF"/>
+                <w:sz w:val="24"/>
+                <w:szCs w:val="24"/>
+                <w:lang w:val="es-ES"/>
+              </w:rPr>
+              <w:t xml:space="preserve">Abasto </w:t>
+            </w:r>
+            <w:proofErr w:type="spellStart"/>
+            <w:r>
+              <w:rPr>
+                <w:rFonts w:asciiTheme="majorHAnsi" w:hAnsiTheme="majorHAnsi" w:cstheme="majorHAnsi"/>
+                <w:color w:val="2E74B5" w:themeColor="accent1" w:themeShade="BF"/>
+                <w:sz w:val="24"/>
+                <w:szCs w:val="24"/>
+                <w:lang w:val="es-ES"/>
+              </w:rPr>
+              <w:t>Argote</w:t>
+            </w:r>
+            <w:proofErr w:type="spellEnd"/>
+            <w:r>
+              <w:rPr>
+                <w:rFonts w:asciiTheme="majorHAnsi" w:hAnsiTheme="majorHAnsi" w:cstheme="majorHAnsi"/>
+                <w:color w:val="2E74B5" w:themeColor="accent1" w:themeShade="BF"/>
+                <w:sz w:val="24"/>
+                <w:szCs w:val="24"/>
+                <w:lang w:val="es-ES"/>
+              </w:rPr>
+              <w:t xml:space="preserve"> Gustavo</w:t>
+            </w:r>
+          </w:p>
+        </w:tc>
+      </w:tr>
+      <w:tr>
+        <w:trPr>
+          <w:jc w:val="center"/>
+        </w:trPr>
+        <w:tc>
+          <w:tcPr>
+            <w:tcW w:w="2590" w:type="dxa"/>
+          </w:tcPr>
+          <w:p>
+            <w:pPr>
+              <w:spacing w:line="276" w:lineRule="auto"/>
+              <w:rPr>
+                <w:rFonts w:asciiTheme="majorHAnsi" w:hAnsiTheme="majorHAnsi" w:cstheme="majorHAnsi"/>
+                <w:b/>
+                <w:color w:val="2E74B5" w:themeColor="accent1" w:themeShade="BF"/>
+                <w:sz w:val="24"/>
+                <w:szCs w:val="24"/>
+                <w:lang w:val="es-ES"/>
+                <w14:shadow w14:blurRad="38100" w14:dist="19050" w14:dir="2700000" w14:sx="100000" w14:sy="100000" w14:kx="0" w14:ky="0" w14:algn="tl">
+                  <w14:schemeClr w14:val="dk1">
+                    <w14:alpha w14:val="60000"/>
+                  </w14:schemeClr>
+                </w14:shadow>
+                <w14:textOutline w14:w="0" w14:cap="flat" w14:cmpd="sng" w14:algn="ctr">
+                  <w14:noFill/>
+                  <w14:prstDash w14:val="solid"/>
+                  <w14:round/>
+                </w14:textOutline>
+              </w:rPr>
+            </w:pPr>
+          </w:p>
+        </w:tc>
+        <w:tc>
+          <w:tcPr>
+            <w:tcW w:w="297" w:type="dxa"/>
+          </w:tcPr>
+          <w:p>
+            <w:pPr>
+              <w:spacing w:line="276" w:lineRule="auto"/>
+              <w:rPr>
+                <w:rFonts w:asciiTheme="majorHAnsi" w:hAnsiTheme="majorHAnsi" w:cstheme="majorHAnsi"/>
+                <w:b/>
+                <w:color w:val="2E74B5" w:themeColor="accent1" w:themeShade="BF"/>
+                <w:sz w:val="24"/>
+                <w:szCs w:val="24"/>
+                <w:lang w:val="es-ES"/>
+              </w:rPr>
+            </w:pPr>
+            <w:r>
+              <w:rPr>
+                <w:rFonts w:asciiTheme="majorHAnsi" w:hAnsiTheme="majorHAnsi" w:cstheme="majorHAnsi"/>
+                <w:b/>
+                <w:color w:val="2E74B5" w:themeColor="accent1" w:themeShade="BF"/>
+                <w:sz w:val="24"/>
+                <w:szCs w:val="24"/>
+                <w:lang w:val="es-ES"/>
+              </w:rPr>
+              <w:t>:</w:t>
+            </w:r>
+          </w:p>
+        </w:tc>
+        <w:tc>
+          <w:tcPr>
+            <w:tcW w:w="3335" w:type="dxa"/>
+          </w:tcPr>
+          <w:p>
+            <w:pPr>
+              <w:spacing w:line="276" w:lineRule="auto"/>
+              <w:rPr>
+                <w:rFonts w:asciiTheme="majorHAnsi" w:hAnsiTheme="majorHAnsi" w:cstheme="majorHAnsi"/>
+                <w:color w:val="2E74B5" w:themeColor="accent1" w:themeShade="BF"/>
+                <w:sz w:val="24"/>
+                <w:szCs w:val="24"/>
+                <w:lang w:val="es-ES"/>
+              </w:rPr>
+            </w:pPr>
+            <w:r>
+              <w:rPr>
+                <w:rFonts w:asciiTheme="majorHAnsi" w:hAnsiTheme="majorHAnsi" w:cstheme="majorHAnsi"/>
+                <w:color w:val="2E74B5" w:themeColor="accent1" w:themeShade="BF"/>
+                <w:sz w:val="24"/>
+                <w:szCs w:val="24"/>
+                <w:lang w:val="es-ES"/>
+              </w:rPr>
+              <w:t>Alvarado Llanos José Milton</w:t>
+            </w:r>
+          </w:p>
+        </w:tc>
+      </w:tr>
+      <w:tr>
+        <w:trPr>
+          <w:jc w:val="center"/>
+        </w:trPr>
+        <w:tc>
+          <w:tcPr>
+            <w:tcW w:w="2590" w:type="dxa"/>
+          </w:tcPr>
+          <w:p>
+            <w:pPr>
+              <w:spacing w:line="276" w:lineRule="auto"/>
+              <w:rPr>
+                <w:rFonts w:asciiTheme="majorHAnsi" w:hAnsiTheme="majorHAnsi" w:cstheme="majorHAnsi"/>
+                <w:b/>
+                <w:color w:val="2E74B5" w:themeColor="accent1" w:themeShade="BF"/>
+                <w:sz w:val="24"/>
+                <w:szCs w:val="24"/>
+                <w:lang w:val="es-ES"/>
+                <w14:shadow w14:blurRad="38100" w14:dist="19050" w14:dir="2700000" w14:sx="100000" w14:sy="100000" w14:kx="0" w14:ky="0" w14:algn="tl">
+                  <w14:schemeClr w14:val="dk1">
+                    <w14:alpha w14:val="60000"/>
+                  </w14:schemeClr>
+                </w14:shadow>
+                <w14:textOutline w14:w="0" w14:cap="flat" w14:cmpd="sng" w14:algn="ctr">
+                  <w14:noFill/>
+                  <w14:prstDash w14:val="solid"/>
+                  <w14:round/>
+                </w14:textOutline>
+              </w:rPr>
+            </w:pPr>
+          </w:p>
+        </w:tc>
+        <w:tc>
+          <w:tcPr>
+            <w:tcW w:w="297" w:type="dxa"/>
+          </w:tcPr>
+          <w:p>
+            <w:pPr>
+              <w:spacing w:line="276" w:lineRule="auto"/>
+              <w:rPr>
+                <w:rFonts w:asciiTheme="majorHAnsi" w:hAnsiTheme="majorHAnsi" w:cstheme="majorHAnsi"/>
+                <w:b/>
+                <w:color w:val="2E74B5" w:themeColor="accent1" w:themeShade="BF"/>
+                <w:sz w:val="24"/>
+                <w:szCs w:val="24"/>
+                <w:lang w:val="es-ES"/>
+              </w:rPr>
+            </w:pPr>
+            <w:r>
+              <w:rPr>
+                <w:rFonts w:asciiTheme="majorHAnsi" w:hAnsiTheme="majorHAnsi" w:cstheme="majorHAnsi"/>
+                <w:b/>
+                <w:color w:val="2E74B5" w:themeColor="accent1" w:themeShade="BF"/>
+                <w:sz w:val="24"/>
+                <w:szCs w:val="24"/>
+                <w:lang w:val="es-ES"/>
+              </w:rPr>
+              <w:t>:</w:t>
+            </w:r>
+          </w:p>
+        </w:tc>
+        <w:tc>
+          <w:tcPr>
+            <w:tcW w:w="3335" w:type="dxa"/>
+          </w:tcPr>
+          <w:p>
+            <w:pPr>
+              <w:spacing w:line="276" w:lineRule="auto"/>
+              <w:rPr>
+                <w:rFonts w:asciiTheme="majorHAnsi" w:hAnsiTheme="majorHAnsi" w:cstheme="majorHAnsi"/>
+                <w:color w:val="2E74B5" w:themeColor="accent1" w:themeShade="BF"/>
+                <w:sz w:val="24"/>
+                <w:szCs w:val="24"/>
+                <w:lang w:val="es-ES"/>
+              </w:rPr>
+            </w:pPr>
+            <w:proofErr w:type="spellStart"/>
+            <w:r>
+              <w:rPr>
+                <w:rFonts w:asciiTheme="majorHAnsi" w:hAnsiTheme="majorHAnsi" w:cstheme="majorHAnsi"/>
+                <w:color w:val="2E74B5" w:themeColor="accent1" w:themeShade="BF"/>
+                <w:sz w:val="24"/>
+                <w:szCs w:val="24"/>
+                <w:lang w:val="es-ES"/>
+              </w:rPr>
+              <w:t>Ayma</w:t>
+            </w:r>
+            <w:proofErr w:type="spellEnd"/>
+            <w:r>
+              <w:rPr>
+                <w:rFonts w:asciiTheme="majorHAnsi" w:hAnsiTheme="majorHAnsi" w:cstheme="majorHAnsi"/>
+                <w:color w:val="2E74B5" w:themeColor="accent1" w:themeShade="BF"/>
+                <w:sz w:val="24"/>
+                <w:szCs w:val="24"/>
+                <w:lang w:val="es-ES"/>
+              </w:rPr>
+              <w:t xml:space="preserve"> Marza </w:t>
+            </w:r>
+            <w:proofErr w:type="spellStart"/>
+            <w:r>
+              <w:rPr>
+                <w:rFonts w:asciiTheme="majorHAnsi" w:hAnsiTheme="majorHAnsi" w:cstheme="majorHAnsi"/>
+                <w:color w:val="2E74B5" w:themeColor="accent1" w:themeShade="BF"/>
+                <w:sz w:val="24"/>
+                <w:szCs w:val="24"/>
+                <w:lang w:val="es-ES"/>
+              </w:rPr>
+              <w:t>Savina</w:t>
+            </w:r>
+            <w:proofErr w:type="spellEnd"/>
+          </w:p>
+        </w:tc>
+      </w:tr>
+      <w:tr>
+        <w:trPr>
+          <w:jc w:val="center"/>
+        </w:trPr>
+        <w:tc>
+          <w:tcPr>
+            <w:tcW w:w="2590" w:type="dxa"/>
+          </w:tcPr>
+          <w:p>
+            <w:pPr>
+              <w:spacing w:line="276" w:lineRule="auto"/>
+              <w:rPr>
+                <w:rFonts w:asciiTheme="majorHAnsi" w:hAnsiTheme="majorHAnsi" w:cstheme="majorHAnsi"/>
+                <w:b/>
+                <w:color w:val="2E74B5" w:themeColor="accent1" w:themeShade="BF"/>
+                <w:sz w:val="24"/>
+                <w:szCs w:val="24"/>
+                <w:lang w:val="es-ES"/>
+                <w14:shadow w14:blurRad="38100" w14:dist="19050" w14:dir="2700000" w14:sx="100000" w14:sy="100000" w14:kx="0" w14:ky="0" w14:algn="tl">
+                  <w14:schemeClr w14:val="dk1">
+                    <w14:alpha w14:val="60000"/>
+                  </w14:schemeClr>
+                </w14:shadow>
+                <w14:textOutline w14:w="0" w14:cap="flat" w14:cmpd="sng" w14:algn="ctr">
+                  <w14:noFill/>
+                  <w14:prstDash w14:val="solid"/>
+                  <w14:round/>
+                </w14:textOutline>
+              </w:rPr>
+            </w:pPr>
+          </w:p>
+        </w:tc>
+        <w:tc>
+          <w:tcPr>
+            <w:tcW w:w="297" w:type="dxa"/>
+          </w:tcPr>
+          <w:p>
+            <w:pPr>
+              <w:spacing w:line="276" w:lineRule="auto"/>
+              <w:rPr>
+                <w:rFonts w:asciiTheme="majorHAnsi" w:hAnsiTheme="majorHAnsi" w:cstheme="majorHAnsi"/>
+                <w:b/>
+                <w:color w:val="2E74B5" w:themeColor="accent1" w:themeShade="BF"/>
+                <w:sz w:val="24"/>
+                <w:szCs w:val="24"/>
+                <w:lang w:val="es-ES"/>
+              </w:rPr>
+            </w:pPr>
+            <w:r>
+              <w:rPr>
+                <w:rFonts w:asciiTheme="majorHAnsi" w:hAnsiTheme="majorHAnsi" w:cstheme="majorHAnsi"/>
+                <w:b/>
+                <w:color w:val="2E74B5" w:themeColor="accent1" w:themeShade="BF"/>
+                <w:sz w:val="24"/>
+                <w:szCs w:val="24"/>
+                <w:lang w:val="es-ES"/>
+              </w:rPr>
+              <w:t>:</w:t>
+            </w:r>
+          </w:p>
+        </w:tc>
+        <w:tc>
+          <w:tcPr>
+            <w:tcW w:w="3335" w:type="dxa"/>
+          </w:tcPr>
+          <w:p>
+            <w:pPr>
+              <w:spacing w:line="276" w:lineRule="auto"/>
+              <w:rPr>
+                <w:rFonts w:asciiTheme="majorHAnsi" w:hAnsiTheme="majorHAnsi" w:cstheme="majorHAnsi"/>
+                <w:color w:val="2E74B5" w:themeColor="accent1" w:themeShade="BF"/>
+                <w:sz w:val="24"/>
+                <w:szCs w:val="24"/>
+                <w:lang w:val="es-ES"/>
+              </w:rPr>
+            </w:pPr>
+            <w:r>
+              <w:rPr>
+                <w:rFonts w:asciiTheme="majorHAnsi" w:hAnsiTheme="majorHAnsi" w:cstheme="majorHAnsi"/>
+                <w:color w:val="2E74B5" w:themeColor="accent1" w:themeShade="BF"/>
+                <w:sz w:val="24"/>
+                <w:szCs w:val="24"/>
+                <w:lang w:val="es-ES"/>
+              </w:rPr>
+              <w:t xml:space="preserve">Pool </w:t>
+            </w:r>
+            <w:proofErr w:type="spellStart"/>
+            <w:r>
+              <w:rPr>
+                <w:rFonts w:asciiTheme="majorHAnsi" w:hAnsiTheme="majorHAnsi" w:cstheme="majorHAnsi"/>
+                <w:color w:val="2E74B5" w:themeColor="accent1" w:themeShade="BF"/>
+                <w:sz w:val="24"/>
+                <w:szCs w:val="24"/>
+                <w:lang w:val="es-ES"/>
+              </w:rPr>
+              <w:t>Chavez</w:t>
+            </w:r>
+            <w:proofErr w:type="spellEnd"/>
+            <w:r>
+              <w:rPr>
+                <w:rFonts w:asciiTheme="majorHAnsi" w:hAnsiTheme="majorHAnsi" w:cstheme="majorHAnsi"/>
+                <w:color w:val="2E74B5" w:themeColor="accent1" w:themeShade="BF"/>
+                <w:sz w:val="24"/>
+                <w:szCs w:val="24"/>
+                <w:lang w:val="es-ES"/>
+              </w:rPr>
+              <w:t xml:space="preserve"> Jonathan</w:t>
+            </w:r>
+          </w:p>
+        </w:tc>
+      </w:tr>
+      <w:tr>
+        <w:trPr>
+          <w:jc w:val="center"/>
+        </w:trPr>
+        <w:tc>
+          <w:tcPr>
+            <w:tcW w:w="2590" w:type="dxa"/>
+          </w:tcPr>
+          <w:p>
+            <w:pPr>
+              <w:spacing w:line="276" w:lineRule="auto"/>
+              <w:rPr>
+                <w:rFonts w:asciiTheme="majorHAnsi" w:hAnsiTheme="majorHAnsi" w:cstheme="majorHAnsi"/>
+                <w:b/>
+                <w:color w:val="2E74B5" w:themeColor="accent1" w:themeShade="BF"/>
+                <w:sz w:val="24"/>
+                <w:szCs w:val="24"/>
+                <w:lang w:val="es-ES"/>
+                <w14:shadow w14:blurRad="38100" w14:dist="19050" w14:dir="2700000" w14:sx="100000" w14:sy="100000" w14:kx="0" w14:ky="0" w14:algn="tl">
+                  <w14:schemeClr w14:val="dk1">
+                    <w14:alpha w14:val="60000"/>
+                  </w14:schemeClr>
+                </w14:shadow>
+                <w14:textOutline w14:w="0" w14:cap="flat" w14:cmpd="sng" w14:algn="ctr">
+                  <w14:noFill/>
+                  <w14:prstDash w14:val="solid"/>
+                  <w14:round/>
+                </w14:textOutline>
+              </w:rPr>
+            </w:pPr>
+          </w:p>
+        </w:tc>
+        <w:tc>
+          <w:tcPr>
+            <w:tcW w:w="297" w:type="dxa"/>
+          </w:tcPr>
+          <w:p>
+            <w:pPr>
+              <w:spacing w:line="276" w:lineRule="auto"/>
+              <w:rPr>
+                <w:rFonts w:asciiTheme="majorHAnsi" w:hAnsiTheme="majorHAnsi" w:cstheme="majorHAnsi"/>
+                <w:b/>
+                <w:color w:val="2E74B5" w:themeColor="accent1" w:themeShade="BF"/>
+                <w:sz w:val="24"/>
+                <w:szCs w:val="24"/>
+                <w:lang w:val="es-ES"/>
+              </w:rPr>
+            </w:pPr>
+            <w:r>
+              <w:rPr>
+                <w:rFonts w:asciiTheme="majorHAnsi" w:hAnsiTheme="majorHAnsi" w:cstheme="majorHAnsi"/>
+                <w:b/>
+                <w:color w:val="2E74B5" w:themeColor="accent1" w:themeShade="BF"/>
+                <w:sz w:val="24"/>
+                <w:szCs w:val="24"/>
+                <w:lang w:val="es-ES"/>
+              </w:rPr>
+              <w:t>:</w:t>
+            </w:r>
+          </w:p>
+        </w:tc>
+        <w:tc>
+          <w:tcPr>
+            <w:tcW w:w="3335" w:type="dxa"/>
+          </w:tcPr>
+          <w:p>
+            <w:pPr>
+              <w:spacing w:line="276" w:lineRule="auto"/>
+              <w:rPr>
+                <w:rFonts w:asciiTheme="majorHAnsi" w:hAnsiTheme="majorHAnsi" w:cstheme="majorHAnsi"/>
+                <w:color w:val="2E74B5" w:themeColor="accent1" w:themeShade="BF"/>
+                <w:sz w:val="24"/>
+                <w:szCs w:val="24"/>
+                <w:lang w:val="es-ES"/>
+              </w:rPr>
+            </w:pPr>
+            <w:r>
+              <w:rPr>
+                <w:rFonts w:asciiTheme="majorHAnsi" w:hAnsiTheme="majorHAnsi" w:cstheme="majorHAnsi"/>
+                <w:color w:val="2E74B5" w:themeColor="accent1" w:themeShade="BF"/>
+                <w:sz w:val="24"/>
+                <w:szCs w:val="24"/>
+                <w:lang w:val="es-ES"/>
+              </w:rPr>
+              <w:t xml:space="preserve">Ramos Maldonado </w:t>
+            </w:r>
+            <w:proofErr w:type="spellStart"/>
+            <w:r>
+              <w:rPr>
+                <w:rFonts w:asciiTheme="majorHAnsi" w:hAnsiTheme="majorHAnsi" w:cstheme="majorHAnsi"/>
+                <w:color w:val="2E74B5" w:themeColor="accent1" w:themeShade="BF"/>
+                <w:sz w:val="24"/>
+                <w:szCs w:val="24"/>
+                <w:lang w:val="es-ES"/>
+              </w:rPr>
+              <w:t>Abat</w:t>
+            </w:r>
+            <w:proofErr w:type="spellEnd"/>
+          </w:p>
+        </w:tc>
+      </w:tr>
+      <w:tr>
+        <w:trPr>
+          <w:jc w:val="center"/>
+        </w:trPr>
+        <w:tc>
+          <w:tcPr>
+            <w:tcW w:w="2590" w:type="dxa"/>
+          </w:tcPr>
+          <w:p>
+            <w:pPr>
+              <w:spacing w:line="276" w:lineRule="auto"/>
+              <w:rPr>
+                <w:rFonts w:asciiTheme="majorHAnsi" w:hAnsiTheme="majorHAnsi" w:cstheme="majorHAnsi"/>
+                <w:b/>
+                <w:color w:val="2E74B5" w:themeColor="accent1" w:themeShade="BF"/>
+                <w:sz w:val="24"/>
+                <w:szCs w:val="24"/>
+                <w:lang w:val="es-ES"/>
+                <w14:shadow w14:blurRad="38100" w14:dist="19050" w14:dir="2700000" w14:sx="100000" w14:sy="100000" w14:kx="0" w14:ky="0" w14:algn="tl">
+                  <w14:schemeClr w14:val="dk1">
+                    <w14:alpha w14:val="60000"/>
+                  </w14:schemeClr>
+                </w14:shadow>
+                <w14:textOutline w14:w="0" w14:cap="flat" w14:cmpd="sng" w14:algn="ctr">
+                  <w14:noFill/>
+                  <w14:prstDash w14:val="solid"/>
+                  <w14:round/>
+                </w14:textOutline>
+              </w:rPr>
+            </w:pPr>
+          </w:p>
+        </w:tc>
+        <w:tc>
+          <w:tcPr>
+            <w:tcW w:w="297" w:type="dxa"/>
+          </w:tcPr>
+          <w:p>
+            <w:pPr>
+              <w:spacing w:line="276" w:lineRule="auto"/>
+              <w:rPr>
+                <w:rFonts w:asciiTheme="majorHAnsi" w:hAnsiTheme="majorHAnsi" w:cstheme="majorHAnsi"/>
+                <w:b/>
+                <w:color w:val="2E74B5" w:themeColor="accent1" w:themeShade="BF"/>
+                <w:sz w:val="24"/>
+                <w:szCs w:val="24"/>
+                <w:lang w:val="es-ES"/>
+              </w:rPr>
+            </w:pPr>
+            <w:r>
+              <w:rPr>
+                <w:rFonts w:asciiTheme="majorHAnsi" w:hAnsiTheme="majorHAnsi" w:cstheme="majorHAnsi"/>
+                <w:b/>
+                <w:color w:val="2E74B5" w:themeColor="accent1" w:themeShade="BF"/>
+                <w:sz w:val="24"/>
+                <w:szCs w:val="24"/>
+                <w:lang w:val="es-ES"/>
+              </w:rPr>
+              <w:t>:</w:t>
+            </w:r>
+          </w:p>
+        </w:tc>
+        <w:tc>
+          <w:tcPr>
+            <w:tcW w:w="3335" w:type="dxa"/>
+          </w:tcPr>
+          <w:p>
+            <w:pPr>
+              <w:spacing w:line="276" w:lineRule="auto"/>
+              <w:rPr>
+                <w:rFonts w:asciiTheme="majorHAnsi" w:hAnsiTheme="majorHAnsi" w:cstheme="majorHAnsi"/>
+                <w:color w:val="2E74B5" w:themeColor="accent1" w:themeShade="BF"/>
+                <w:sz w:val="24"/>
+                <w:szCs w:val="24"/>
+                <w:u w:val="single"/>
+                <w:lang w:val="es-ES"/>
+              </w:rPr>
+            </w:pPr>
+            <w:r>
+              <w:rPr>
+                <w:rFonts w:asciiTheme="majorHAnsi" w:hAnsiTheme="majorHAnsi" w:cstheme="majorHAnsi"/>
+                <w:color w:val="2E74B5" w:themeColor="accent1" w:themeShade="BF"/>
+                <w:sz w:val="24"/>
+                <w:szCs w:val="24"/>
+                <w:lang w:val="es-ES"/>
+              </w:rPr>
+              <w:t xml:space="preserve">Sarmiento </w:t>
+            </w:r>
+            <w:proofErr w:type="spellStart"/>
+            <w:r>
+              <w:rPr>
+                <w:rFonts w:asciiTheme="majorHAnsi" w:hAnsiTheme="majorHAnsi" w:cstheme="majorHAnsi"/>
+                <w:color w:val="2E74B5" w:themeColor="accent1" w:themeShade="BF"/>
+                <w:sz w:val="24"/>
+                <w:szCs w:val="24"/>
+                <w:lang w:val="es-ES"/>
+              </w:rPr>
+              <w:t>Cadima</w:t>
+            </w:r>
+            <w:proofErr w:type="spellEnd"/>
+            <w:r>
+              <w:rPr>
+                <w:rFonts w:asciiTheme="majorHAnsi" w:hAnsiTheme="majorHAnsi" w:cstheme="majorHAnsi"/>
+                <w:color w:val="2E74B5" w:themeColor="accent1" w:themeShade="BF"/>
+                <w:sz w:val="24"/>
+                <w:szCs w:val="24"/>
+                <w:lang w:val="es-ES"/>
+              </w:rPr>
+              <w:t xml:space="preserve"> Sergio</w:t>
+            </w:r>
+            <w:r>
+              <w:rPr>
+                <w:rFonts w:asciiTheme="majorHAnsi" w:hAnsiTheme="majorHAnsi" w:cstheme="majorHAnsi"/>
+                <w:color w:val="2E74B5" w:themeColor="accent1" w:themeShade="BF"/>
+                <w:sz w:val="24"/>
+                <w:szCs w:val="24"/>
+                <w:lang w:val="es-ES"/>
+              </w:rPr>
+              <w:t xml:space="preserve"> Daniel</w:t>
+            </w:r>
+          </w:p>
+        </w:tc>
+      </w:tr>
+      <w:tr>
+        <w:trPr>
+          <w:jc w:val="center"/>
+        </w:trPr>
+        <w:tc>
+          <w:tcPr>
+            <w:tcW w:w="2590" w:type="dxa"/>
+          </w:tcPr>
+          <w:p>
+            <w:pPr>
+              <w:spacing w:line="276" w:lineRule="auto"/>
+              <w:jc w:val="right"/>
+              <w:rPr>
+                <w:rFonts w:asciiTheme="majorHAnsi" w:hAnsiTheme="majorHAnsi" w:cstheme="majorHAnsi"/>
+                <w:b/>
+                <w:color w:val="2E74B5" w:themeColor="accent1" w:themeShade="BF"/>
+                <w:lang w:val="es-ES"/>
+              </w:rPr>
+            </w:pPr>
+            <w:r>
+              <w:rPr>
+                <w:rFonts w:asciiTheme="majorHAnsi" w:hAnsiTheme="majorHAnsi" w:cstheme="majorHAnsi"/>
+                <w:b/>
+                <w:color w:val="2E74B5" w:themeColor="accent1" w:themeShade="BF"/>
+                <w:lang w:val="es-ES"/>
+              </w:rPr>
+              <w:t>DOCENTE</w:t>
+            </w:r>
+          </w:p>
+        </w:tc>
+        <w:tc>
+          <w:tcPr>
+            <w:tcW w:w="297" w:type="dxa"/>
+          </w:tcPr>
+          <w:p>
+            <w:pPr>
+              <w:spacing w:line="276" w:lineRule="auto"/>
+              <w:rPr>
+                <w:rFonts w:asciiTheme="majorHAnsi" w:hAnsiTheme="majorHAnsi" w:cstheme="majorHAnsi"/>
+                <w:b/>
+                <w:color w:val="2E74B5" w:themeColor="accent1" w:themeShade="BF"/>
+                <w:sz w:val="24"/>
+                <w:szCs w:val="24"/>
+                <w:lang w:val="es-ES"/>
+              </w:rPr>
+            </w:pPr>
+            <w:r>
+              <w:rPr>
+                <w:rFonts w:asciiTheme="majorHAnsi" w:hAnsiTheme="majorHAnsi" w:cstheme="majorHAnsi"/>
+                <w:b/>
+                <w:color w:val="2E74B5" w:themeColor="accent1" w:themeShade="BF"/>
+                <w:sz w:val="24"/>
+                <w:szCs w:val="24"/>
+                <w:lang w:val="es-ES"/>
+              </w:rPr>
+              <w:t>:</w:t>
+            </w:r>
+          </w:p>
+        </w:tc>
+        <w:tc>
+          <w:tcPr>
+            <w:tcW w:w="3335" w:type="dxa"/>
+          </w:tcPr>
+          <w:p>
+            <w:pPr>
+              <w:spacing w:line="276" w:lineRule="auto"/>
+              <w:rPr>
+                <w:rFonts w:asciiTheme="majorHAnsi" w:hAnsiTheme="majorHAnsi" w:cstheme="majorHAnsi"/>
+                <w:color w:val="2E74B5" w:themeColor="accent1" w:themeShade="BF"/>
+                <w:sz w:val="24"/>
+                <w:szCs w:val="24"/>
+                <w:lang w:val="es-ES"/>
+              </w:rPr>
+            </w:pPr>
+            <w:r>
+              <w:rPr>
+                <w:rFonts w:asciiTheme="majorHAnsi" w:hAnsiTheme="majorHAnsi" w:cstheme="majorHAnsi"/>
+                <w:color w:val="2E74B5" w:themeColor="accent1" w:themeShade="BF"/>
+                <w:sz w:val="24"/>
+                <w:szCs w:val="24"/>
+              </w:rPr>
+              <w:t xml:space="preserve">Flores </w:t>
+            </w:r>
+            <w:proofErr w:type="spellStart"/>
+            <w:r>
+              <w:rPr>
+                <w:rFonts w:asciiTheme="majorHAnsi" w:hAnsiTheme="majorHAnsi" w:cstheme="majorHAnsi"/>
+                <w:color w:val="2E74B5" w:themeColor="accent1" w:themeShade="BF"/>
+                <w:sz w:val="24"/>
+                <w:szCs w:val="24"/>
+              </w:rPr>
+              <w:t>Soliz</w:t>
+            </w:r>
+            <w:proofErr w:type="spellEnd"/>
+            <w:r>
+              <w:rPr>
+                <w:rFonts w:asciiTheme="majorHAnsi" w:hAnsiTheme="majorHAnsi" w:cstheme="majorHAnsi"/>
+                <w:color w:val="2E74B5" w:themeColor="accent1" w:themeShade="BF"/>
+                <w:sz w:val="24"/>
+                <w:szCs w:val="24"/>
+              </w:rPr>
+              <w:t xml:space="preserve"> Juan Marcelo</w:t>
+            </w:r>
+          </w:p>
+        </w:tc>
+      </w:tr>
+      <w:tr>
+        <w:trPr>
+          <w:jc w:val="center"/>
+        </w:trPr>
+        <w:tc>
+          <w:tcPr>
+            <w:tcW w:w="2590" w:type="dxa"/>
+          </w:tcPr>
+          <w:p>
+            <w:pPr>
+              <w:spacing w:line="276" w:lineRule="auto"/>
+              <w:jc w:val="right"/>
+              <w:rPr>
+                <w:rFonts w:asciiTheme="majorHAnsi" w:hAnsiTheme="majorHAnsi" w:cstheme="majorHAnsi"/>
+                <w:b/>
+                <w:color w:val="2E74B5" w:themeColor="accent1" w:themeShade="BF"/>
+                <w:lang w:val="es-ES"/>
+              </w:rPr>
+            </w:pPr>
+            <w:r>
+              <w:rPr>
+                <w:rFonts w:asciiTheme="majorHAnsi" w:hAnsiTheme="majorHAnsi" w:cstheme="majorHAnsi"/>
+                <w:b/>
+                <w:color w:val="2E74B5" w:themeColor="accent1" w:themeShade="BF"/>
+                <w:lang w:val="es-ES"/>
+              </w:rPr>
+              <w:t>CARRERA</w:t>
+            </w:r>
+          </w:p>
+        </w:tc>
+        <w:tc>
+          <w:tcPr>
+            <w:tcW w:w="297" w:type="dxa"/>
+          </w:tcPr>
+          <w:p>
+            <w:pPr>
+              <w:spacing w:line="276" w:lineRule="auto"/>
+              <w:rPr>
+                <w:rFonts w:asciiTheme="majorHAnsi" w:hAnsiTheme="majorHAnsi" w:cstheme="majorHAnsi"/>
+                <w:b/>
+                <w:color w:val="2E74B5" w:themeColor="accent1" w:themeShade="BF"/>
+                <w:sz w:val="24"/>
+                <w:szCs w:val="24"/>
+                <w:lang w:val="es-ES"/>
+              </w:rPr>
+            </w:pPr>
+            <w:r>
+              <w:rPr>
+                <w:rFonts w:asciiTheme="majorHAnsi" w:hAnsiTheme="majorHAnsi" w:cstheme="majorHAnsi"/>
+                <w:b/>
+                <w:color w:val="2E74B5" w:themeColor="accent1" w:themeShade="BF"/>
+                <w:sz w:val="24"/>
+                <w:szCs w:val="24"/>
+                <w:lang w:val="es-ES"/>
+              </w:rPr>
+              <w:t>:</w:t>
+            </w:r>
+          </w:p>
+        </w:tc>
+        <w:tc>
+          <w:tcPr>
+            <w:tcW w:w="3335" w:type="dxa"/>
+          </w:tcPr>
+          <w:p>
+            <w:pPr>
+              <w:spacing w:line="276" w:lineRule="auto"/>
+              <w:rPr>
+                <w:rFonts w:asciiTheme="majorHAnsi" w:hAnsiTheme="majorHAnsi" w:cstheme="majorHAnsi"/>
+                <w:color w:val="2E74B5" w:themeColor="accent1" w:themeShade="BF"/>
+                <w:sz w:val="24"/>
+                <w:szCs w:val="24"/>
+              </w:rPr>
+            </w:pPr>
+            <w:r>
+              <w:rPr>
+                <w:rFonts w:asciiTheme="majorHAnsi" w:hAnsiTheme="majorHAnsi" w:cstheme="majorHAnsi"/>
+                <w:color w:val="2E74B5" w:themeColor="accent1" w:themeShade="BF"/>
+                <w:sz w:val="24"/>
+                <w:szCs w:val="24"/>
+              </w:rPr>
+              <w:t>Ingeniería de Sistemas</w:t>
+            </w:r>
+          </w:p>
+        </w:tc>
+      </w:tr>
+    </w:tbl>
+    <w:p>
+      <w:pPr>
+        <w:spacing w:after="0"/>
+        <w:rPr>
+          <w:rFonts w:asciiTheme="majorHAnsi" w:hAnsiTheme="majorHAnsi" w:cstheme="majorHAnsi"/>
+          <w:b/>
+          <w:sz w:val="40"/>
+          <w:szCs w:val="40"/>
+          <w:lang w:val="en-US"/>
+        </w:rPr>
+      </w:pPr>
+    </w:p>
+    <w:p>
+      <w:pPr>
+        <w:spacing w:after="0"/>
+        <w:rPr>
+          <w:rFonts w:asciiTheme="majorHAnsi" w:hAnsiTheme="majorHAnsi" w:cstheme="majorHAnsi"/>
+          <w:b/>
+          <w:sz w:val="40"/>
+          <w:szCs w:val="40"/>
+          <w:lang w:val="en-US"/>
+        </w:rPr>
+      </w:pPr>
+    </w:p>
+    <w:p>
+      <w:pPr>
+        <w:spacing w:after="0"/>
+        <w:jc w:val="center"/>
+        <w:rPr>
+          <w:rFonts w:asciiTheme="majorHAnsi" w:hAnsiTheme="majorHAnsi" w:cstheme="majorHAnsi"/>
+          <w:b/>
+          <w:color w:val="1F4E79" w:themeColor="accent1" w:themeShade="80"/>
+          <w:sz w:val="30"/>
+          <w:szCs w:val="30"/>
+        </w:rPr>
+        <w:sectPr>
+          <w:headerReference w:type="default" r:id="rId11"/>
+          <w:pgSz w:w="12240" w:h="15840" w:code="1"/>
+          <w:pgMar w:top="1440" w:right="1080" w:bottom="1440" w:left="1080" w:header="720" w:footer="720" w:gutter="0"/>
+          <w:cols w:space="708"/>
+          <w:docGrid w:linePitch="360"/>
+        </w:sectPr>
+      </w:pPr>
+      <w:r>
+        <w:rPr>
+          <w:rFonts w:asciiTheme="majorHAnsi" w:hAnsiTheme="majorHAnsi" w:cstheme="majorHAnsi"/>
+          <w:b/>
+          <w:color w:val="1F4E79" w:themeColor="accent1" w:themeShade="80"/>
+          <w:sz w:val="30"/>
+          <w:szCs w:val="30"/>
+        </w:rPr>
+        <w:t>Cochabamba - Bolivia</w:t>
+      </w:r>
+    </w:p>
+    <w:p>
+      <w:pPr>
+        <w:spacing w:after="0" w:line="360" w:lineRule="auto"/>
+        <w:jc w:val="center"/>
+        <w:rPr>
+          <w:rFonts w:asciiTheme="majorHAnsi" w:hAnsiTheme="majorHAnsi" w:cstheme="majorHAnsi"/>
+          <w:b/>
+          <w:color w:val="1F4E79" w:themeColor="accent1" w:themeShade="80"/>
+          <w:sz w:val="40"/>
+          <w:szCs w:val="40"/>
+        </w:rPr>
+      </w:pPr>
+      <w:r>
+        <w:rPr>
+          <w:rFonts w:asciiTheme="majorHAnsi" w:hAnsiTheme="majorHAnsi" w:cstheme="majorHAnsi"/>
+          <w:b/>
+          <w:color w:val="1F4E79" w:themeColor="accent1" w:themeShade="80"/>
+          <w:sz w:val="40"/>
+          <w:szCs w:val="40"/>
+        </w:rPr>
+        <w:lastRenderedPageBreak/>
+        <w:t>ESTANDARES DE NOTACIÓ</w:t>
+      </w:r>
+      <w:r>
+        <w:rPr>
+          <w:rFonts w:asciiTheme="majorHAnsi" w:hAnsiTheme="majorHAnsi" w:cstheme="majorHAnsi"/>
+          <w:b/>
+          <w:color w:val="1F4E79" w:themeColor="accent1" w:themeShade="80"/>
+          <w:sz w:val="40"/>
+          <w:szCs w:val="40"/>
+        </w:rPr>
+        <w:t>N</w:t>
+      </w:r>
+    </w:p>
+    <w:tbl>
+      <w:tblPr>
+        <w:tblStyle w:val="Tablaconcuadrcula"/>
         <w:tblW w:w="0" w:type="auto"/>
         <w:tblLook w:val="04A0" w:firstRow="1" w:lastRow="0" w:firstColumn="1" w:lastColumn="0" w:noHBand="0" w:noVBand="1"/>
       </w:tblPr>
       <w:tblGrid>
-        <w:gridCol w:w="9350"/>
+        <w:gridCol w:w="10070"/>
       </w:tblGrid>
       <w:tr>
         <w:tc>
           <w:tcPr>
-            <w:tcW w:w="9350" w:type="dxa"/>
+            <w:tcW w:w="10070" w:type="dxa"/>
           </w:tcPr>
           <w:p>
             <w:pPr>
-              <w:spacing w:before="240"/>
+              <w:spacing w:before="240" w:line="360" w:lineRule="auto"/>
+              <w:rPr>
+                <w:rFonts w:asciiTheme="majorHAnsi" w:hAnsiTheme="majorHAnsi" w:cstheme="majorHAnsi"/>
+                <w:b/>
+                <w:color w:val="1F4E79" w:themeColor="accent1" w:themeShade="80"/>
+                <w:u w:val="single"/>
+              </w:rPr>
+            </w:pPr>
+            <w:r>
+              <w:rPr>
+                <w:rFonts w:asciiTheme="majorHAnsi" w:hAnsiTheme="majorHAnsi" w:cstheme="majorHAnsi"/>
+                <w:b/>
+                <w:color w:val="1F4E79" w:themeColor="accent1" w:themeShade="80"/>
+              </w:rPr>
+              <w:t>ESTANDARES DE DISEÑO DE BASE DE DATOS</w:t>
+            </w:r>
+          </w:p>
+          <w:p>
+            <w:pPr>
+              <w:tabs>
+                <w:tab w:val="center" w:pos="4927"/>
+              </w:tabs>
+              <w:spacing w:before="240" w:line="360" w:lineRule="auto"/>
+              <w:rPr>
+                <w:rFonts w:asciiTheme="majorHAnsi" w:hAnsiTheme="majorHAnsi" w:cstheme="majorHAnsi"/>
+                <w:b/>
+                <w:u w:val="single"/>
+              </w:rPr>
+            </w:pPr>
+            <w:r>
+              <w:rPr>
+                <w:rFonts w:asciiTheme="majorHAnsi" w:hAnsiTheme="majorHAnsi" w:cstheme="majorHAnsi"/>
+                <w:b/>
+                <w:u w:val="single"/>
+              </w:rPr>
+              <w:t>Reglas generales:</w:t>
+            </w:r>
+          </w:p>
+          <w:p>
+            <w:pPr>
+              <w:pStyle w:val="Prrafodelista"/>
+              <w:numPr>
+                <w:ilvl w:val="0"/>
+                <w:numId w:val="16"/>
+              </w:numPr>
+              <w:spacing w:before="240" w:line="360" w:lineRule="auto"/>
               <w:jc w:val="both"/>
               <w:rPr>
-                <w:b/>
+                <w:rFonts w:asciiTheme="majorHAnsi" w:hAnsiTheme="majorHAnsi" w:cstheme="majorHAnsi"/>
+              </w:rPr>
+            </w:pPr>
+            <w:r>
+              <w:rPr>
+                <w:rFonts w:asciiTheme="majorHAnsi" w:hAnsiTheme="majorHAnsi" w:cstheme="majorHAnsi"/>
+              </w:rPr>
+              <w:t xml:space="preserve">Los nombres de tablas y campos deben especificarse bajo el estándar </w:t>
+            </w:r>
+            <w:proofErr w:type="spellStart"/>
+            <w:r>
+              <w:rPr>
+                <w:rFonts w:asciiTheme="majorHAnsi" w:hAnsiTheme="majorHAnsi" w:cstheme="majorHAnsi"/>
+              </w:rPr>
+              <w:t>camelCase</w:t>
+            </w:r>
+            <w:proofErr w:type="spellEnd"/>
+            <w:r>
+              <w:rPr>
+                <w:rFonts w:asciiTheme="majorHAnsi" w:hAnsiTheme="majorHAnsi" w:cstheme="majorHAnsi"/>
+              </w:rPr>
+              <w:t>, este estándar especifica escribir palabras compuestas eliminando los espacios poniendo mayúscula en la primera letra de cada palabra.</w:t>
+            </w:r>
+          </w:p>
+          <w:p>
+            <w:pPr>
+              <w:pStyle w:val="Prrafodelista"/>
+              <w:numPr>
+                <w:ilvl w:val="0"/>
+                <w:numId w:val="16"/>
+              </w:numPr>
+              <w:spacing w:before="240" w:line="360" w:lineRule="auto"/>
+              <w:jc w:val="both"/>
+              <w:rPr>
+                <w:rFonts w:asciiTheme="majorHAnsi" w:hAnsiTheme="majorHAnsi" w:cstheme="majorHAnsi"/>
+              </w:rPr>
+            </w:pPr>
+            <w:r>
+              <w:rPr>
+                <w:rFonts w:asciiTheme="majorHAnsi" w:hAnsiTheme="majorHAnsi" w:cstheme="majorHAnsi"/>
+              </w:rPr>
+              <w:t>Únicamente se utilizaran caracteres alfabéticos, salvo que por naturaleza del nombre s e necesite dígitos numéricos, se prohíbe el uso de caracteres de puntuación y símbolos:</w:t>
+            </w:r>
+          </w:p>
+          <w:p>
+            <w:pPr>
+              <w:tabs>
+                <w:tab w:val="left" w:pos="3844"/>
+              </w:tabs>
+              <w:spacing w:before="240" w:line="360" w:lineRule="auto"/>
+              <w:jc w:val="center"/>
+              <w:rPr>
+                <w:rFonts w:asciiTheme="majorHAnsi" w:hAnsiTheme="majorHAnsi" w:cstheme="majorHAnsi"/>
+                <w:i/>
+              </w:rPr>
+            </w:pPr>
+            <w:r>
+              <w:rPr>
+                <w:rFonts w:asciiTheme="majorHAnsi" w:hAnsiTheme="majorHAnsi" w:cstheme="majorHAnsi"/>
+                <w:i/>
+              </w:rPr>
+              <w:t xml:space="preserve">Ej. </w:t>
+            </w:r>
+            <w:proofErr w:type="spellStart"/>
+            <w:r>
+              <w:rPr>
+                <w:rFonts w:asciiTheme="majorHAnsi" w:hAnsiTheme="majorHAnsi" w:cstheme="majorHAnsi"/>
+                <w:i/>
+              </w:rPr>
+              <w:t>nombreConferencista</w:t>
+            </w:r>
+            <w:proofErr w:type="spellEnd"/>
+          </w:p>
+          <w:p>
+            <w:pPr>
+              <w:pStyle w:val="Prrafodelista"/>
+              <w:numPr>
+                <w:ilvl w:val="0"/>
+                <w:numId w:val="17"/>
+              </w:numPr>
+              <w:spacing w:before="240" w:line="360" w:lineRule="auto"/>
+              <w:jc w:val="both"/>
+              <w:rPr>
+                <w:rFonts w:asciiTheme="majorHAnsi" w:hAnsiTheme="majorHAnsi" w:cstheme="majorHAnsi"/>
+              </w:rPr>
+            </w:pPr>
+            <w:r>
+              <w:rPr>
+                <w:rFonts w:asciiTheme="majorHAnsi" w:hAnsiTheme="majorHAnsi" w:cstheme="majorHAnsi"/>
+              </w:rPr>
+              <w:t>Las letras acentuadas se reemplazaran con las equivalentes no aceptadas, en lugar de la letra ñ se utilizara ni:</w:t>
+            </w:r>
+          </w:p>
+          <w:p>
+            <w:pPr>
+              <w:spacing w:before="240" w:line="360" w:lineRule="auto"/>
+              <w:jc w:val="center"/>
+              <w:rPr>
+                <w:rFonts w:asciiTheme="majorHAnsi" w:hAnsiTheme="majorHAnsi" w:cstheme="majorHAnsi"/>
+                <w:i/>
+              </w:rPr>
+            </w:pPr>
+            <w:proofErr w:type="spellStart"/>
+            <w:r>
+              <w:rPr>
+                <w:rFonts w:asciiTheme="majorHAnsi" w:hAnsiTheme="majorHAnsi" w:cstheme="majorHAnsi"/>
+                <w:i/>
+              </w:rPr>
+              <w:t>Ej</w:t>
+            </w:r>
+            <w:proofErr w:type="spellEnd"/>
+            <w:r>
+              <w:rPr>
+                <w:rFonts w:asciiTheme="majorHAnsi" w:hAnsiTheme="majorHAnsi" w:cstheme="majorHAnsi"/>
+                <w:i/>
+              </w:rPr>
+              <w:t xml:space="preserve"> </w:t>
+            </w:r>
+            <w:proofErr w:type="spellStart"/>
+            <w:r>
+              <w:rPr>
+                <w:rFonts w:asciiTheme="majorHAnsi" w:hAnsiTheme="majorHAnsi" w:cstheme="majorHAnsi"/>
+                <w:i/>
+              </w:rPr>
+              <w:t>anioConferencia</w:t>
+            </w:r>
+            <w:proofErr w:type="spellEnd"/>
+          </w:p>
+          <w:p>
+            <w:pPr>
+              <w:pStyle w:val="Prrafodelista"/>
+              <w:numPr>
+                <w:ilvl w:val="0"/>
+                <w:numId w:val="17"/>
+              </w:numPr>
+              <w:spacing w:before="240" w:line="360" w:lineRule="auto"/>
+              <w:jc w:val="both"/>
+              <w:rPr>
+                <w:rFonts w:asciiTheme="majorHAnsi" w:hAnsiTheme="majorHAnsi" w:cstheme="majorHAnsi"/>
+              </w:rPr>
+            </w:pPr>
+            <w:r>
+              <w:rPr>
+                <w:rFonts w:asciiTheme="majorHAnsi" w:hAnsiTheme="majorHAnsi" w:cstheme="majorHAnsi"/>
+              </w:rPr>
+              <w:t>El nombre debe ser lo más descriptivo posible, evitando términos ambiguos o que presenten distintos interpretaciones:</w:t>
+            </w:r>
+          </w:p>
+          <w:p>
+            <w:pPr>
+              <w:spacing w:before="240" w:line="360" w:lineRule="auto"/>
+              <w:jc w:val="center"/>
+              <w:rPr>
+                <w:rFonts w:asciiTheme="majorHAnsi" w:hAnsiTheme="majorHAnsi" w:cstheme="majorHAnsi"/>
+                <w:i/>
+              </w:rPr>
+            </w:pPr>
+            <w:r>
+              <w:rPr>
+                <w:rFonts w:asciiTheme="majorHAnsi" w:hAnsiTheme="majorHAnsi" w:cstheme="majorHAnsi"/>
+                <w:i/>
+              </w:rPr>
+              <w:t xml:space="preserve">Ej. </w:t>
+            </w:r>
+            <w:proofErr w:type="spellStart"/>
+            <w:r>
+              <w:rPr>
+                <w:rFonts w:asciiTheme="majorHAnsi" w:hAnsiTheme="majorHAnsi" w:cstheme="majorHAnsi"/>
+                <w:i/>
+              </w:rPr>
+              <w:t>categorisConferencia</w:t>
+            </w:r>
+            <w:proofErr w:type="spellEnd"/>
+            <w:r>
+              <w:rPr>
+                <w:rFonts w:asciiTheme="majorHAnsi" w:hAnsiTheme="majorHAnsi" w:cstheme="majorHAnsi"/>
+                <w:i/>
+              </w:rPr>
+              <w:t xml:space="preserve"> =&gt; </w:t>
+            </w:r>
+            <w:proofErr w:type="spellStart"/>
+            <w:r>
+              <w:rPr>
+                <w:rFonts w:asciiTheme="majorHAnsi" w:hAnsiTheme="majorHAnsi" w:cstheme="majorHAnsi"/>
+                <w:i/>
+              </w:rPr>
+              <w:t>tipoConferencia</w:t>
+            </w:r>
+            <w:proofErr w:type="spellEnd"/>
+          </w:p>
+          <w:p>
+            <w:pPr>
+              <w:pStyle w:val="Prrafodelista"/>
+              <w:numPr>
+                <w:ilvl w:val="0"/>
+                <w:numId w:val="17"/>
+              </w:numPr>
+              <w:spacing w:before="240" w:line="360" w:lineRule="auto"/>
+              <w:jc w:val="both"/>
+              <w:rPr>
+                <w:rFonts w:asciiTheme="majorHAnsi" w:hAnsiTheme="majorHAnsi" w:cstheme="majorHAnsi"/>
+              </w:rPr>
+            </w:pPr>
+            <w:r>
+              <w:rPr>
+                <w:rFonts w:asciiTheme="majorHAnsi" w:hAnsiTheme="majorHAnsi" w:cstheme="majorHAnsi"/>
+              </w:rPr>
+              <w:t>El nombre no debe abreviarse de manera entendible y específica con al menos las primeras tres letras de la palabra.</w:t>
+            </w:r>
+          </w:p>
+          <w:p>
+            <w:pPr>
+              <w:spacing w:before="240" w:line="360" w:lineRule="auto"/>
+              <w:rPr>
+                <w:rFonts w:asciiTheme="majorHAnsi" w:hAnsiTheme="majorHAnsi" w:cstheme="majorHAnsi"/>
+                <w:b/>
+                <w:u w:val="single"/>
+              </w:rPr>
+            </w:pPr>
+            <w:r>
+              <w:rPr>
+                <w:rFonts w:asciiTheme="majorHAnsi" w:hAnsiTheme="majorHAnsi" w:cstheme="majorHAnsi"/>
+                <w:b/>
+                <w:u w:val="single"/>
+              </w:rPr>
+              <w:t>Tablas:</w:t>
+            </w:r>
+          </w:p>
+          <w:p>
+            <w:pPr>
+              <w:pStyle w:val="Prrafodelista"/>
+              <w:numPr>
+                <w:ilvl w:val="0"/>
+                <w:numId w:val="17"/>
+              </w:numPr>
+              <w:spacing w:before="240" w:line="360" w:lineRule="auto"/>
+              <w:jc w:val="both"/>
+              <w:rPr>
+                <w:rFonts w:asciiTheme="majorHAnsi" w:hAnsiTheme="majorHAnsi" w:cstheme="majorHAnsi"/>
+              </w:rPr>
+            </w:pPr>
+            <w:r>
+              <w:rPr>
+                <w:rFonts w:asciiTheme="majorHAnsi" w:hAnsiTheme="majorHAnsi" w:cstheme="majorHAnsi"/>
+              </w:rPr>
+              <w:t>Los nombres de las tablas deben especificarse de forma plural y de acuerdo a las reglas generales:</w:t>
+            </w:r>
+          </w:p>
+          <w:p>
+            <w:pPr>
+              <w:spacing w:before="240" w:line="360" w:lineRule="auto"/>
+              <w:jc w:val="center"/>
+              <w:rPr>
+                <w:rFonts w:asciiTheme="majorHAnsi" w:hAnsiTheme="majorHAnsi" w:cstheme="majorHAnsi"/>
+                <w:i/>
+              </w:rPr>
+            </w:pPr>
+            <w:r>
+              <w:rPr>
+                <w:rFonts w:asciiTheme="majorHAnsi" w:hAnsiTheme="majorHAnsi" w:cstheme="majorHAnsi"/>
+                <w:i/>
+              </w:rPr>
+              <w:t>Ej. Estudiantes, conferencistas, cursos, etc.</w:t>
+            </w:r>
+          </w:p>
+          <w:p>
+            <w:pPr>
+              <w:pStyle w:val="Prrafodelista"/>
+              <w:numPr>
+                <w:ilvl w:val="0"/>
+                <w:numId w:val="17"/>
+              </w:numPr>
+              <w:spacing w:before="240" w:line="360" w:lineRule="auto"/>
+              <w:jc w:val="both"/>
+              <w:rPr>
+                <w:rFonts w:asciiTheme="majorHAnsi" w:hAnsiTheme="majorHAnsi" w:cstheme="majorHAnsi"/>
+              </w:rPr>
+            </w:pPr>
+            <w:r>
+              <w:rPr>
+                <w:rFonts w:asciiTheme="majorHAnsi" w:hAnsiTheme="majorHAnsi" w:cstheme="majorHAnsi"/>
+              </w:rPr>
+              <w:t xml:space="preserve">Todas las tablas de las BD deben relacionarse con al menos una tabla. </w:t>
+            </w:r>
+          </w:p>
+          <w:p>
+            <w:pPr>
+              <w:pStyle w:val="Prrafodelista"/>
+              <w:spacing w:before="240" w:line="360" w:lineRule="auto"/>
+              <w:jc w:val="both"/>
+              <w:rPr>
+                <w:rFonts w:asciiTheme="majorHAnsi" w:hAnsiTheme="majorHAnsi" w:cstheme="majorHAnsi"/>
+              </w:rPr>
+            </w:pPr>
+          </w:p>
+          <w:p>
+            <w:pPr>
+              <w:spacing w:before="240" w:line="360" w:lineRule="auto"/>
+              <w:rPr>
+                <w:rFonts w:asciiTheme="majorHAnsi" w:hAnsiTheme="majorHAnsi" w:cstheme="majorHAnsi"/>
+                <w:b/>
+                <w:u w:val="single"/>
+              </w:rPr>
+            </w:pPr>
+            <w:r>
+              <w:rPr>
+                <w:rFonts w:asciiTheme="majorHAnsi" w:hAnsiTheme="majorHAnsi" w:cstheme="majorHAnsi"/>
+                <w:b/>
+                <w:u w:val="single"/>
+              </w:rPr>
+              <w:lastRenderedPageBreak/>
+              <w:t>Campos clave (Atributos):</w:t>
+            </w:r>
+          </w:p>
+          <w:p>
+            <w:pPr>
+              <w:pStyle w:val="Prrafodelista"/>
+              <w:numPr>
+                <w:ilvl w:val="0"/>
+                <w:numId w:val="17"/>
+              </w:numPr>
+              <w:spacing w:before="240" w:line="360" w:lineRule="auto"/>
+              <w:jc w:val="both"/>
+              <w:rPr>
+                <w:rFonts w:asciiTheme="majorHAnsi" w:hAnsiTheme="majorHAnsi" w:cstheme="majorHAnsi"/>
+              </w:rPr>
+            </w:pPr>
+            <w:r>
+              <w:rPr>
+                <w:rFonts w:asciiTheme="majorHAnsi" w:hAnsiTheme="majorHAnsi" w:cstheme="majorHAnsi"/>
+              </w:rPr>
+              <w:t>Toda tabla debe poseer una o más llaves referenciales:</w:t>
+            </w:r>
+          </w:p>
+          <w:p>
+            <w:pPr>
+              <w:spacing w:before="240" w:line="360" w:lineRule="auto"/>
+              <w:jc w:val="center"/>
+              <w:rPr>
+                <w:rFonts w:asciiTheme="majorHAnsi" w:hAnsiTheme="majorHAnsi" w:cstheme="majorHAnsi"/>
+                <w:i/>
+              </w:rPr>
+            </w:pPr>
+            <w:r>
+              <w:rPr>
+                <w:rFonts w:asciiTheme="majorHAnsi" w:hAnsiTheme="majorHAnsi" w:cstheme="majorHAnsi"/>
+                <w:i/>
+              </w:rPr>
+              <w:t>Ej. Tabla Estudiantes (</w:t>
+            </w:r>
+            <w:proofErr w:type="spellStart"/>
+            <w:r>
+              <w:rPr>
+                <w:rFonts w:asciiTheme="majorHAnsi" w:hAnsiTheme="majorHAnsi" w:cstheme="majorHAnsi"/>
+                <w:i/>
+              </w:rPr>
+              <w:t>codEst</w:t>
+            </w:r>
+            <w:proofErr w:type="spellEnd"/>
+            <w:r>
+              <w:rPr>
+                <w:rFonts w:asciiTheme="majorHAnsi" w:hAnsiTheme="majorHAnsi" w:cstheme="majorHAnsi"/>
+                <w:i/>
+              </w:rPr>
+              <w:t>).</w:t>
+            </w:r>
+          </w:p>
+          <w:p>
+            <w:pPr>
+              <w:pStyle w:val="Prrafodelista"/>
+              <w:numPr>
+                <w:ilvl w:val="0"/>
+                <w:numId w:val="17"/>
+              </w:numPr>
+              <w:spacing w:before="240" w:line="360" w:lineRule="auto"/>
+              <w:jc w:val="both"/>
+              <w:rPr>
+                <w:rFonts w:asciiTheme="majorHAnsi" w:hAnsiTheme="majorHAnsi" w:cstheme="majorHAnsi"/>
+              </w:rPr>
+            </w:pPr>
+            <w:r>
+              <w:rPr>
+                <w:rFonts w:asciiTheme="majorHAnsi" w:hAnsiTheme="majorHAnsi" w:cstheme="majorHAnsi"/>
+              </w:rPr>
+              <w:t xml:space="preserve">Toda relación entre tablas debe implementarse mediante </w:t>
+            </w:r>
+            <w:proofErr w:type="spellStart"/>
+            <w:r>
+              <w:rPr>
+                <w:rFonts w:asciiTheme="majorHAnsi" w:hAnsiTheme="majorHAnsi" w:cstheme="majorHAnsi"/>
+              </w:rPr>
+              <w:t>constraints</w:t>
+            </w:r>
+            <w:proofErr w:type="spellEnd"/>
+            <w:r>
+              <w:rPr>
+                <w:rFonts w:asciiTheme="majorHAnsi" w:hAnsiTheme="majorHAnsi" w:cstheme="majorHAnsi"/>
+              </w:rPr>
+              <w:t xml:space="preserve"> (Llaves </w:t>
+            </w:r>
+            <w:proofErr w:type="spellStart"/>
+            <w:r>
+              <w:rPr>
+                <w:rFonts w:asciiTheme="majorHAnsi" w:hAnsiTheme="majorHAnsi" w:cstheme="majorHAnsi"/>
+              </w:rPr>
+              <w:t>foraneas</w:t>
+            </w:r>
+            <w:proofErr w:type="spellEnd"/>
+            <w:r>
+              <w:rPr>
+                <w:rFonts w:asciiTheme="majorHAnsi" w:hAnsiTheme="majorHAnsi" w:cstheme="majorHAnsi"/>
+              </w:rPr>
+              <w:t>) con integridad referencial.</w:t>
+            </w:r>
+          </w:p>
+          <w:p>
+            <w:pPr>
+              <w:pStyle w:val="Prrafodelista"/>
+              <w:numPr>
+                <w:ilvl w:val="0"/>
+                <w:numId w:val="17"/>
+              </w:numPr>
+              <w:spacing w:before="240" w:line="360" w:lineRule="auto"/>
+              <w:jc w:val="both"/>
+              <w:rPr>
+                <w:rFonts w:asciiTheme="majorHAnsi" w:hAnsiTheme="majorHAnsi" w:cstheme="majorHAnsi"/>
+              </w:rPr>
+            </w:pPr>
+            <w:r>
+              <w:rPr>
+                <w:rFonts w:asciiTheme="majorHAnsi" w:hAnsiTheme="majorHAnsi" w:cstheme="majorHAnsi"/>
+              </w:rPr>
+              <w:t>La integridad referencial deberá actualizar en cascada en todos los casos y restringir el borrado, salvo para las entidades débiles.</w:t>
+            </w:r>
+          </w:p>
+          <w:p>
+            <w:pPr>
+              <w:spacing w:before="240" w:line="360" w:lineRule="auto"/>
+              <w:jc w:val="center"/>
+              <w:rPr>
+                <w:rFonts w:asciiTheme="majorHAnsi" w:hAnsiTheme="majorHAnsi" w:cstheme="majorHAnsi"/>
+                <w:i/>
+              </w:rPr>
+            </w:pPr>
+            <w:r>
+              <w:rPr>
+                <w:rFonts w:asciiTheme="majorHAnsi" w:hAnsiTheme="majorHAnsi" w:cstheme="majorHAnsi"/>
+                <w:i/>
+              </w:rPr>
+              <w:t>Ej. No se podrá eliminar un registro de la tabla estudiantes que tenga ocurrencias en otras tablas, si sucediera el caso deberá implementarse el borrado lógico, por el contrario si podrá habilitarse el borrado en cascada, si la relación fuera (tablas estudiantes conferencista).</w:t>
+            </w:r>
+          </w:p>
+          <w:p>
+            <w:pPr>
+              <w:pStyle w:val="Prrafodelista"/>
+              <w:numPr>
+                <w:ilvl w:val="0"/>
+                <w:numId w:val="18"/>
+              </w:numPr>
+              <w:spacing w:before="240" w:line="360" w:lineRule="auto"/>
+              <w:jc w:val="both"/>
+              <w:rPr>
+                <w:rFonts w:asciiTheme="majorHAnsi" w:hAnsiTheme="majorHAnsi" w:cstheme="majorHAnsi"/>
+              </w:rPr>
+            </w:pPr>
+            <w:r>
+              <w:rPr>
+                <w:rFonts w:asciiTheme="majorHAnsi" w:hAnsiTheme="majorHAnsi" w:cstheme="majorHAnsi"/>
+              </w:rPr>
+              <w:t>Las llaves referenciales deben ubicarse al inicio de la definición de la tabla (Los primeros).</w:t>
+            </w:r>
+          </w:p>
+          <w:p>
+            <w:pPr>
+              <w:pStyle w:val="Prrafodelista"/>
+              <w:numPr>
+                <w:ilvl w:val="0"/>
+                <w:numId w:val="18"/>
+              </w:numPr>
+              <w:spacing w:before="240" w:line="360" w:lineRule="auto"/>
+              <w:jc w:val="both"/>
+              <w:rPr>
+                <w:rFonts w:asciiTheme="majorHAnsi" w:hAnsiTheme="majorHAnsi" w:cstheme="majorHAnsi"/>
+              </w:rPr>
+            </w:pPr>
+            <w:r>
+              <w:rPr>
+                <w:rFonts w:asciiTheme="majorHAnsi" w:hAnsiTheme="majorHAnsi" w:cstheme="majorHAnsi"/>
+              </w:rPr>
+              <w:t>El nombre de la llave referencial debe estar compuesto por: “id + nombre de la tabla en singular”:</w:t>
+            </w:r>
+          </w:p>
+          <w:p>
+            <w:pPr>
+              <w:spacing w:before="240" w:line="360" w:lineRule="auto"/>
+              <w:jc w:val="center"/>
+              <w:rPr>
+                <w:rFonts w:asciiTheme="majorHAnsi" w:hAnsiTheme="majorHAnsi" w:cstheme="majorHAnsi"/>
+                <w:i/>
+              </w:rPr>
+            </w:pPr>
+            <w:r>
+              <w:rPr>
+                <w:rFonts w:asciiTheme="majorHAnsi" w:hAnsiTheme="majorHAnsi" w:cstheme="majorHAnsi"/>
+                <w:i/>
+              </w:rPr>
+              <w:t xml:space="preserve">Ej. Tabla conferencista =&gt; </w:t>
+            </w:r>
+            <w:proofErr w:type="spellStart"/>
+            <w:r>
+              <w:rPr>
+                <w:rFonts w:asciiTheme="majorHAnsi" w:hAnsiTheme="majorHAnsi" w:cstheme="majorHAnsi"/>
+                <w:i/>
+              </w:rPr>
+              <w:t>idConf</w:t>
+            </w:r>
+            <w:proofErr w:type="spellEnd"/>
+          </w:p>
+          <w:p>
+            <w:pPr>
+              <w:spacing w:before="240" w:line="360" w:lineRule="auto"/>
+              <w:rPr>
+                <w:rFonts w:asciiTheme="majorHAnsi" w:hAnsiTheme="majorHAnsi" w:cstheme="majorHAnsi"/>
+                <w:b/>
+                <w:u w:val="single"/>
+              </w:rPr>
+            </w:pPr>
+            <w:r>
+              <w:rPr>
+                <w:rFonts w:asciiTheme="majorHAnsi" w:hAnsiTheme="majorHAnsi" w:cstheme="majorHAnsi"/>
+                <w:b/>
+                <w:u w:val="single"/>
+              </w:rPr>
+              <w:t>Otros campos:</w:t>
+            </w:r>
+          </w:p>
+          <w:p>
+            <w:pPr>
+              <w:pStyle w:val="Prrafodelista"/>
+              <w:numPr>
+                <w:ilvl w:val="0"/>
+                <w:numId w:val="19"/>
+              </w:numPr>
+              <w:spacing w:before="240" w:line="360" w:lineRule="auto"/>
+              <w:jc w:val="both"/>
+              <w:rPr>
+                <w:rFonts w:asciiTheme="majorHAnsi" w:hAnsiTheme="majorHAnsi" w:cstheme="majorHAnsi"/>
+              </w:rPr>
+            </w:pPr>
+            <w:r>
+              <w:rPr>
+                <w:rFonts w:asciiTheme="majorHAnsi" w:hAnsiTheme="majorHAnsi" w:cstheme="majorHAnsi"/>
+              </w:rPr>
+              <w:t>Todo campo o tributo que presente un nombre o descripción se colocará inmediatamente después de las llaves referenciales:</w:t>
+            </w:r>
+          </w:p>
+          <w:p>
+            <w:pPr>
+              <w:spacing w:before="240" w:line="360" w:lineRule="auto"/>
+              <w:jc w:val="center"/>
+              <w:rPr>
+                <w:rFonts w:asciiTheme="majorHAnsi" w:hAnsiTheme="majorHAnsi" w:cstheme="majorHAnsi"/>
+                <w:b/>
+                <w:i/>
+                <w:u w:val="single"/>
+              </w:rPr>
+            </w:pPr>
+            <w:r>
+              <w:rPr>
+                <w:rFonts w:asciiTheme="majorHAnsi" w:hAnsiTheme="majorHAnsi" w:cstheme="majorHAnsi"/>
+                <w:i/>
+              </w:rPr>
+              <w:t xml:space="preserve">Ej. Tabla Conferencistas =&gt; </w:t>
+            </w:r>
+            <w:proofErr w:type="spellStart"/>
+            <w:r>
+              <w:rPr>
+                <w:rFonts w:asciiTheme="majorHAnsi" w:hAnsiTheme="majorHAnsi" w:cstheme="majorHAnsi"/>
+                <w:i/>
+              </w:rPr>
+              <w:t>idConf</w:t>
+            </w:r>
+            <w:proofErr w:type="spellEnd"/>
+            <w:r>
+              <w:rPr>
+                <w:rFonts w:asciiTheme="majorHAnsi" w:hAnsiTheme="majorHAnsi" w:cstheme="majorHAnsi"/>
+                <w:i/>
+              </w:rPr>
+              <w:t xml:space="preserve">, </w:t>
+            </w:r>
+            <w:proofErr w:type="spellStart"/>
+            <w:r>
+              <w:rPr>
+                <w:rFonts w:asciiTheme="majorHAnsi" w:hAnsiTheme="majorHAnsi" w:cstheme="majorHAnsi"/>
+                <w:b/>
+                <w:i/>
+                <w:u w:val="single"/>
+              </w:rPr>
+              <w:t>nomConf</w:t>
+            </w:r>
+            <w:proofErr w:type="spellEnd"/>
+          </w:p>
+          <w:p>
+            <w:pPr>
+              <w:pStyle w:val="Prrafodelista"/>
+              <w:numPr>
+                <w:ilvl w:val="0"/>
+                <w:numId w:val="19"/>
+              </w:numPr>
+              <w:spacing w:before="240" w:line="360" w:lineRule="auto"/>
+              <w:jc w:val="both"/>
+              <w:rPr>
+                <w:rFonts w:asciiTheme="majorHAnsi" w:hAnsiTheme="majorHAnsi" w:cstheme="majorHAnsi"/>
+              </w:rPr>
+            </w:pPr>
+            <w:r>
+              <w:rPr>
+                <w:rFonts w:asciiTheme="majorHAnsi" w:hAnsiTheme="majorHAnsi" w:cstheme="majorHAnsi"/>
+              </w:rPr>
+              <w:t>En caso de los campos que presenten datos de acuerdo a su representación conceptual en el ámbito del negocio deberá prefijarse de la siguiente manera:</w:t>
+            </w:r>
+          </w:p>
+          <w:p>
+            <w:pPr>
+              <w:spacing w:line="360" w:lineRule="auto"/>
+              <w:jc w:val="center"/>
+              <w:rPr>
+                <w:rFonts w:asciiTheme="majorHAnsi" w:hAnsiTheme="majorHAnsi" w:cstheme="majorHAnsi"/>
+                <w:i/>
+              </w:rPr>
+            </w:pPr>
+            <w:proofErr w:type="spellStart"/>
+            <w:r>
+              <w:rPr>
+                <w:rFonts w:asciiTheme="majorHAnsi" w:hAnsiTheme="majorHAnsi" w:cstheme="majorHAnsi"/>
+                <w:i/>
+              </w:rPr>
+              <w:t>Numeros</w:t>
+            </w:r>
+            <w:proofErr w:type="spellEnd"/>
+            <w:r>
+              <w:rPr>
+                <w:rFonts w:asciiTheme="majorHAnsi" w:hAnsiTheme="majorHAnsi" w:cstheme="majorHAnsi"/>
+                <w:i/>
+              </w:rPr>
+              <w:t xml:space="preserve">: </w:t>
+            </w:r>
+            <w:proofErr w:type="spellStart"/>
+            <w:r>
+              <w:rPr>
+                <w:rFonts w:asciiTheme="majorHAnsi" w:hAnsiTheme="majorHAnsi" w:cstheme="majorHAnsi"/>
+                <w:b/>
+                <w:i/>
+              </w:rPr>
+              <w:t>num</w:t>
+            </w:r>
+            <w:proofErr w:type="spellEnd"/>
+            <w:r>
+              <w:rPr>
+                <w:rFonts w:asciiTheme="majorHAnsi" w:hAnsiTheme="majorHAnsi" w:cstheme="majorHAnsi"/>
+                <w:b/>
+                <w:i/>
+              </w:rPr>
+              <w:t xml:space="preserve"> </w:t>
+            </w:r>
+            <w:r>
+              <w:rPr>
+                <w:rFonts w:asciiTheme="majorHAnsi" w:hAnsiTheme="majorHAnsi" w:cstheme="majorHAnsi"/>
+                <w:i/>
+              </w:rPr>
+              <w:t xml:space="preserve">(Ejemplo: </w:t>
+            </w:r>
+            <w:proofErr w:type="spellStart"/>
+            <w:r>
+              <w:rPr>
+                <w:rFonts w:asciiTheme="majorHAnsi" w:hAnsiTheme="majorHAnsi" w:cstheme="majorHAnsi"/>
+                <w:i/>
+              </w:rPr>
+              <w:t>numeroEstudiantes</w:t>
+            </w:r>
+            <w:proofErr w:type="spellEnd"/>
+            <w:r>
+              <w:rPr>
+                <w:rFonts w:asciiTheme="majorHAnsi" w:hAnsiTheme="majorHAnsi" w:cstheme="majorHAnsi"/>
+                <w:i/>
+              </w:rPr>
+              <w:t xml:space="preserve"> =&gt; </w:t>
+            </w:r>
+            <w:proofErr w:type="spellStart"/>
+            <w:r>
+              <w:rPr>
+                <w:rFonts w:asciiTheme="majorHAnsi" w:hAnsiTheme="majorHAnsi" w:cstheme="majorHAnsi"/>
+                <w:b/>
+                <w:i/>
+              </w:rPr>
+              <w:t>numEst</w:t>
+            </w:r>
+            <w:proofErr w:type="spellEnd"/>
+            <w:r>
+              <w:rPr>
+                <w:rFonts w:asciiTheme="majorHAnsi" w:hAnsiTheme="majorHAnsi" w:cstheme="majorHAnsi"/>
+                <w:i/>
+              </w:rPr>
+              <w:t>)</w:t>
+            </w:r>
+          </w:p>
+          <w:p>
+            <w:pPr>
+              <w:spacing w:line="360" w:lineRule="auto"/>
+              <w:jc w:val="center"/>
+              <w:rPr>
+                <w:rFonts w:asciiTheme="majorHAnsi" w:hAnsiTheme="majorHAnsi" w:cstheme="majorHAnsi"/>
+                <w:i/>
+              </w:rPr>
+            </w:pPr>
+            <w:r>
+              <w:rPr>
+                <w:rFonts w:asciiTheme="majorHAnsi" w:hAnsiTheme="majorHAnsi" w:cstheme="majorHAnsi"/>
+                <w:i/>
+              </w:rPr>
+              <w:t xml:space="preserve">Fechas: </w:t>
+            </w:r>
+            <w:r>
+              <w:rPr>
+                <w:rFonts w:asciiTheme="majorHAnsi" w:hAnsiTheme="majorHAnsi" w:cstheme="majorHAnsi"/>
+                <w:b/>
+                <w:i/>
+              </w:rPr>
+              <w:t>fecha</w:t>
+            </w:r>
+            <w:r>
+              <w:rPr>
+                <w:rFonts w:asciiTheme="majorHAnsi" w:hAnsiTheme="majorHAnsi" w:cstheme="majorHAnsi"/>
+                <w:i/>
+              </w:rPr>
+              <w:t xml:space="preserve"> (Ejemplo: fecha de </w:t>
+            </w:r>
+            <w:proofErr w:type="spellStart"/>
+            <w:r>
+              <w:rPr>
+                <w:rFonts w:asciiTheme="majorHAnsi" w:hAnsiTheme="majorHAnsi" w:cstheme="majorHAnsi"/>
+                <w:i/>
+              </w:rPr>
+              <w:t>incripcion</w:t>
+            </w:r>
+            <w:proofErr w:type="spellEnd"/>
+            <w:r>
+              <w:rPr>
+                <w:rFonts w:asciiTheme="majorHAnsi" w:hAnsiTheme="majorHAnsi" w:cstheme="majorHAnsi"/>
+                <w:i/>
+              </w:rPr>
+              <w:t xml:space="preserve"> =&gt; </w:t>
+            </w:r>
+            <w:proofErr w:type="spellStart"/>
+            <w:r>
+              <w:rPr>
+                <w:rFonts w:asciiTheme="majorHAnsi" w:hAnsiTheme="majorHAnsi" w:cstheme="majorHAnsi"/>
+                <w:b/>
+                <w:i/>
+              </w:rPr>
+              <w:t>fechaInsc</w:t>
+            </w:r>
+            <w:proofErr w:type="spellEnd"/>
+            <w:r>
+              <w:rPr>
+                <w:rFonts w:asciiTheme="majorHAnsi" w:hAnsiTheme="majorHAnsi" w:cstheme="majorHAnsi"/>
+                <w:i/>
+              </w:rPr>
+              <w:t>)</w:t>
+            </w:r>
+          </w:p>
+          <w:p>
+            <w:pPr>
+              <w:spacing w:line="360" w:lineRule="auto"/>
+              <w:jc w:val="center"/>
+              <w:rPr>
+                <w:rFonts w:asciiTheme="majorHAnsi" w:hAnsiTheme="majorHAnsi" w:cstheme="majorHAnsi"/>
+                <w:i/>
+              </w:rPr>
+            </w:pPr>
+            <w:proofErr w:type="spellStart"/>
+            <w:r>
+              <w:rPr>
+                <w:rFonts w:asciiTheme="majorHAnsi" w:hAnsiTheme="majorHAnsi" w:cstheme="majorHAnsi"/>
+                <w:i/>
+              </w:rPr>
+              <w:t>Codigos</w:t>
+            </w:r>
+            <w:proofErr w:type="spellEnd"/>
+            <w:r>
+              <w:rPr>
+                <w:rFonts w:asciiTheme="majorHAnsi" w:hAnsiTheme="majorHAnsi" w:cstheme="majorHAnsi"/>
+                <w:i/>
+              </w:rPr>
+              <w:t xml:space="preserve">: </w:t>
+            </w:r>
+            <w:proofErr w:type="spellStart"/>
+            <w:r>
+              <w:rPr>
+                <w:rFonts w:asciiTheme="majorHAnsi" w:hAnsiTheme="majorHAnsi" w:cstheme="majorHAnsi"/>
+                <w:b/>
+                <w:i/>
+              </w:rPr>
+              <w:t>Codigo</w:t>
+            </w:r>
+            <w:proofErr w:type="spellEnd"/>
+            <w:r>
+              <w:rPr>
+                <w:rFonts w:asciiTheme="majorHAnsi" w:hAnsiTheme="majorHAnsi" w:cstheme="majorHAnsi"/>
+                <w:i/>
+              </w:rPr>
+              <w:t xml:space="preserve"> (Ejemplo: Código de estudiante =&gt; </w:t>
+            </w:r>
+            <w:proofErr w:type="spellStart"/>
+            <w:r>
+              <w:rPr>
+                <w:rFonts w:asciiTheme="majorHAnsi" w:hAnsiTheme="majorHAnsi" w:cstheme="majorHAnsi"/>
+                <w:i/>
+              </w:rPr>
+              <w:t>codEst</w:t>
+            </w:r>
+            <w:proofErr w:type="spellEnd"/>
+            <w:r>
+              <w:rPr>
+                <w:rFonts w:asciiTheme="majorHAnsi" w:hAnsiTheme="majorHAnsi" w:cstheme="majorHAnsi"/>
+                <w:i/>
+              </w:rPr>
+              <w:t>)</w:t>
+            </w:r>
+          </w:p>
+          <w:p>
+            <w:pPr>
+              <w:pStyle w:val="Prrafodelista"/>
+              <w:numPr>
+                <w:ilvl w:val="0"/>
+                <w:numId w:val="19"/>
+              </w:numPr>
+              <w:spacing w:line="360" w:lineRule="auto"/>
+              <w:jc w:val="both"/>
+              <w:rPr>
+                <w:rFonts w:asciiTheme="majorHAnsi" w:hAnsiTheme="majorHAnsi" w:cstheme="majorHAnsi"/>
+              </w:rPr>
+            </w:pPr>
+            <w:r>
+              <w:rPr>
+                <w:rFonts w:asciiTheme="majorHAnsi" w:hAnsiTheme="majorHAnsi" w:cstheme="majorHAnsi"/>
+              </w:rPr>
+              <w:t>Los campos de relación (Llaves foráneas) deben nombrarse de la misma manera que las llaves primarias (Usando el nombre de la tabla que hace referencia).</w:t>
+            </w:r>
+          </w:p>
+        </w:tc>
+      </w:tr>
+    </w:tbl>
+    <w:p>
+      <w:pPr>
+        <w:spacing w:after="0" w:line="360" w:lineRule="auto"/>
+      </w:pPr>
+    </w:p>
+    <w:tbl>
+      <w:tblPr>
+        <w:tblStyle w:val="Tablaconcuadrcula"/>
+        <w:tblW w:w="0" w:type="auto"/>
+        <w:tblLook w:val="04A0" w:firstRow="1" w:lastRow="0" w:firstColumn="1" w:lastColumn="0" w:noHBand="0" w:noVBand="1"/>
+      </w:tblPr>
+      <w:tblGrid>
+        <w:gridCol w:w="10070"/>
+      </w:tblGrid>
+      <w:tr>
+        <w:tc>
+          <w:tcPr>
+            <w:tcW w:w="10070" w:type="dxa"/>
+          </w:tcPr>
+          <w:p>
+            <w:pPr>
+              <w:spacing w:before="240" w:line="360" w:lineRule="auto"/>
+              <w:rPr>
+                <w:rFonts w:asciiTheme="majorHAnsi" w:hAnsiTheme="majorHAnsi" w:cstheme="majorHAnsi"/>
+                <w:b/>
+                <w:color w:val="1F4E79" w:themeColor="accent1" w:themeShade="80"/>
                 <w:sz w:val="26"/>
                 <w:szCs w:val="26"/>
-                <w:u w:val="single"/>
-              </w:rPr>
-            </w:pPr>
-            <w:r>
-              <w:rPr>
-                <w:b/>
+              </w:rPr>
+            </w:pPr>
+            <w:r>
+              <w:rPr>
+                <w:rFonts w:asciiTheme="majorHAnsi" w:hAnsiTheme="majorHAnsi" w:cstheme="majorHAnsi"/>
+                <w:b/>
+                <w:color w:val="1F4E79" w:themeColor="accent1" w:themeShade="80"/>
                 <w:sz w:val="26"/>
                 <w:szCs w:val="26"/>
               </w:rPr>
-              <w:t>ESTANDARES DE DISEÑO DE BASE DE DATOS</w:t>
-            </w:r>
-          </w:p>
-          <w:p>
-            <w:pPr>
-              <w:spacing w:before="240"/>
-              <w:rPr>
+              <w:lastRenderedPageBreak/>
+              <w:t>ESTANDARES DE CODIFICACIÓN</w:t>
+            </w:r>
+          </w:p>
+          <w:p>
+            <w:pPr>
+              <w:spacing w:before="240" w:line="360" w:lineRule="auto"/>
+              <w:jc w:val="both"/>
+              <w:rPr>
+                <w:rFonts w:asciiTheme="majorHAnsi" w:hAnsiTheme="majorHAnsi" w:cstheme="majorHAnsi"/>
+                <w:lang w:val="es-ES"/>
+              </w:rPr>
+            </w:pPr>
+            <w:r>
+              <w:rPr>
+                <w:rFonts w:asciiTheme="majorHAnsi" w:hAnsiTheme="majorHAnsi" w:cstheme="majorHAnsi"/>
+                <w:b/>
                 <w:u w:val="single"/>
-              </w:rPr>
-            </w:pPr>
-            <w:r>
-              <w:rPr>
+                <w:lang w:val="es-ES"/>
+              </w:rPr>
+              <w:t>Estructura de las clases:</w:t>
+            </w:r>
+            <w:r>
+              <w:rPr>
+                <w:rFonts w:asciiTheme="majorHAnsi" w:hAnsiTheme="majorHAnsi" w:cstheme="majorHAnsi"/>
+                <w:lang w:val="es-ES"/>
+              </w:rPr>
+              <w:t xml:space="preserve"> Atributos - Constructor -</w:t>
+            </w:r>
+            <w:r>
+              <w:rPr>
+                <w:rFonts w:asciiTheme="majorHAnsi" w:hAnsiTheme="majorHAnsi" w:cstheme="majorHAnsi"/>
+                <w:lang w:val="es-ES"/>
+              </w:rPr>
+              <w:t xml:space="preserve"> Funciones</w:t>
+            </w:r>
+            <w:r>
+              <w:rPr>
+                <w:rFonts w:asciiTheme="majorHAnsi" w:hAnsiTheme="majorHAnsi" w:cstheme="majorHAnsi"/>
+                <w:lang w:val="es-ES"/>
+              </w:rPr>
+              <w:t xml:space="preserve"> o métodos.</w:t>
+            </w:r>
+          </w:p>
+          <w:p>
+            <w:pPr>
+              <w:spacing w:before="240" w:line="360" w:lineRule="auto"/>
+              <w:jc w:val="both"/>
+              <w:rPr>
+                <w:rFonts w:asciiTheme="majorHAnsi" w:hAnsiTheme="majorHAnsi" w:cstheme="majorHAnsi"/>
+                <w:b/>
+              </w:rPr>
+            </w:pPr>
+            <w:r>
+              <w:rPr>
+                <w:rFonts w:asciiTheme="majorHAnsi" w:hAnsiTheme="majorHAnsi" w:cstheme="majorHAnsi"/>
+                <w:b/>
                 <w:u w:val="single"/>
               </w:rPr>
-              <w:t>Reglas generales</w:t>
-            </w:r>
-          </w:p>
-          <w:p>
-            <w:pPr>
-              <w:spacing w:before="240"/>
-            </w:pPr>
-            <w:r>
-              <w:t xml:space="preserve">Los nombres de tablas y campos deben especificarse bajo el estándar </w:t>
+              <w:t>Declaración de variables</w:t>
+            </w:r>
+            <w:r>
+              <w:rPr>
+                <w:rFonts w:asciiTheme="majorHAnsi" w:hAnsiTheme="majorHAnsi" w:cstheme="majorHAnsi"/>
+                <w:b/>
+              </w:rPr>
+              <w:t>:</w:t>
+            </w:r>
+          </w:p>
+          <w:p>
+            <w:pPr>
+              <w:pStyle w:val="Prrafodelista"/>
+              <w:numPr>
+                <w:ilvl w:val="0"/>
+                <w:numId w:val="4"/>
+              </w:numPr>
+              <w:spacing w:before="240" w:line="360" w:lineRule="auto"/>
+              <w:jc w:val="both"/>
+              <w:rPr>
+                <w:rFonts w:asciiTheme="majorHAnsi" w:hAnsiTheme="majorHAnsi" w:cstheme="majorHAnsi"/>
+              </w:rPr>
+            </w:pPr>
+            <w:r>
+              <w:rPr>
+                <w:rFonts w:asciiTheme="majorHAnsi" w:hAnsiTheme="majorHAnsi" w:cstheme="majorHAnsi"/>
+              </w:rPr>
+              <w:t>Las variables generales deben ser descriptivos, y los locales no necesariamente descriptivos pero si cortos.</w:t>
+            </w:r>
+          </w:p>
+          <w:p>
+            <w:pPr>
+              <w:pStyle w:val="Prrafodelista"/>
+              <w:numPr>
+                <w:ilvl w:val="0"/>
+                <w:numId w:val="4"/>
+              </w:numPr>
+              <w:spacing w:before="240" w:line="360" w:lineRule="auto"/>
+              <w:jc w:val="both"/>
+              <w:rPr>
+                <w:rFonts w:asciiTheme="majorHAnsi" w:hAnsiTheme="majorHAnsi" w:cstheme="majorHAnsi"/>
+              </w:rPr>
+            </w:pPr>
+            <w:r>
+              <w:rPr>
+                <w:rFonts w:asciiTheme="majorHAnsi" w:hAnsiTheme="majorHAnsi" w:cstheme="majorHAnsi"/>
+              </w:rPr>
+              <w:t xml:space="preserve">Los nombres de las constantes de las clases </w:t>
+            </w:r>
+            <w:r>
+              <w:rPr>
+                <w:rFonts w:asciiTheme="majorHAnsi" w:hAnsiTheme="majorHAnsi" w:cstheme="majorHAnsi"/>
+                <w:u w:val="single"/>
+              </w:rPr>
+              <w:t>deberían</w:t>
+            </w:r>
+            <w:r>
+              <w:rPr>
+                <w:rFonts w:asciiTheme="majorHAnsi" w:hAnsiTheme="majorHAnsi" w:cstheme="majorHAnsi"/>
+              </w:rPr>
+              <w:t xml:space="preserve"> escribirse todo en mayúscula con las palabras separadas por un guion bajo (“_”).</w:t>
+            </w:r>
+          </w:p>
+          <w:p>
+            <w:pPr>
+              <w:pStyle w:val="Prrafodelista"/>
+              <w:numPr>
+                <w:ilvl w:val="0"/>
+                <w:numId w:val="4"/>
+              </w:numPr>
+              <w:spacing w:before="240" w:line="360" w:lineRule="auto"/>
+              <w:jc w:val="both"/>
+              <w:rPr>
+                <w:rFonts w:asciiTheme="majorHAnsi" w:hAnsiTheme="majorHAnsi" w:cstheme="majorHAnsi"/>
+              </w:rPr>
+            </w:pPr>
+            <w:r>
+              <w:rPr>
+                <w:rFonts w:asciiTheme="majorHAnsi" w:hAnsiTheme="majorHAnsi" w:cstheme="majorHAnsi"/>
+              </w:rPr>
+              <w:t>En el caso de las variables generales, deben ser encapsulados.</w:t>
+            </w:r>
+          </w:p>
+          <w:p>
+            <w:pPr>
+              <w:spacing w:before="240" w:line="360" w:lineRule="auto"/>
+              <w:jc w:val="both"/>
+              <w:rPr>
+                <w:rFonts w:asciiTheme="majorHAnsi" w:hAnsiTheme="majorHAnsi" w:cstheme="majorHAnsi"/>
+                <w:b/>
+                <w:u w:val="single"/>
+              </w:rPr>
+            </w:pPr>
+            <w:r>
+              <w:rPr>
+                <w:rFonts w:asciiTheme="majorHAnsi" w:hAnsiTheme="majorHAnsi" w:cstheme="majorHAnsi"/>
+                <w:b/>
+                <w:u w:val="single"/>
+              </w:rPr>
+              <w:t>Nombre de los métodos:</w:t>
+            </w:r>
+          </w:p>
+          <w:p>
+            <w:pPr>
+              <w:pStyle w:val="Prrafodelista"/>
+              <w:numPr>
+                <w:ilvl w:val="0"/>
+                <w:numId w:val="4"/>
+              </w:numPr>
+              <w:spacing w:before="240" w:line="360" w:lineRule="auto"/>
+              <w:jc w:val="both"/>
+              <w:rPr>
+                <w:rFonts w:asciiTheme="majorHAnsi" w:hAnsiTheme="majorHAnsi" w:cstheme="majorHAnsi"/>
+              </w:rPr>
+            </w:pPr>
+            <w:r>
+              <w:rPr>
+                <w:rFonts w:asciiTheme="majorHAnsi" w:hAnsiTheme="majorHAnsi" w:cstheme="majorHAnsi"/>
+              </w:rPr>
+              <w:t>Los métodos deben ser encapsulados.</w:t>
+            </w:r>
+          </w:p>
+          <w:p>
+            <w:pPr>
+              <w:pStyle w:val="Prrafodelista"/>
+              <w:numPr>
+                <w:ilvl w:val="0"/>
+                <w:numId w:val="4"/>
+              </w:numPr>
+              <w:spacing w:before="240" w:line="360" w:lineRule="auto"/>
+              <w:jc w:val="both"/>
+              <w:rPr>
+                <w:rFonts w:asciiTheme="majorHAnsi" w:hAnsiTheme="majorHAnsi" w:cstheme="majorHAnsi"/>
+              </w:rPr>
+            </w:pPr>
+            <w:r>
+              <w:rPr>
+                <w:rFonts w:asciiTheme="majorHAnsi" w:hAnsiTheme="majorHAnsi" w:cstheme="majorHAnsi"/>
+              </w:rPr>
+              <w:t>Los métodos deberán ser verbos (en infinitivo), en mayúsculas y minúsculas, con las primeras letras del nombre en minúscula, y con las primeras letras de cada palabra interna en mayúscula (</w:t>
             </w:r>
             <w:proofErr w:type="spellStart"/>
             <w:r>
-              <w:t>camelCase</w:t>
+              <w:rPr>
+                <w:rFonts w:asciiTheme="majorHAnsi" w:hAnsiTheme="majorHAnsi" w:cstheme="majorHAnsi"/>
+              </w:rPr>
+              <w:t>lowerCamelCase</w:t>
             </w:r>
             <w:proofErr w:type="spellEnd"/>
             <w:r>
-              <w:t>, este estándar especifica escribir palabras compuestas eliminando los espacios poniendo mayúscula en la primera letra de cada palabra.</w:t>
-            </w:r>
-          </w:p>
-          <w:p>
-            <w:pPr>
-              <w:spacing w:before="240"/>
-            </w:pPr>
-            <w:proofErr w:type="spellStart"/>
-            <w:r>
-              <w:t>Unicamente</w:t>
-            </w:r>
-            <w:proofErr w:type="spellEnd"/>
-            <w:r>
-              <w:t xml:space="preserve"> se utilizaran caracteres alfabéticos, salvo que por naturaleza del nombre s e necesite dígitos numéricos, se prohíbe el uso de caracteres de puntuación y símbolos:</w:t>
-            </w:r>
-          </w:p>
-          <w:p>
-            <w:pPr>
-              <w:spacing w:before="240"/>
-            </w:pPr>
-            <w:r>
-              <w:t xml:space="preserve">Ej. </w:t>
-            </w:r>
-            <w:proofErr w:type="spellStart"/>
-            <w:r>
-              <w:t>nombreConferencista</w:t>
-            </w:r>
-            <w:proofErr w:type="spellEnd"/>
-          </w:p>
-          <w:p>
-            <w:pPr>
-              <w:spacing w:before="240"/>
-            </w:pPr>
-            <w:r>
-              <w:t>Las letras acentuadas se reemplazaran con las equivalentes no aceptadas, en lugar de la letra ñ se utilizara ni:</w:t>
-            </w:r>
-          </w:p>
-          <w:p>
-            <w:pPr>
-              <w:spacing w:before="240"/>
-            </w:pPr>
-            <w:proofErr w:type="spellStart"/>
-            <w:r>
-              <w:t>Ej</w:t>
-            </w:r>
-            <w:proofErr w:type="spellEnd"/>
-            <w:r>
-              <w:t xml:space="preserve"> </w:t>
-            </w:r>
-            <w:proofErr w:type="spellStart"/>
-            <w:r>
-              <w:t>anioConferencia</w:t>
-            </w:r>
-            <w:proofErr w:type="spellEnd"/>
-          </w:p>
-          <w:p>
-            <w:pPr>
-              <w:spacing w:before="240"/>
-            </w:pPr>
-            <w:r>
-              <w:t>El nombre debe ser lo más descriptivo posible, evitando términos ambiguos o que presenten distintos interpretaciones:</w:t>
-            </w:r>
-          </w:p>
-          <w:p>
-            <w:pPr>
-              <w:spacing w:before="240"/>
-            </w:pPr>
-            <w:r>
-              <w:t xml:space="preserve">Ej. </w:t>
-            </w:r>
-            <w:proofErr w:type="spellStart"/>
-            <w:r>
-              <w:t>categorisConferencia</w:t>
-            </w:r>
-            <w:proofErr w:type="spellEnd"/>
-            <w:r>
-              <w:t xml:space="preserve"> =&gt; </w:t>
-            </w:r>
-            <w:proofErr w:type="spellStart"/>
-            <w:r>
-              <w:t>tipoConferencia</w:t>
-            </w:r>
-            <w:proofErr w:type="spellEnd"/>
-          </w:p>
-          <w:p>
-            <w:pPr>
-              <w:spacing w:before="240"/>
-            </w:pPr>
-            <w:r>
-              <w:t>El nombre no debe abreviarse de manera entendible y es</w:t>
-            </w:r>
-            <w:r>
-              <w:t>p</w:t>
-            </w:r>
-            <w:r>
-              <w:t>ecífica con al menos las primeras tres letras de la palabra.</w:t>
-            </w:r>
-          </w:p>
-          <w:p>
-            <w:pPr>
-              <w:spacing w:before="240"/>
-              <w:rPr>
+              <w:rPr>
+                <w:rFonts w:asciiTheme="majorHAnsi" w:hAnsiTheme="majorHAnsi" w:cstheme="majorHAnsi"/>
+              </w:rPr>
+              <w:t>).</w:t>
+            </w:r>
+          </w:p>
+          <w:p>
+            <w:pPr>
+              <w:pStyle w:val="Prrafodelista"/>
+              <w:numPr>
+                <w:ilvl w:val="0"/>
+                <w:numId w:val="4"/>
+              </w:numPr>
+              <w:spacing w:before="240" w:line="360" w:lineRule="auto"/>
+              <w:jc w:val="both"/>
+              <w:rPr>
+                <w:rFonts w:asciiTheme="majorHAnsi" w:hAnsiTheme="majorHAnsi" w:cstheme="majorHAnsi"/>
+              </w:rPr>
+            </w:pPr>
+            <w:r>
+              <w:rPr>
+                <w:rFonts w:asciiTheme="majorHAnsi" w:hAnsiTheme="majorHAnsi" w:cstheme="majorHAnsi"/>
+              </w:rPr>
+              <w:t>No se permiten caracteres especiales.</w:t>
+            </w:r>
+          </w:p>
+          <w:p>
+            <w:pPr>
+              <w:pStyle w:val="Prrafodelista"/>
+              <w:numPr>
+                <w:ilvl w:val="0"/>
+                <w:numId w:val="4"/>
+              </w:numPr>
+              <w:spacing w:before="240" w:line="360" w:lineRule="auto"/>
+              <w:jc w:val="both"/>
+              <w:rPr>
+                <w:rFonts w:asciiTheme="majorHAnsi" w:hAnsiTheme="majorHAnsi" w:cstheme="majorHAnsi"/>
+              </w:rPr>
+            </w:pPr>
+            <w:r>
+              <w:rPr>
+                <w:rFonts w:asciiTheme="majorHAnsi" w:hAnsiTheme="majorHAnsi" w:cstheme="majorHAnsi"/>
+              </w:rPr>
+              <w:t>El nombre debe ser lo suficiente descriptivo, no importando a priori la longitud del mismo.</w:t>
+            </w:r>
+          </w:p>
+          <w:p>
+            <w:pPr>
+              <w:spacing w:before="240" w:line="360" w:lineRule="auto"/>
+              <w:rPr>
+                <w:rFonts w:asciiTheme="majorHAnsi" w:hAnsiTheme="majorHAnsi" w:cstheme="majorHAnsi"/>
+                <w:b/>
                 <w:u w:val="single"/>
               </w:rPr>
             </w:pPr>
             <w:r>
               <w:rPr>
+                <w:rFonts w:asciiTheme="majorHAnsi" w:hAnsiTheme="majorHAnsi" w:cstheme="majorHAnsi"/>
+                <w:b/>
                 <w:u w:val="single"/>
               </w:rPr>
-              <w:t>Tablas</w:t>
-            </w:r>
-          </w:p>
-          <w:p>
-            <w:pPr>
-              <w:spacing w:before="240"/>
-            </w:pPr>
-            <w:r>
-              <w:t>Los nombres de las tablas deben especificarse de forma plural y de acuerdo a las reglas generales:</w:t>
-            </w:r>
-          </w:p>
-          <w:p>
-            <w:pPr>
-              <w:spacing w:before="240"/>
-            </w:pPr>
-            <w:r>
-              <w:t>Ej. Estudiantes, conferencistas, cursos, etc.</w:t>
-            </w:r>
-          </w:p>
-          <w:p>
-            <w:pPr>
-              <w:spacing w:before="240"/>
-            </w:pPr>
-            <w:r>
-              <w:t xml:space="preserve"> Todas las tablas de las BD deben relacionarse con al menos una tabla. </w:t>
-            </w:r>
-          </w:p>
-          <w:p>
-            <w:pPr>
-              <w:spacing w:before="240"/>
-              <w:rPr>
-                <w:u w:val="single"/>
-              </w:rPr>
-            </w:pPr>
-            <w:r>
-              <w:rPr>
-                <w:u w:val="single"/>
-              </w:rPr>
-              <w:t>Campos clave (Atributos)</w:t>
-            </w:r>
-          </w:p>
-          <w:p>
-            <w:pPr>
-              <w:spacing w:before="240"/>
-            </w:pPr>
-            <w:r>
-              <w:t>Toda tabla debe poseer una o más llaves referenciales:</w:t>
-            </w:r>
-          </w:p>
-          <w:p>
-            <w:pPr>
-              <w:spacing w:before="240"/>
-            </w:pPr>
-            <w:r>
-              <w:t>Ej. Tabla Estudiantes (</w:t>
-            </w:r>
-            <w:proofErr w:type="spellStart"/>
-            <w:r>
-              <w:t>codEst</w:t>
-            </w:r>
-            <w:proofErr w:type="spellEnd"/>
-            <w:r>
-              <w:t>).</w:t>
-            </w:r>
-          </w:p>
-          <w:p>
-            <w:pPr>
-              <w:spacing w:before="240"/>
-            </w:pPr>
-            <w:r>
-              <w:t xml:space="preserve">Toda relación entre tablas debe implementarse mediante </w:t>
-            </w:r>
-            <w:proofErr w:type="spellStart"/>
-            <w:r>
-              <w:t>constraints</w:t>
-            </w:r>
-            <w:proofErr w:type="spellEnd"/>
-            <w:r>
-              <w:t xml:space="preserve"> (Llaves </w:t>
-            </w:r>
-            <w:proofErr w:type="spellStart"/>
-            <w:r>
-              <w:t>foraneas</w:t>
-            </w:r>
-            <w:proofErr w:type="spellEnd"/>
-            <w:r>
-              <w:t>) con integridad referencial.</w:t>
-            </w:r>
-          </w:p>
-          <w:p>
-            <w:pPr>
-              <w:spacing w:before="240"/>
-            </w:pPr>
-            <w:r>
-              <w:lastRenderedPageBreak/>
-              <w:t>La integridad referencial deberá actualizar en cascada en todos los casos y restringir el borrado, salvo para las entidades débiles.</w:t>
-            </w:r>
-          </w:p>
-          <w:p>
-            <w:pPr>
-              <w:spacing w:before="240"/>
-              <w:rPr>
-                <w:i/>
-              </w:rPr>
-            </w:pPr>
-            <w:r>
-              <w:rPr>
-                <w:i/>
-              </w:rPr>
-              <w:t>Ej. No se podrá eliminar un registro de la tabla estudiantes que tenga ocurrencias en otras tablas, si sucediera el caso deberá implementarse el borrado lógico, por el contrario si podrá habilitarse el borrado en cascada, si la relación fuera (tablas estudiantes conferencista).</w:t>
-            </w:r>
-          </w:p>
-          <w:p>
-            <w:pPr>
-              <w:spacing w:before="240"/>
-            </w:pPr>
-            <w:r>
-              <w:t>Las llaves referenciales deben ubicarse al inicio de la definición de la tabla (Los primeros).</w:t>
-            </w:r>
-          </w:p>
-          <w:p>
-            <w:pPr>
-              <w:spacing w:before="240"/>
-            </w:pPr>
-            <w:r>
-              <w:t>El nombre de la llave referencial debe estar compuesto por: “id + nombre de la tabla en singular”:</w:t>
-            </w:r>
-          </w:p>
-          <w:p>
-            <w:pPr>
-              <w:spacing w:before="240"/>
-            </w:pPr>
-            <w:r>
-              <w:t xml:space="preserve">Ej. Tabla conferencista =&gt; </w:t>
-            </w:r>
-            <w:proofErr w:type="spellStart"/>
-            <w:r>
-              <w:t>idConf</w:t>
-            </w:r>
-            <w:proofErr w:type="spellEnd"/>
-          </w:p>
-          <w:p>
-            <w:pPr>
-              <w:spacing w:before="240"/>
-              <w:rPr>
-                <w:u w:val="single"/>
-              </w:rPr>
-            </w:pPr>
-            <w:r>
-              <w:rPr>
-                <w:u w:val="single"/>
-              </w:rPr>
-              <w:t>Otros campos</w:t>
-            </w:r>
-          </w:p>
-          <w:p>
-            <w:pPr>
-              <w:spacing w:before="240"/>
-            </w:pPr>
-            <w:r>
-              <w:t>Todo campo o tributo que presente un nombre o descripción se colocará inmediatamente después de las llaves referenciales:</w:t>
-            </w:r>
-          </w:p>
-          <w:p>
-            <w:pPr>
-              <w:spacing w:before="240"/>
-              <w:rPr>
-                <w:b/>
-                <w:u w:val="single"/>
-              </w:rPr>
-            </w:pPr>
-            <w:r>
-              <w:t xml:space="preserve">Ej. Tabla Conferencistas =&gt; </w:t>
-            </w:r>
-            <w:proofErr w:type="spellStart"/>
-            <w:r>
-              <w:t>idConf</w:t>
-            </w:r>
-            <w:proofErr w:type="spellEnd"/>
-            <w:r>
-              <w:t xml:space="preserve">, </w:t>
-            </w:r>
-            <w:proofErr w:type="spellStart"/>
-            <w:r>
-              <w:rPr>
-                <w:b/>
-                <w:u w:val="single"/>
-              </w:rPr>
-              <w:t>nomConf</w:t>
-            </w:r>
-            <w:proofErr w:type="spellEnd"/>
-          </w:p>
-          <w:p>
-            <w:pPr>
-              <w:spacing w:before="240"/>
-            </w:pPr>
-            <w:r>
-              <w:t>En caso de los campos que presenten datos de acuerdo a su representación conceptual en el ámbito del negocio deberá prefijarse de la siguiente manera:</w:t>
-            </w:r>
-          </w:p>
-          <w:p>
-            <w:pPr>
-              <w:spacing w:before="240"/>
-            </w:pPr>
-            <w:proofErr w:type="spellStart"/>
-            <w:r>
-              <w:t>Numeros</w:t>
-            </w:r>
-            <w:proofErr w:type="spellEnd"/>
-            <w:r>
-              <w:t xml:space="preserve">: </w:t>
-            </w:r>
-            <w:proofErr w:type="spellStart"/>
-            <w:r>
-              <w:rPr>
-                <w:b/>
-              </w:rPr>
-              <w:t>num</w:t>
-            </w:r>
-            <w:proofErr w:type="spellEnd"/>
-            <w:r>
-              <w:rPr>
-                <w:b/>
-              </w:rPr>
-              <w:t xml:space="preserve"> </w:t>
-            </w:r>
-            <w:r>
-              <w:t xml:space="preserve">(Ejemplo: </w:t>
-            </w:r>
-            <w:proofErr w:type="spellStart"/>
-            <w:r>
-              <w:t>numeroEstudiantes</w:t>
-            </w:r>
-            <w:proofErr w:type="spellEnd"/>
-            <w:r>
-              <w:t xml:space="preserve"> =&gt; </w:t>
-            </w:r>
-            <w:proofErr w:type="spellStart"/>
-            <w:r>
-              <w:rPr>
-                <w:b/>
-              </w:rPr>
-              <w:t>numEst</w:t>
-            </w:r>
-            <w:proofErr w:type="spellEnd"/>
-            <w:r>
-              <w:t>)</w:t>
-            </w:r>
-          </w:p>
-          <w:p>
-            <w:pPr>
-              <w:spacing w:before="240"/>
-            </w:pPr>
-            <w:r>
-              <w:t xml:space="preserve">Fechas: </w:t>
-            </w:r>
-            <w:r>
-              <w:rPr>
-                <w:b/>
-              </w:rPr>
-              <w:t>fecha</w:t>
-            </w:r>
-            <w:r>
-              <w:t xml:space="preserve"> (Ejemplo: fecha de </w:t>
-            </w:r>
-            <w:proofErr w:type="spellStart"/>
-            <w:r>
-              <w:t>incripcion</w:t>
-            </w:r>
-            <w:proofErr w:type="spellEnd"/>
-            <w:r>
-              <w:t xml:space="preserve"> =&gt; </w:t>
-            </w:r>
-            <w:proofErr w:type="spellStart"/>
-            <w:r>
-              <w:rPr>
-                <w:b/>
-              </w:rPr>
-              <w:t>fechaInsc</w:t>
-            </w:r>
-            <w:proofErr w:type="spellEnd"/>
-            <w:r>
-              <w:t>)</w:t>
-            </w:r>
-          </w:p>
-          <w:p>
-            <w:pPr>
-              <w:spacing w:before="240"/>
-            </w:pPr>
-            <w:proofErr w:type="spellStart"/>
-            <w:r>
-              <w:t>Codigos</w:t>
-            </w:r>
-            <w:proofErr w:type="spellEnd"/>
-            <w:r>
-              <w:t xml:space="preserve">: </w:t>
-            </w:r>
-            <w:proofErr w:type="spellStart"/>
-            <w:r>
-              <w:rPr>
-                <w:b/>
-              </w:rPr>
-              <w:t>Codigo</w:t>
-            </w:r>
-            <w:proofErr w:type="spellEnd"/>
-            <w:r>
-              <w:t xml:space="preserve"> (Ejemplo: Código de estudiante =&gt; </w:t>
-            </w:r>
-            <w:proofErr w:type="spellStart"/>
-            <w:r>
-              <w:t>codEst</w:t>
-            </w:r>
-            <w:proofErr w:type="spellEnd"/>
-            <w:r>
-              <w:t>)</w:t>
-            </w:r>
-          </w:p>
-          <w:p>
-            <w:pPr>
-              <w:spacing w:before="240"/>
-            </w:pPr>
-            <w:r>
-              <w:t>Los campos de relación (Llaves foráneas) deben nombrarse de la misma manera que las llaves primarias (Usando el nombre de la tabla que hace referencia).</w:t>
-            </w:r>
+              <w:t>Comentarios:</w:t>
+            </w:r>
+          </w:p>
+          <w:p>
+            <w:pPr>
+              <w:pStyle w:val="Prrafodelista"/>
+              <w:numPr>
+                <w:ilvl w:val="0"/>
+                <w:numId w:val="4"/>
+              </w:numPr>
+              <w:spacing w:before="240" w:line="360" w:lineRule="auto"/>
+              <w:jc w:val="both"/>
+              <w:rPr>
+                <w:rFonts w:asciiTheme="majorHAnsi" w:hAnsiTheme="majorHAnsi" w:cstheme="majorHAnsi"/>
+              </w:rPr>
+            </w:pPr>
+            <w:r>
+              <w:rPr>
+                <w:rFonts w:asciiTheme="majorHAnsi" w:hAnsiTheme="majorHAnsi" w:cstheme="majorHAnsi"/>
+              </w:rPr>
+              <w:t>Los comentarios deben hacerse al inicio de cada clase, antes de cada método de la siguiente manera:</w:t>
+            </w:r>
+          </w:p>
+          <w:p>
+            <w:pPr>
+              <w:pStyle w:val="Prrafodelista"/>
+              <w:spacing w:before="240" w:line="360" w:lineRule="auto"/>
+              <w:jc w:val="both"/>
+              <w:rPr>
+                <w:rFonts w:asciiTheme="majorHAnsi" w:hAnsiTheme="majorHAnsi" w:cstheme="majorHAnsi"/>
+                <w:color w:val="7F7F7F" w:themeColor="text1" w:themeTint="80"/>
+              </w:rPr>
+            </w:pPr>
+            <w:r>
+              <w:rPr>
+                <w:rFonts w:asciiTheme="majorHAnsi" w:hAnsiTheme="majorHAnsi" w:cstheme="majorHAnsi"/>
+                <w:color w:val="7F7F7F" w:themeColor="text1" w:themeTint="80"/>
+              </w:rPr>
+              <w:t>/*Nombre del método (Descripción)</w:t>
+            </w:r>
+          </w:p>
+          <w:p>
+            <w:pPr>
+              <w:pStyle w:val="Prrafodelista"/>
+              <w:spacing w:before="240" w:line="360" w:lineRule="auto"/>
+              <w:jc w:val="both"/>
+              <w:rPr>
+                <w:rFonts w:asciiTheme="majorHAnsi" w:hAnsiTheme="majorHAnsi" w:cstheme="majorHAnsi"/>
+                <w:color w:val="7F7F7F" w:themeColor="text1" w:themeTint="80"/>
+              </w:rPr>
+            </w:pPr>
+            <w:r>
+              <w:rPr>
+                <w:rFonts w:asciiTheme="majorHAnsi" w:hAnsiTheme="majorHAnsi" w:cstheme="majorHAnsi"/>
+                <w:color w:val="7F7F7F" w:themeColor="text1" w:themeTint="80"/>
+              </w:rPr>
+              <w:t>* Parámetros que recibe (Descripción)</w:t>
+            </w:r>
+          </w:p>
+          <w:p>
+            <w:pPr>
+              <w:pStyle w:val="Prrafodelista"/>
+              <w:spacing w:before="240" w:line="360" w:lineRule="auto"/>
+              <w:jc w:val="both"/>
+              <w:rPr>
+                <w:rFonts w:asciiTheme="majorHAnsi" w:hAnsiTheme="majorHAnsi" w:cstheme="majorHAnsi"/>
+                <w:color w:val="7F7F7F" w:themeColor="text1" w:themeTint="80"/>
+              </w:rPr>
+            </w:pPr>
+            <w:r>
+              <w:rPr>
+                <w:rFonts w:asciiTheme="majorHAnsi" w:hAnsiTheme="majorHAnsi" w:cstheme="majorHAnsi"/>
+                <w:color w:val="7F7F7F" w:themeColor="text1" w:themeTint="80"/>
+              </w:rPr>
+              <w:t>* Dato de retorno (Descripción)</w:t>
+            </w:r>
+          </w:p>
+          <w:p>
+            <w:pPr>
+              <w:pStyle w:val="Prrafodelista"/>
+              <w:spacing w:before="240" w:line="360" w:lineRule="auto"/>
+              <w:jc w:val="both"/>
+              <w:rPr>
+                <w:rFonts w:asciiTheme="majorHAnsi" w:hAnsiTheme="majorHAnsi" w:cstheme="majorHAnsi"/>
+                <w:color w:val="7F7F7F" w:themeColor="text1" w:themeTint="80"/>
+              </w:rPr>
+            </w:pPr>
+            <w:r>
+              <w:rPr>
+                <w:rFonts w:asciiTheme="majorHAnsi" w:hAnsiTheme="majorHAnsi" w:cstheme="majorHAnsi"/>
+                <w:color w:val="7F7F7F" w:themeColor="text1" w:themeTint="80"/>
+              </w:rPr>
+              <w:t>*/</w:t>
+            </w:r>
+          </w:p>
+          <w:p>
+            <w:pPr>
+              <w:spacing w:line="360" w:lineRule="auto"/>
+              <w:jc w:val="both"/>
+              <w:rPr>
+                <w:rFonts w:asciiTheme="majorHAnsi" w:hAnsiTheme="majorHAnsi" w:cstheme="majorHAnsi"/>
+              </w:rPr>
+            </w:pPr>
+            <w:r>
+              <w:rPr>
+                <w:rFonts w:asciiTheme="majorHAnsi" w:hAnsiTheme="majorHAnsi" w:cstheme="majorHAnsi"/>
+              </w:rPr>
+              <w:t>Los comentarios más cortos se las debe realizar en una sola línea (“//”)</w:t>
+            </w:r>
+            <w:r>
+              <w:rPr>
+                <w:rFonts w:asciiTheme="majorHAnsi" w:hAnsiTheme="majorHAnsi" w:cstheme="majorHAnsi"/>
+              </w:rPr>
+              <w:t>.</w:t>
+            </w:r>
+          </w:p>
+          <w:p>
+            <w:pPr>
+              <w:spacing w:line="360" w:lineRule="auto"/>
+              <w:jc w:val="both"/>
+              <w:rPr>
+                <w:rFonts w:asciiTheme="majorHAnsi" w:hAnsiTheme="majorHAnsi" w:cstheme="majorHAnsi"/>
+              </w:rPr>
+            </w:pPr>
+          </w:p>
+          <w:p>
+            <w:pPr>
+              <w:spacing w:line="360" w:lineRule="auto"/>
+              <w:jc w:val="both"/>
+              <w:rPr>
+                <w:rFonts w:asciiTheme="majorHAnsi" w:hAnsiTheme="majorHAnsi" w:cstheme="majorHAnsi"/>
+              </w:rPr>
+            </w:pPr>
+          </w:p>
+          <w:p>
+            <w:pPr>
+              <w:spacing w:line="360" w:lineRule="auto"/>
+              <w:jc w:val="both"/>
+              <w:rPr>
+                <w:rFonts w:asciiTheme="majorHAnsi" w:hAnsiTheme="majorHAnsi" w:cstheme="majorHAnsi"/>
+              </w:rPr>
+            </w:pPr>
+          </w:p>
+          <w:p>
+            <w:pPr>
+              <w:spacing w:line="360" w:lineRule="auto"/>
+              <w:jc w:val="both"/>
+              <w:rPr>
+                <w:rFonts w:asciiTheme="majorHAnsi" w:hAnsiTheme="majorHAnsi" w:cstheme="majorHAnsi"/>
+              </w:rPr>
+            </w:pPr>
+          </w:p>
+          <w:p>
+            <w:pPr>
+              <w:spacing w:line="360" w:lineRule="auto"/>
+              <w:jc w:val="both"/>
+              <w:rPr>
+                <w:rFonts w:asciiTheme="majorHAnsi" w:hAnsiTheme="majorHAnsi" w:cstheme="majorHAnsi"/>
+              </w:rPr>
+            </w:pPr>
           </w:p>
         </w:tc>
       </w:tr>
       <w:tr>
         <w:tc>
           <w:tcPr>
-            <w:tcW w:w="9350" w:type="dxa"/>
+            <w:tcW w:w="10070" w:type="dxa"/>
           </w:tcPr>
           <w:p>
             <w:pPr>
-              <w:spacing w:before="240"/>
-            </w:pPr>
-            <w:r>
-              <w:rPr>
-                <w:b/>
+              <w:spacing w:before="240" w:line="360" w:lineRule="auto"/>
+              <w:rPr>
+                <w:rFonts w:asciiTheme="majorHAnsi" w:hAnsiTheme="majorHAnsi" w:cstheme="majorHAnsi"/>
+                <w:b/>
+                <w:color w:val="1F4E79" w:themeColor="accent1" w:themeShade="80"/>
+                <w:sz w:val="26"/>
+                <w:szCs w:val="26"/>
+              </w:rPr>
+            </w:pPr>
+            <w:r>
+              <w:rPr>
+                <w:rFonts w:asciiTheme="majorHAnsi" w:hAnsiTheme="majorHAnsi" w:cstheme="majorHAnsi"/>
+                <w:b/>
+                <w:color w:val="1F4E79" w:themeColor="accent1" w:themeShade="80"/>
+                <w:sz w:val="26"/>
+                <w:szCs w:val="26"/>
               </w:rPr>
               <w:lastRenderedPageBreak/>
-              <w:t>ESTANDARES DE CODIFICACIÓN</w:t>
-            </w:r>
-          </w:p>
-          <w:p>
-            <w:pPr>
-              <w:spacing w:before="240"/>
-            </w:pPr>
-            <w:r>
-              <w:rPr>
-                <w:u w:val="single"/>
-              </w:rPr>
-              <w:t>Declaración de variables</w:t>
-            </w:r>
-            <w:r>
-              <w:t>:</w:t>
+              <w:t>ESTANDARES DEL VERSIONADOR</w:t>
+            </w:r>
+          </w:p>
+          <w:p>
+            <w:pPr>
+              <w:spacing w:before="240" w:line="360" w:lineRule="auto"/>
+              <w:rPr>
+                <w:rFonts w:asciiTheme="majorHAnsi" w:hAnsiTheme="majorHAnsi" w:cstheme="majorHAnsi"/>
+              </w:rPr>
+            </w:pPr>
+            <w:r>
+              <w:rPr>
+                <w:rFonts w:asciiTheme="majorHAnsi" w:hAnsiTheme="majorHAnsi" w:cstheme="majorHAnsi"/>
+              </w:rPr>
+              <w:t>GIT HUB</w:t>
             </w:r>
           </w:p>
           <w:p>
@@ -549,13 +2828,16 @@
                 <w:ilvl w:val="0"/>
                 <w:numId w:val="4"/>
               </w:numPr>
-              <w:spacing w:before="240"/>
-            </w:pPr>
-            <w:r>
-              <w:t>Las variables generales deben ser descriptivos, y los locales no necesariamente descriptivos pero si cortos</w:t>
-            </w:r>
-            <w:r>
-              <w:t>.</w:t>
+              <w:spacing w:before="240" w:line="360" w:lineRule="auto"/>
+              <w:rPr>
+                <w:rFonts w:asciiTheme="majorHAnsi" w:hAnsiTheme="majorHAnsi" w:cstheme="majorHAnsi"/>
+              </w:rPr>
+            </w:pPr>
+            <w:r>
+              <w:rPr>
+                <w:rFonts w:asciiTheme="majorHAnsi" w:hAnsiTheme="majorHAnsi" w:cstheme="majorHAnsi"/>
+              </w:rPr>
+              <w:t>Todo el proyecto se trabajará solamente en una rama.</w:t>
             </w:r>
           </w:p>
           <w:p>
@@ -565,10 +2847,137 @@
                 <w:ilvl w:val="0"/>
                 <w:numId w:val="4"/>
               </w:numPr>
-              <w:spacing w:before="240"/>
-            </w:pPr>
-            <w:r>
-              <w:t>Los nombres de las constantes de las clases deberían escribirse todo en mayúscula con las palabras separadas por un guion bajo (“_”).</w:t>
+              <w:spacing w:before="240" w:line="360" w:lineRule="auto"/>
+              <w:rPr>
+                <w:rFonts w:asciiTheme="majorHAnsi" w:hAnsiTheme="majorHAnsi" w:cstheme="majorHAnsi"/>
+              </w:rPr>
+            </w:pPr>
+            <w:r>
+              <w:rPr>
+                <w:rFonts w:asciiTheme="majorHAnsi" w:hAnsiTheme="majorHAnsi" w:cstheme="majorHAnsi"/>
+              </w:rPr>
+              <w:t>Las sugerencias dentro el desarrollo deberán se podrán hacer en una rama interna.</w:t>
+            </w:r>
+          </w:p>
+          <w:p>
+            <w:pPr>
+              <w:spacing w:line="360" w:lineRule="auto"/>
+              <w:rPr>
+                <w:rFonts w:asciiTheme="majorHAnsi" w:hAnsiTheme="majorHAnsi" w:cstheme="majorHAnsi"/>
+              </w:rPr>
+            </w:pPr>
+            <w:r>
+              <w:rPr>
+                <w:rFonts w:asciiTheme="majorHAnsi" w:hAnsiTheme="majorHAnsi" w:cstheme="majorHAnsi"/>
+              </w:rPr>
+              <w:t xml:space="preserve">La descripción de los </w:t>
+            </w:r>
+            <w:proofErr w:type="spellStart"/>
+            <w:r>
+              <w:rPr>
+                <w:rFonts w:asciiTheme="majorHAnsi" w:hAnsiTheme="majorHAnsi" w:cstheme="majorHAnsi"/>
+              </w:rPr>
+              <w:t>commit’s</w:t>
+            </w:r>
+            <w:proofErr w:type="spellEnd"/>
+            <w:r>
+              <w:rPr>
+                <w:rFonts w:asciiTheme="majorHAnsi" w:hAnsiTheme="majorHAnsi" w:cstheme="majorHAnsi"/>
+              </w:rPr>
+              <w:t xml:space="preserve"> deben ser especificas con detalle de los cambios realizados.</w:t>
+            </w:r>
+          </w:p>
+          <w:p>
+            <w:pPr>
+              <w:spacing w:line="360" w:lineRule="auto"/>
+              <w:rPr>
+                <w:rFonts w:asciiTheme="majorHAnsi" w:hAnsiTheme="majorHAnsi" w:cstheme="majorHAnsi"/>
+              </w:rPr>
+            </w:pPr>
+          </w:p>
+        </w:tc>
+      </w:tr>
+    </w:tbl>
+    <w:p>
+      <w:pPr>
+        <w:spacing w:after="0" w:line="360" w:lineRule="auto"/>
+      </w:pPr>
+    </w:p>
+    <w:tbl>
+      <w:tblPr>
+        <w:tblStyle w:val="Tablaconcuadrcula"/>
+        <w:tblW w:w="0" w:type="auto"/>
+        <w:tblLook w:val="04A0" w:firstRow="1" w:lastRow="0" w:firstColumn="1" w:lastColumn="0" w:noHBand="0" w:noVBand="1"/>
+      </w:tblPr>
+      <w:tblGrid>
+        <w:gridCol w:w="10070"/>
+      </w:tblGrid>
+      <w:tr>
+        <w:tc>
+          <w:tcPr>
+            <w:tcW w:w="10070" w:type="dxa"/>
+          </w:tcPr>
+          <w:p>
+            <w:pPr>
+              <w:spacing w:before="240" w:line="360" w:lineRule="auto"/>
+              <w:rPr>
+                <w:rFonts w:asciiTheme="majorHAnsi" w:hAnsiTheme="majorHAnsi" w:cstheme="majorHAnsi"/>
+                <w:b/>
+                <w:color w:val="1F4E79" w:themeColor="accent1" w:themeShade="80"/>
+                <w:sz w:val="26"/>
+                <w:szCs w:val="26"/>
+              </w:rPr>
+            </w:pPr>
+            <w:r>
+              <w:rPr>
+                <w:rFonts w:asciiTheme="majorHAnsi" w:hAnsiTheme="majorHAnsi" w:cstheme="majorHAnsi"/>
+                <w:b/>
+                <w:color w:val="1F4E79" w:themeColor="accent1" w:themeShade="80"/>
+                <w:sz w:val="26"/>
+                <w:szCs w:val="26"/>
+              </w:rPr>
+              <w:t xml:space="preserve">REGLAS DE </w:t>
+            </w:r>
+            <w:r>
+              <w:rPr>
+                <w:rFonts w:asciiTheme="majorHAnsi" w:hAnsiTheme="majorHAnsi" w:cstheme="majorHAnsi"/>
+                <w:b/>
+                <w:color w:val="1F4E79" w:themeColor="accent1" w:themeShade="80"/>
+                <w:sz w:val="26"/>
+                <w:szCs w:val="26"/>
+              </w:rPr>
+              <w:t xml:space="preserve">DISEÑO DE </w:t>
+            </w:r>
+            <w:r>
+              <w:rPr>
+                <w:rFonts w:asciiTheme="majorHAnsi" w:hAnsiTheme="majorHAnsi" w:cstheme="majorHAnsi"/>
+                <w:b/>
+                <w:color w:val="1F4E79" w:themeColor="accent1" w:themeShade="80"/>
+                <w:sz w:val="26"/>
+                <w:szCs w:val="26"/>
+              </w:rPr>
+              <w:t>INTERFAZ GRÁFICA DE USUARIO</w:t>
+            </w:r>
+          </w:p>
+          <w:p>
+            <w:pPr>
+              <w:spacing w:before="240" w:line="360" w:lineRule="auto"/>
+              <w:jc w:val="both"/>
+              <w:rPr>
+                <w:rFonts w:asciiTheme="majorHAnsi" w:hAnsiTheme="majorHAnsi" w:cstheme="majorHAnsi"/>
+                <w:b/>
+                <w:u w:val="single"/>
+                <w:lang w:val="es-ES"/>
+              </w:rPr>
+            </w:pPr>
+            <w:r>
+              <w:rPr>
+                <w:rFonts w:asciiTheme="majorHAnsi" w:hAnsiTheme="majorHAnsi" w:cstheme="majorHAnsi"/>
+                <w:b/>
+                <w:u w:val="single"/>
+                <w:lang w:val="es-ES"/>
+              </w:rPr>
+              <w:t>Colores:</w:t>
             </w:r>
           </w:p>
           <w:p>
@@ -576,12 +2985,21 @@
               <w:pStyle w:val="Prrafodelista"/>
               <w:numPr>
                 <w:ilvl w:val="0"/>
-                <w:numId w:val="4"/>
+                <w:numId w:val="5"/>
               </w:numPr>
-              <w:spacing w:before="240"/>
-            </w:pPr>
-            <w:r>
-              <w:t>En el caso de las variables generales, deben ser encapsulados.</w:t>
+              <w:spacing w:line="360" w:lineRule="auto"/>
+              <w:jc w:val="both"/>
+              <w:rPr>
+                <w:rFonts w:asciiTheme="majorHAnsi" w:hAnsiTheme="majorHAnsi" w:cstheme="majorHAnsi"/>
+                <w:lang w:val="es-ES"/>
+              </w:rPr>
+            </w:pPr>
+            <w:r>
+              <w:rPr>
+                <w:rFonts w:asciiTheme="majorHAnsi" w:hAnsiTheme="majorHAnsi" w:cstheme="majorHAnsi"/>
+                <w:lang w:val="es-ES"/>
+              </w:rPr>
+              <w:t>Fondo de las ventanas (R 118, G 204, B 245)</w:t>
             </w:r>
           </w:p>
           <w:p>
@@ -589,43 +3007,21 @@
               <w:pStyle w:val="Prrafodelista"/>
               <w:numPr>
                 <w:ilvl w:val="0"/>
-                <w:numId w:val="4"/>
+                <w:numId w:val="5"/>
               </w:numPr>
-              <w:spacing w:before="240"/>
-            </w:pPr>
-            <w:r>
-              <w:rPr>
-                <w:color w:val="FF0000"/>
-              </w:rPr>
-              <w:t xml:space="preserve">En la declaración de variables se manejaran el método  </w:t>
-            </w:r>
-            <w:proofErr w:type="spellStart"/>
-            <w:r>
-              <w:rPr>
-                <w:color w:val="FF0000"/>
-              </w:rPr>
-              <w:t>camelCase</w:t>
-            </w:r>
-            <w:proofErr w:type="spellEnd"/>
-            <w:r>
-              <w:rPr>
-                <w:color w:val="FF0000"/>
-              </w:rPr>
-              <w:t>, que implica declarar una variable de la siguiente manera. El inicio del nombre de la variable debe ser en minúscula, y en caso de tener alguna otra palabra.</w:t>
-            </w:r>
-          </w:p>
-          <w:p>
-            <w:pPr>
-              <w:spacing w:before="240"/>
-              <w:rPr>
-                <w:u w:val="single"/>
-              </w:rPr>
-            </w:pPr>
-            <w:r>
-              <w:rPr>
-                <w:u w:val="single"/>
-              </w:rPr>
-              <w:t>Nombre de los métodos:</w:t>
+              <w:spacing w:line="360" w:lineRule="auto"/>
+              <w:jc w:val="both"/>
+              <w:rPr>
+                <w:rFonts w:asciiTheme="majorHAnsi" w:hAnsiTheme="majorHAnsi" w:cstheme="majorHAnsi"/>
+                <w:lang w:val="es-ES"/>
+              </w:rPr>
+            </w:pPr>
+            <w:r>
+              <w:rPr>
+                <w:rFonts w:asciiTheme="majorHAnsi" w:hAnsiTheme="majorHAnsi" w:cstheme="majorHAnsi"/>
+                <w:lang w:val="es-ES"/>
+              </w:rPr>
+              <w:t>Letras de las ventanas:  (Negro)</w:t>
             </w:r>
           </w:p>
           <w:p>
@@ -633,12 +3029,21 @@
               <w:pStyle w:val="Prrafodelista"/>
               <w:numPr>
                 <w:ilvl w:val="0"/>
-                <w:numId w:val="4"/>
+                <w:numId w:val="5"/>
               </w:numPr>
-              <w:spacing w:before="240"/>
-            </w:pPr>
-            <w:r>
-              <w:t>Los métodos deben ser encapsulados.</w:t>
+              <w:spacing w:line="360" w:lineRule="auto"/>
+              <w:jc w:val="both"/>
+              <w:rPr>
+                <w:rFonts w:asciiTheme="majorHAnsi" w:hAnsiTheme="majorHAnsi" w:cstheme="majorHAnsi"/>
+                <w:lang w:val="en-US"/>
+              </w:rPr>
+            </w:pPr>
+            <w:r>
+              <w:rPr>
+                <w:rFonts w:asciiTheme="majorHAnsi" w:hAnsiTheme="majorHAnsi" w:cstheme="majorHAnsi"/>
+                <w:lang w:val="en-US"/>
+              </w:rPr>
+              <w:t>Sub Panels (Items): (R 86, G 192, B 243)</w:t>
             </w:r>
           </w:p>
           <w:p>
@@ -646,26 +3051,19 @@
               <w:pStyle w:val="Prrafodelista"/>
               <w:numPr>
                 <w:ilvl w:val="0"/>
-                <w:numId w:val="4"/>
+                <w:numId w:val="5"/>
               </w:numPr>
-              <w:spacing w:before="240"/>
-            </w:pPr>
-            <w:r>
-              <w:t xml:space="preserve">Los métodos deberán ser verbos (en infinitivo), en mayúsculas </w:t>
-            </w:r>
-            <w:r>
-              <w:t>y</w:t>
-            </w:r>
-            <w:r>
-              <w:t xml:space="preserve"> minúsculas, con las primeras letras del nombre en minúscula, y con las primeras letras de cada palabra interna en mayúscula (</w:t>
-            </w:r>
-            <w:proofErr w:type="spellStart"/>
-            <w:r>
-              <w:t>lowerCamelCase</w:t>
-            </w:r>
-            <w:proofErr w:type="spellEnd"/>
-            <w:r>
-              <w:t>).</w:t>
+              <w:spacing w:line="360" w:lineRule="auto"/>
+              <w:jc w:val="both"/>
+              <w:rPr>
+                <w:rFonts w:asciiTheme="majorHAnsi" w:hAnsiTheme="majorHAnsi" w:cstheme="majorHAnsi"/>
+              </w:rPr>
+            </w:pPr>
+            <w:r>
+              <w:rPr>
+                <w:rFonts w:asciiTheme="majorHAnsi" w:hAnsiTheme="majorHAnsi" w:cstheme="majorHAnsi"/>
+              </w:rPr>
+              <w:t>Botones: (R 193, G 202, B 210)</w:t>
             </w:r>
           </w:p>
           <w:p>
@@ -673,13 +3071,42 @@
               <w:pStyle w:val="Prrafodelista"/>
               <w:numPr>
                 <w:ilvl w:val="0"/>
-                <w:numId w:val="4"/>
+                <w:numId w:val="5"/>
               </w:numPr>
-              <w:spacing w:before="240"/>
-            </w:pPr>
-            <w:r>
-              <w:lastRenderedPageBreak/>
-              <w:t>No se permiten caracteres especiales.</w:t>
+              <w:spacing w:line="360" w:lineRule="auto"/>
+              <w:jc w:val="both"/>
+              <w:rPr>
+                <w:rFonts w:asciiTheme="majorHAnsi" w:hAnsiTheme="majorHAnsi" w:cstheme="majorHAnsi"/>
+                <w:lang w:val="es-ES"/>
+              </w:rPr>
+            </w:pPr>
+            <w:r>
+              <w:rPr>
+                <w:rFonts w:asciiTheme="majorHAnsi" w:hAnsiTheme="majorHAnsi" w:cstheme="majorHAnsi"/>
+                <w:lang w:val="es-ES"/>
+              </w:rPr>
+              <w:t>Color de la letra de Botón: (R 2, G 10, B 81)</w:t>
+            </w:r>
+          </w:p>
+          <w:p>
+            <w:pPr>
+              <w:spacing w:line="360" w:lineRule="auto"/>
+              <w:jc w:val="both"/>
+              <w:rPr>
+                <w:rFonts w:asciiTheme="majorHAnsi" w:hAnsiTheme="majorHAnsi" w:cstheme="majorHAnsi"/>
+                <w:b/>
+                <w:u w:val="single"/>
+                <w:lang w:val="es-ES"/>
+              </w:rPr>
+            </w:pPr>
+            <w:r>
+              <w:rPr>
+                <w:rFonts w:asciiTheme="majorHAnsi" w:hAnsiTheme="majorHAnsi" w:cstheme="majorHAnsi"/>
+                <w:b/>
+                <w:u w:val="single"/>
+                <w:lang w:val="es-ES"/>
+              </w:rPr>
+              <w:t>Tamaño de letras:</w:t>
             </w:r>
           </w:p>
           <w:p>
@@ -687,26 +3114,22 @@
               <w:pStyle w:val="Prrafodelista"/>
               <w:numPr>
                 <w:ilvl w:val="0"/>
-                <w:numId w:val="4"/>
+                <w:numId w:val="6"/>
               </w:numPr>
-              <w:spacing w:before="240"/>
-            </w:pPr>
-            <w:r>
-              <w:t>El nombre debe ser lo suficiente descriptivo, no importando a priori la longitud del mismo.</w:t>
-            </w:r>
-          </w:p>
-          <w:p>
-            <w:pPr>
-              <w:spacing w:before="240"/>
-              <w:rPr>
-                <w:u w:val="single"/>
-              </w:rPr>
-            </w:pPr>
-            <w:r>
-              <w:rPr>
-                <w:u w:val="single"/>
-              </w:rPr>
-              <w:t>Comentarios:</w:t>
+              <w:spacing w:line="360" w:lineRule="auto"/>
+              <w:jc w:val="both"/>
+              <w:rPr>
+                <w:rFonts w:asciiTheme="majorHAnsi" w:hAnsiTheme="majorHAnsi" w:cstheme="majorHAnsi"/>
+                <w:b/>
+                <w:lang w:val="es-ES"/>
+              </w:rPr>
+            </w:pPr>
+            <w:r>
+              <w:rPr>
+                <w:rFonts w:asciiTheme="majorHAnsi" w:hAnsiTheme="majorHAnsi" w:cstheme="majorHAnsi"/>
+                <w:lang w:val="es-ES"/>
+              </w:rPr>
+              <w:t>Títulos tamaño 25</w:t>
             </w:r>
           </w:p>
           <w:p>
@@ -714,53 +3137,22 @@
               <w:pStyle w:val="Prrafodelista"/>
               <w:numPr>
                 <w:ilvl w:val="0"/>
-                <w:numId w:val="4"/>
+                <w:numId w:val="6"/>
               </w:numPr>
-              <w:spacing w:before="240"/>
-            </w:pPr>
-            <w:r>
-              <w:t>Los comentarios deben hacerse al inicio de cada clase, antes</w:t>
-            </w:r>
-            <w:bookmarkStart w:id="0" w:name="_GoBack"/>
-            <w:bookmarkEnd w:id="0"/>
-            <w:r>
-              <w:t xml:space="preserve"> de cada método de la siguiente manera:</w:t>
-            </w:r>
-          </w:p>
-          <w:p>
-            <w:pPr>
-              <w:pStyle w:val="Prrafodelista"/>
-              <w:spacing w:before="240"/>
-            </w:pPr>
-            <w:r>
-              <w:t>/*Nombre del método (Descripción)</w:t>
-            </w:r>
-          </w:p>
-          <w:p>
-            <w:pPr>
-              <w:pStyle w:val="Prrafodelista"/>
-              <w:spacing w:before="240"/>
-            </w:pPr>
-            <w:r>
-              <w:t>* Parámetros que recibe (Descripción)</w:t>
-            </w:r>
-          </w:p>
-          <w:p>
-            <w:pPr>
-              <w:pStyle w:val="Prrafodelista"/>
-              <w:spacing w:before="240"/>
-            </w:pPr>
-            <w:r>
-              <w:t>* Dato de retorno (Descripción)</w:t>
-            </w:r>
-          </w:p>
-          <w:p>
-            <w:pPr>
-              <w:pStyle w:val="Prrafodelista"/>
-              <w:spacing w:before="240"/>
-            </w:pPr>
-            <w:r>
-              <w:t>*/</w:t>
+              <w:spacing w:line="360" w:lineRule="auto"/>
+              <w:jc w:val="both"/>
+              <w:rPr>
+                <w:rFonts w:asciiTheme="majorHAnsi" w:hAnsiTheme="majorHAnsi" w:cstheme="majorHAnsi"/>
+                <w:b/>
+                <w:lang w:val="es-ES"/>
+              </w:rPr>
+            </w:pPr>
+            <w:r>
+              <w:rPr>
+                <w:rFonts w:asciiTheme="majorHAnsi" w:hAnsiTheme="majorHAnsi" w:cstheme="majorHAnsi"/>
+                <w:lang w:val="es-ES"/>
+              </w:rPr>
+              <w:t>Subtítulos tamaño 18</w:t>
             </w:r>
           </w:p>
           <w:p>
@@ -768,42 +3160,929 @@
               <w:pStyle w:val="Prrafodelista"/>
               <w:numPr>
                 <w:ilvl w:val="0"/>
-                <w:numId w:val="4"/>
+                <w:numId w:val="6"/>
               </w:numPr>
-              <w:spacing w:before="240"/>
-            </w:pPr>
-            <w:r>
-              <w:t>Los comentarios más cortos se las debe realizar en una sola línea (“//”)</w:t>
-            </w:r>
+              <w:spacing w:line="360" w:lineRule="auto"/>
+              <w:jc w:val="both"/>
+              <w:rPr>
+                <w:rFonts w:asciiTheme="majorHAnsi" w:hAnsiTheme="majorHAnsi" w:cstheme="majorHAnsi"/>
+                <w:b/>
+                <w:lang w:val="es-ES"/>
+              </w:rPr>
+            </w:pPr>
+            <w:r>
+              <w:rPr>
+                <w:rFonts w:asciiTheme="majorHAnsi" w:hAnsiTheme="majorHAnsi" w:cstheme="majorHAnsi"/>
+                <w:lang w:val="es-ES"/>
+              </w:rPr>
+              <w:t>Párrafos tamaño 14</w:t>
+            </w:r>
+          </w:p>
+          <w:p>
+            <w:pPr>
+              <w:pStyle w:val="Prrafodelista"/>
+              <w:numPr>
+                <w:ilvl w:val="0"/>
+                <w:numId w:val="6"/>
+              </w:numPr>
+              <w:spacing w:line="360" w:lineRule="auto"/>
+              <w:jc w:val="both"/>
+              <w:rPr>
+                <w:rFonts w:asciiTheme="majorHAnsi" w:hAnsiTheme="majorHAnsi" w:cstheme="majorHAnsi"/>
+                <w:b/>
+                <w:lang w:val="es-ES"/>
+              </w:rPr>
+            </w:pPr>
+            <w:r>
+              <w:rPr>
+                <w:rFonts w:asciiTheme="majorHAnsi" w:hAnsiTheme="majorHAnsi" w:cstheme="majorHAnsi"/>
+                <w:lang w:val="es-ES"/>
+              </w:rPr>
+              <w:t>Botones 15</w:t>
+            </w:r>
+          </w:p>
+          <w:p>
+            <w:pPr>
+              <w:spacing w:line="360" w:lineRule="auto"/>
+              <w:jc w:val="both"/>
+              <w:rPr>
+                <w:rFonts w:asciiTheme="majorHAnsi" w:hAnsiTheme="majorHAnsi" w:cstheme="majorHAnsi"/>
+                <w:b/>
+                <w:u w:val="single"/>
+                <w:lang w:val="es-ES"/>
+              </w:rPr>
+            </w:pPr>
+            <w:r>
+              <w:rPr>
+                <w:rFonts w:asciiTheme="majorHAnsi" w:hAnsiTheme="majorHAnsi" w:cstheme="majorHAnsi"/>
+                <w:b/>
+                <w:u w:val="single"/>
+                <w:lang w:val="es-ES"/>
+              </w:rPr>
+              <w:t>Tipo de letra:</w:t>
+            </w:r>
+          </w:p>
+          <w:p>
+            <w:pPr>
+              <w:pStyle w:val="Prrafodelista"/>
+              <w:numPr>
+                <w:ilvl w:val="0"/>
+                <w:numId w:val="8"/>
+              </w:numPr>
+              <w:spacing w:line="360" w:lineRule="auto"/>
+              <w:jc w:val="both"/>
+              <w:rPr>
+                <w:rFonts w:asciiTheme="majorHAnsi" w:hAnsiTheme="majorHAnsi" w:cstheme="majorHAnsi"/>
+                <w:b/>
+                <w:lang w:val="es-ES"/>
+              </w:rPr>
+            </w:pPr>
+            <w:r>
+              <w:rPr>
+                <w:rFonts w:asciiTheme="majorHAnsi" w:hAnsiTheme="majorHAnsi" w:cstheme="majorHAnsi"/>
+                <w:lang w:val="es-ES"/>
+              </w:rPr>
+              <w:t>Todos son de tipo “</w:t>
+            </w:r>
+            <w:proofErr w:type="spellStart"/>
+            <w:r>
+              <w:rPr>
+                <w:rFonts w:asciiTheme="majorHAnsi" w:hAnsiTheme="majorHAnsi" w:cstheme="majorHAnsi"/>
+                <w:lang w:val="es-ES"/>
+              </w:rPr>
+              <w:t>Andale</w:t>
+            </w:r>
+            <w:proofErr w:type="spellEnd"/>
+            <w:r>
+              <w:rPr>
+                <w:rFonts w:asciiTheme="majorHAnsi" w:hAnsiTheme="majorHAnsi" w:cstheme="majorHAnsi"/>
+                <w:lang w:val="es-ES"/>
+              </w:rPr>
+              <w:t xml:space="preserve"> mono”</w:t>
+            </w:r>
+          </w:p>
+          <w:p>
+            <w:pPr>
+              <w:spacing w:line="360" w:lineRule="auto"/>
+              <w:jc w:val="both"/>
+              <w:rPr>
+                <w:rFonts w:asciiTheme="majorHAnsi" w:hAnsiTheme="majorHAnsi" w:cstheme="majorHAnsi"/>
+                <w:b/>
+                <w:u w:val="single"/>
+                <w:lang w:val="es-ES"/>
+              </w:rPr>
+            </w:pPr>
+            <w:r>
+              <w:rPr>
+                <w:rFonts w:asciiTheme="majorHAnsi" w:hAnsiTheme="majorHAnsi" w:cstheme="majorHAnsi"/>
+                <w:b/>
+                <w:u w:val="single"/>
+                <w:lang w:val="es-ES"/>
+              </w:rPr>
+              <w:t xml:space="preserve">Botones: </w:t>
+            </w:r>
+          </w:p>
+          <w:p>
+            <w:pPr>
+              <w:pStyle w:val="Prrafodelista"/>
+              <w:numPr>
+                <w:ilvl w:val="0"/>
+                <w:numId w:val="7"/>
+              </w:numPr>
+              <w:spacing w:line="360" w:lineRule="auto"/>
+              <w:jc w:val="both"/>
+              <w:rPr>
+                <w:rFonts w:asciiTheme="majorHAnsi" w:hAnsiTheme="majorHAnsi" w:cstheme="majorHAnsi"/>
+                <w:lang w:val="es-ES"/>
+              </w:rPr>
+            </w:pPr>
+            <w:r>
+              <w:rPr>
+                <w:rFonts w:asciiTheme="majorHAnsi" w:hAnsiTheme="majorHAnsi" w:cstheme="majorHAnsi"/>
+                <w:lang w:val="es-ES"/>
+              </w:rPr>
+              <w:t>Todos los botones tienen un mensaje de ayuda al aproximar el puntero del mouse.</w:t>
+            </w:r>
+          </w:p>
+          <w:p>
+            <w:pPr>
+              <w:spacing w:line="360" w:lineRule="auto"/>
+              <w:jc w:val="both"/>
+              <w:rPr>
+                <w:rFonts w:asciiTheme="majorHAnsi" w:hAnsiTheme="majorHAnsi" w:cstheme="majorHAnsi"/>
+                <w:lang w:val="es-ES"/>
+              </w:rPr>
+            </w:pPr>
+            <w:r>
+              <w:rPr>
+                <w:rFonts w:asciiTheme="majorHAnsi" w:hAnsiTheme="majorHAnsi" w:cstheme="majorHAnsi"/>
+                <w:b/>
+                <w:u w:val="single"/>
+                <w:lang w:val="es-ES"/>
+              </w:rPr>
+              <w:t>Logo de la entidad:</w:t>
+            </w:r>
+            <w:r>
+              <w:rPr>
+                <w:rFonts w:asciiTheme="majorHAnsi" w:hAnsiTheme="majorHAnsi" w:cstheme="majorHAnsi"/>
+                <w:lang w:val="es-ES"/>
+              </w:rPr>
+              <w:t xml:space="preserve"> Todas las ventanas que puedan  ocupar toda la pantalla deben tener el logo de la entidad.</w:t>
+            </w:r>
+          </w:p>
+          <w:p>
+            <w:pPr>
+              <w:spacing w:line="360" w:lineRule="auto"/>
+              <w:jc w:val="both"/>
+              <w:rPr>
+                <w:rFonts w:asciiTheme="majorHAnsi" w:hAnsiTheme="majorHAnsi" w:cstheme="majorHAnsi"/>
+                <w:lang w:val="es-ES"/>
+              </w:rPr>
+            </w:pPr>
+            <w:r>
+              <w:rPr>
+                <w:rFonts w:asciiTheme="majorHAnsi" w:hAnsiTheme="majorHAnsi" w:cstheme="majorHAnsi"/>
+                <w:b/>
+                <w:u w:val="single"/>
+                <w:lang w:val="es-ES"/>
+              </w:rPr>
+              <w:t>Ventanas de error:</w:t>
+            </w:r>
+            <w:r>
+              <w:rPr>
+                <w:rFonts w:asciiTheme="majorHAnsi" w:hAnsiTheme="majorHAnsi" w:cstheme="majorHAnsi"/>
+                <w:lang w:val="es-ES"/>
+              </w:rPr>
+              <w:t xml:space="preserve"> En caso de fallos del programa, estos deber mostrarse en una ventana de notificación.</w:t>
+            </w:r>
+          </w:p>
+          <w:p>
+            <w:pPr>
+              <w:spacing w:line="360" w:lineRule="auto"/>
+              <w:jc w:val="both"/>
+              <w:rPr>
+                <w:rFonts w:asciiTheme="majorHAnsi" w:hAnsiTheme="majorHAnsi" w:cstheme="majorHAnsi"/>
+                <w:lang w:val="es-ES"/>
+              </w:rPr>
+            </w:pPr>
+            <w:r>
+              <w:rPr>
+                <w:rFonts w:asciiTheme="majorHAnsi" w:hAnsiTheme="majorHAnsi" w:cstheme="majorHAnsi"/>
+                <w:b/>
+                <w:u w:val="single"/>
+                <w:lang w:val="es-ES"/>
+              </w:rPr>
+              <w:t>Ventanas de notificación:</w:t>
+            </w:r>
+            <w:r>
+              <w:rPr>
+                <w:rFonts w:asciiTheme="majorHAnsi" w:hAnsiTheme="majorHAnsi" w:cstheme="majorHAnsi"/>
+                <w:lang w:val="es-ES"/>
+              </w:rPr>
+              <w:t xml:space="preserve"> Todas las ventanas de notificación se las harán mediante la “librería </w:t>
+            </w:r>
+            <w:proofErr w:type="spellStart"/>
+            <w:r>
+              <w:rPr>
+                <w:rFonts w:asciiTheme="majorHAnsi" w:hAnsiTheme="majorHAnsi" w:cstheme="majorHAnsi"/>
+                <w:lang w:val="es-ES"/>
+              </w:rPr>
+              <w:t>JOptionPane</w:t>
+            </w:r>
+            <w:proofErr w:type="spellEnd"/>
+            <w:r>
+              <w:rPr>
+                <w:rFonts w:asciiTheme="majorHAnsi" w:hAnsiTheme="majorHAnsi" w:cstheme="majorHAnsi"/>
+                <w:lang w:val="es-ES"/>
+              </w:rPr>
+              <w:t>”.</w:t>
+            </w:r>
+          </w:p>
+          <w:p>
+            <w:pPr>
+              <w:spacing w:line="360" w:lineRule="auto"/>
+              <w:jc w:val="both"/>
+              <w:rPr>
+                <w:rFonts w:asciiTheme="majorHAnsi" w:hAnsiTheme="majorHAnsi" w:cstheme="majorHAnsi"/>
+                <w:lang w:val="es-ES"/>
+              </w:rPr>
+            </w:pPr>
+            <w:r>
+              <w:rPr>
+                <w:rFonts w:asciiTheme="majorHAnsi" w:hAnsiTheme="majorHAnsi" w:cstheme="majorHAnsi"/>
+                <w:b/>
+                <w:u w:val="single"/>
+                <w:lang w:val="es-ES"/>
+              </w:rPr>
+              <w:t xml:space="preserve">Tamaños (ventanas, botones, </w:t>
+            </w:r>
+            <w:proofErr w:type="spellStart"/>
+            <w:r>
+              <w:rPr>
+                <w:rFonts w:asciiTheme="majorHAnsi" w:hAnsiTheme="majorHAnsi" w:cstheme="majorHAnsi"/>
+                <w:b/>
+                <w:u w:val="single"/>
+                <w:lang w:val="es-ES"/>
+              </w:rPr>
+              <w:t>etc</w:t>
+            </w:r>
+            <w:proofErr w:type="spellEnd"/>
+            <w:r>
+              <w:rPr>
+                <w:rFonts w:asciiTheme="majorHAnsi" w:hAnsiTheme="majorHAnsi" w:cstheme="majorHAnsi"/>
+                <w:b/>
+                <w:u w:val="single"/>
+                <w:lang w:val="es-ES"/>
+              </w:rPr>
+              <w:t>):</w:t>
+            </w:r>
+            <w:r>
+              <w:rPr>
+                <w:rFonts w:asciiTheme="majorHAnsi" w:hAnsiTheme="majorHAnsi" w:cstheme="majorHAnsi"/>
+                <w:lang w:val="es-ES"/>
+              </w:rPr>
+              <w:t xml:space="preserve"> Manejados por la librería </w:t>
+            </w:r>
+            <w:proofErr w:type="spellStart"/>
+            <w:r>
+              <w:rPr>
+                <w:rFonts w:asciiTheme="majorHAnsi" w:hAnsiTheme="majorHAnsi" w:cstheme="majorHAnsi"/>
+                <w:lang w:val="es-ES"/>
+              </w:rPr>
+              <w:t>toolkit</w:t>
+            </w:r>
+            <w:proofErr w:type="spellEnd"/>
+            <w:r>
+              <w:rPr>
+                <w:rFonts w:asciiTheme="majorHAnsi" w:hAnsiTheme="majorHAnsi" w:cstheme="majorHAnsi"/>
+                <w:lang w:val="es-ES"/>
+              </w:rPr>
+              <w:t xml:space="preserve"> para que sea multiplataforma</w:t>
+            </w:r>
+            <w:r>
+              <w:rPr>
+                <w:rFonts w:asciiTheme="majorHAnsi" w:hAnsiTheme="majorHAnsi" w:cstheme="majorHAnsi"/>
+                <w:lang w:val="es-ES"/>
+              </w:rPr>
+              <w:t>.</w:t>
+            </w:r>
+          </w:p>
+        </w:tc>
+      </w:tr>
+    </w:tbl>
+    <w:p>
+      <w:pPr>
+        <w:spacing w:after="0" w:line="360" w:lineRule="auto"/>
+      </w:pPr>
+    </w:p>
+    <w:tbl>
+      <w:tblPr>
+        <w:tblStyle w:val="Tablaconcuadrcula"/>
+        <w:tblW w:w="0" w:type="auto"/>
+        <w:tblLook w:val="04A0" w:firstRow="1" w:lastRow="0" w:firstColumn="1" w:lastColumn="0" w:noHBand="0" w:noVBand="1"/>
+      </w:tblPr>
+      <w:tblGrid>
+        <w:gridCol w:w="10070"/>
+      </w:tblGrid>
+      <w:tr>
+        <w:tc>
+          <w:tcPr>
+            <w:tcW w:w="10070" w:type="dxa"/>
+          </w:tcPr>
+          <w:p>
+            <w:pPr>
+              <w:spacing w:before="240" w:line="360" w:lineRule="auto"/>
+              <w:rPr>
+                <w:rFonts w:asciiTheme="majorHAnsi" w:hAnsiTheme="majorHAnsi" w:cstheme="majorHAnsi"/>
+                <w:b/>
+                <w:color w:val="1F4E79" w:themeColor="accent1" w:themeShade="80"/>
+                <w:sz w:val="26"/>
+                <w:szCs w:val="26"/>
+              </w:rPr>
+            </w:pPr>
+            <w:r>
+              <w:rPr>
+                <w:rFonts w:asciiTheme="majorHAnsi" w:hAnsiTheme="majorHAnsi" w:cstheme="majorHAnsi"/>
+                <w:b/>
+                <w:color w:val="1F4E79" w:themeColor="accent1" w:themeShade="80"/>
+                <w:sz w:val="26"/>
+                <w:szCs w:val="26"/>
+              </w:rPr>
+              <w:lastRenderedPageBreak/>
+              <w:t>ESTÁNDAR DE EJECUCIÓN</w:t>
+            </w:r>
+          </w:p>
+          <w:p>
+            <w:pPr>
+              <w:pStyle w:val="Prrafodelista"/>
+              <w:numPr>
+                <w:ilvl w:val="0"/>
+                <w:numId w:val="15"/>
+              </w:numPr>
+              <w:spacing w:line="360" w:lineRule="auto"/>
+            </w:pPr>
+            <w:r>
+              <w:rPr>
+                <w:rFonts w:asciiTheme="majorHAnsi" w:hAnsiTheme="majorHAnsi" w:cstheme="majorHAnsi"/>
+              </w:rPr>
+              <w:t>OS Windows 7, 8 o 10.</w:t>
+            </w:r>
+          </w:p>
+        </w:tc>
+      </w:tr>
+    </w:tbl>
+    <w:p>
+      <w:pPr>
+        <w:spacing w:after="0" w:line="360" w:lineRule="auto"/>
+      </w:pPr>
+    </w:p>
+    <w:tbl>
+      <w:tblPr>
+        <w:tblStyle w:val="Tablaconcuadrcula"/>
+        <w:tblW w:w="0" w:type="auto"/>
+        <w:tblLook w:val="04A0" w:firstRow="1" w:lastRow="0" w:firstColumn="1" w:lastColumn="0" w:noHBand="0" w:noVBand="1"/>
+      </w:tblPr>
+      <w:tblGrid>
+        <w:gridCol w:w="10070"/>
+      </w:tblGrid>
+      <w:tr>
+        <w:tc>
+          <w:tcPr>
+            <w:tcW w:w="10070" w:type="dxa"/>
+          </w:tcPr>
+          <w:p>
+            <w:pPr>
+              <w:spacing w:before="240" w:line="360" w:lineRule="auto"/>
+              <w:rPr>
+                <w:rFonts w:asciiTheme="majorHAnsi" w:hAnsiTheme="majorHAnsi" w:cstheme="majorHAnsi"/>
+                <w:b/>
+                <w:color w:val="1F4E79" w:themeColor="accent1" w:themeShade="80"/>
+                <w:sz w:val="26"/>
+                <w:szCs w:val="26"/>
+                <w:lang w:val="en-US"/>
+              </w:rPr>
+            </w:pPr>
+            <w:r>
+              <w:rPr>
+                <w:rFonts w:asciiTheme="majorHAnsi" w:hAnsiTheme="majorHAnsi" w:cstheme="majorHAnsi"/>
+                <w:b/>
+                <w:color w:val="1F4E79" w:themeColor="accent1" w:themeShade="80"/>
+                <w:sz w:val="26"/>
+                <w:szCs w:val="26"/>
+                <w:lang w:val="en-US"/>
+              </w:rPr>
+              <w:t>DISEÑO</w:t>
+            </w:r>
+          </w:p>
+          <w:p>
+            <w:pPr>
+              <w:pStyle w:val="Prrafodelista"/>
+              <w:numPr>
+                <w:ilvl w:val="0"/>
+                <w:numId w:val="14"/>
+              </w:numPr>
+              <w:spacing w:before="240" w:line="360" w:lineRule="auto"/>
+              <w:rPr>
+                <w:rFonts w:asciiTheme="majorHAnsi" w:hAnsiTheme="majorHAnsi" w:cstheme="majorHAnsi"/>
+                <w:lang w:val="en-US"/>
+              </w:rPr>
+            </w:pPr>
+            <w:r>
+              <w:rPr>
+                <w:rFonts w:asciiTheme="majorHAnsi" w:hAnsiTheme="majorHAnsi" w:cstheme="majorHAnsi"/>
+                <w:color w:val="222222"/>
+                <w:shd w:val="clear" w:color="auto" w:fill="FFFFFF"/>
+                <w:lang w:val="en-US"/>
+              </w:rPr>
+              <w:t>Unified Modeling Language</w:t>
+            </w:r>
+            <w:r>
+              <w:rPr>
+                <w:rFonts w:asciiTheme="majorHAnsi" w:hAnsiTheme="majorHAnsi" w:cstheme="majorHAnsi"/>
+                <w:lang w:val="en-US"/>
+              </w:rPr>
+              <w:t xml:space="preserve"> (UML)</w:t>
+            </w:r>
+          </w:p>
+          <w:p>
+            <w:pPr>
+              <w:pStyle w:val="Prrafodelista"/>
+              <w:numPr>
+                <w:ilvl w:val="0"/>
+                <w:numId w:val="14"/>
+              </w:numPr>
+              <w:spacing w:before="240" w:line="360" w:lineRule="auto"/>
+            </w:pPr>
+            <w:r>
+              <w:rPr>
+                <w:rFonts w:asciiTheme="majorHAnsi" w:hAnsiTheme="majorHAnsi" w:cstheme="majorHAnsi"/>
+              </w:rPr>
+              <w:t>Entidad Relación (ER)</w:t>
+            </w:r>
+          </w:p>
+        </w:tc>
+      </w:tr>
+    </w:tbl>
+    <w:p>
+      <w:pPr>
+        <w:spacing w:after="0" w:line="360" w:lineRule="auto"/>
+      </w:pPr>
+    </w:p>
+    <w:tbl>
+      <w:tblPr>
+        <w:tblStyle w:val="Tablaconcuadrcula"/>
+        <w:tblW w:w="0" w:type="auto"/>
+        <w:tblLook w:val="04A0" w:firstRow="1" w:lastRow="0" w:firstColumn="1" w:lastColumn="0" w:noHBand="0" w:noVBand="1"/>
+      </w:tblPr>
+      <w:tblGrid>
+        <w:gridCol w:w="10070"/>
+      </w:tblGrid>
+      <w:tr>
+        <w:tc>
+          <w:tcPr>
+            <w:tcW w:w="10070" w:type="dxa"/>
+          </w:tcPr>
+          <w:p>
+            <w:pPr>
+              <w:spacing w:before="240" w:line="360" w:lineRule="auto"/>
+              <w:rPr>
+                <w:rFonts w:asciiTheme="majorHAnsi" w:hAnsiTheme="majorHAnsi" w:cstheme="majorHAnsi"/>
+                <w:b/>
+                <w:color w:val="1F4E79" w:themeColor="accent1" w:themeShade="80"/>
+                <w:sz w:val="26"/>
+                <w:szCs w:val="26"/>
+              </w:rPr>
+            </w:pPr>
+            <w:r>
+              <w:rPr>
+                <w:rFonts w:asciiTheme="majorHAnsi" w:hAnsiTheme="majorHAnsi" w:cstheme="majorHAnsi"/>
+                <w:b/>
+                <w:color w:val="1F4E79" w:themeColor="accent1" w:themeShade="80"/>
+                <w:sz w:val="26"/>
+                <w:szCs w:val="26"/>
+              </w:rPr>
+              <w:t>ENTORNOS DE DESARROLLO</w:t>
+            </w:r>
+          </w:p>
+          <w:p>
+            <w:pPr>
+              <w:pStyle w:val="Prrafodelista"/>
+              <w:numPr>
+                <w:ilvl w:val="0"/>
+                <w:numId w:val="13"/>
+              </w:numPr>
+              <w:spacing w:line="360" w:lineRule="auto"/>
+              <w:rPr>
+                <w:rFonts w:asciiTheme="majorHAnsi" w:hAnsiTheme="majorHAnsi" w:cstheme="majorHAnsi"/>
+              </w:rPr>
+            </w:pPr>
+            <w:r>
+              <w:rPr>
+                <w:rFonts w:asciiTheme="majorHAnsi" w:hAnsiTheme="majorHAnsi" w:cstheme="majorHAnsi"/>
+              </w:rPr>
+              <w:t>JAVA 8</w:t>
+            </w:r>
+          </w:p>
+          <w:p>
+            <w:pPr>
+              <w:pStyle w:val="Prrafodelista"/>
+              <w:numPr>
+                <w:ilvl w:val="0"/>
+                <w:numId w:val="13"/>
+              </w:numPr>
+              <w:spacing w:line="360" w:lineRule="auto"/>
+            </w:pPr>
+            <w:r>
+              <w:rPr>
+                <w:rFonts w:asciiTheme="majorHAnsi" w:hAnsiTheme="majorHAnsi" w:cstheme="majorHAnsi"/>
+              </w:rPr>
+              <w:t>POSTGRES 9.4</w:t>
+            </w:r>
+          </w:p>
+        </w:tc>
+      </w:tr>
+    </w:tbl>
+    <w:p>
+      <w:pPr>
+        <w:spacing w:after="0" w:line="360" w:lineRule="auto"/>
+      </w:pPr>
+    </w:p>
+    <w:tbl>
+      <w:tblPr>
+        <w:tblStyle w:val="Tablaconcuadrcula"/>
+        <w:tblW w:w="0" w:type="auto"/>
+        <w:tblLook w:val="04A0" w:firstRow="1" w:lastRow="0" w:firstColumn="1" w:lastColumn="0" w:noHBand="0" w:noVBand="1"/>
+      </w:tblPr>
+      <w:tblGrid>
+        <w:gridCol w:w="10070"/>
+      </w:tblGrid>
+      <w:tr>
+        <w:tc>
+          <w:tcPr>
+            <w:tcW w:w="10070" w:type="dxa"/>
+          </w:tcPr>
+          <w:p>
+            <w:pPr>
+              <w:spacing w:before="240" w:line="360" w:lineRule="auto"/>
+              <w:jc w:val="both"/>
+              <w:rPr>
+                <w:rFonts w:asciiTheme="majorHAnsi" w:hAnsiTheme="majorHAnsi" w:cstheme="majorHAnsi"/>
+                <w:b/>
+                <w:color w:val="1F4E79" w:themeColor="accent1" w:themeShade="80"/>
+                <w:sz w:val="26"/>
+                <w:szCs w:val="26"/>
+                <w:lang w:val="es-ES"/>
+              </w:rPr>
+            </w:pPr>
+            <w:r>
+              <w:rPr>
+                <w:rFonts w:asciiTheme="majorHAnsi" w:hAnsiTheme="majorHAnsi" w:cstheme="majorHAnsi"/>
+                <w:b/>
+                <w:color w:val="1F4E79" w:themeColor="accent1" w:themeShade="80"/>
+                <w:sz w:val="26"/>
+                <w:szCs w:val="26"/>
+                <w:lang w:val="es-ES"/>
+              </w:rPr>
+              <w:t>OTROS</w:t>
+            </w:r>
+          </w:p>
+          <w:p>
+            <w:pPr>
+              <w:pStyle w:val="Prrafodelista"/>
+              <w:numPr>
+                <w:ilvl w:val="0"/>
+                <w:numId w:val="12"/>
+              </w:numPr>
+              <w:spacing w:line="360" w:lineRule="auto"/>
+              <w:jc w:val="both"/>
+              <w:rPr>
+                <w:rFonts w:asciiTheme="majorHAnsi" w:hAnsiTheme="majorHAnsi" w:cstheme="majorHAnsi"/>
+                <w:lang w:val="es-ES"/>
+              </w:rPr>
+            </w:pPr>
+            <w:r>
+              <w:rPr>
+                <w:rFonts w:asciiTheme="majorHAnsi" w:hAnsiTheme="majorHAnsi" w:cstheme="majorHAnsi"/>
+                <w:b/>
+                <w:lang w:val="es-ES"/>
+              </w:rPr>
+              <w:t>Patrón de arquitectura de software:</w:t>
+            </w:r>
+            <w:r>
+              <w:rPr>
+                <w:rFonts w:asciiTheme="majorHAnsi" w:hAnsiTheme="majorHAnsi" w:cstheme="majorHAnsi"/>
+                <w:lang w:val="es-ES"/>
+              </w:rPr>
+              <w:t xml:space="preserve"> Modelo Vista Controlador (MVC)</w:t>
+            </w:r>
+            <w:r>
+              <w:rPr>
+                <w:rFonts w:asciiTheme="majorHAnsi" w:hAnsiTheme="majorHAnsi" w:cstheme="majorHAnsi"/>
+                <w:lang w:val="es-ES"/>
+              </w:rPr>
+              <w:t>.</w:t>
+            </w:r>
+          </w:p>
+          <w:p>
+            <w:pPr>
+              <w:pStyle w:val="Prrafodelista"/>
+              <w:numPr>
+                <w:ilvl w:val="0"/>
+                <w:numId w:val="12"/>
+              </w:numPr>
+              <w:spacing w:line="360" w:lineRule="auto"/>
+              <w:jc w:val="both"/>
+              <w:rPr>
+                <w:rFonts w:asciiTheme="majorHAnsi" w:hAnsiTheme="majorHAnsi" w:cstheme="majorHAnsi"/>
+                <w:lang w:val="es-ES"/>
+              </w:rPr>
+            </w:pPr>
+            <w:r>
+              <w:rPr>
+                <w:rFonts w:asciiTheme="majorHAnsi" w:hAnsiTheme="majorHAnsi" w:cstheme="majorHAnsi"/>
+                <w:b/>
+                <w:lang w:val="es-ES"/>
+              </w:rPr>
+              <w:t xml:space="preserve">Editor de código: </w:t>
+            </w:r>
+            <w:r>
+              <w:rPr>
+                <w:rFonts w:asciiTheme="majorHAnsi" w:hAnsiTheme="majorHAnsi" w:cstheme="majorHAnsi"/>
+                <w:lang w:val="es-ES"/>
+              </w:rPr>
+              <w:t>“Eclipse luna”</w:t>
+            </w:r>
+            <w:r>
+              <w:rPr>
+                <w:rFonts w:asciiTheme="majorHAnsi" w:hAnsiTheme="majorHAnsi" w:cstheme="majorHAnsi"/>
+                <w:b/>
+                <w:lang w:val="es-ES"/>
+              </w:rPr>
+              <w:t xml:space="preserve"> </w:t>
+            </w:r>
+            <w:r>
+              <w:rPr>
+                <w:rFonts w:asciiTheme="majorHAnsi" w:hAnsiTheme="majorHAnsi" w:cstheme="majorHAnsi"/>
+                <w:lang w:val="es-ES"/>
+              </w:rPr>
+              <w:t xml:space="preserve">o “Eclipse </w:t>
+            </w:r>
+            <w:proofErr w:type="spellStart"/>
+            <w:r>
+              <w:rPr>
+                <w:rFonts w:asciiTheme="majorHAnsi" w:hAnsiTheme="majorHAnsi" w:cstheme="majorHAnsi"/>
+                <w:lang w:val="es-ES"/>
+              </w:rPr>
+              <w:t>Mars</w:t>
+            </w:r>
+            <w:proofErr w:type="spellEnd"/>
+            <w:r>
+              <w:rPr>
+                <w:rFonts w:asciiTheme="majorHAnsi" w:hAnsiTheme="majorHAnsi" w:cstheme="majorHAnsi"/>
+                <w:lang w:val="es-ES"/>
+              </w:rPr>
+              <w:t>”</w:t>
+            </w:r>
+            <w:r>
+              <w:rPr>
+                <w:rFonts w:asciiTheme="majorHAnsi" w:hAnsiTheme="majorHAnsi" w:cstheme="majorHAnsi"/>
+                <w:lang w:val="es-ES"/>
+              </w:rPr>
+              <w:t>.</w:t>
+            </w:r>
+          </w:p>
+        </w:tc>
+      </w:tr>
+    </w:tbl>
+    <w:p>
+      <w:pPr>
+        <w:spacing w:after="0" w:line="360" w:lineRule="auto"/>
+      </w:pPr>
+    </w:p>
+    <w:tbl>
+      <w:tblPr>
+        <w:tblStyle w:val="Tablaconcuadrcula"/>
+        <w:tblW w:w="0" w:type="auto"/>
+        <w:tblLook w:val="04A0" w:firstRow="1" w:lastRow="0" w:firstColumn="1" w:lastColumn="0" w:noHBand="0" w:noVBand="1"/>
+      </w:tblPr>
+      <w:tblGrid>
+        <w:gridCol w:w="10070"/>
+      </w:tblGrid>
+      <w:tr>
+        <w:tc>
+          <w:tcPr>
+            <w:tcW w:w="10070" w:type="dxa"/>
+          </w:tcPr>
+          <w:p>
+            <w:pPr>
+              <w:spacing w:before="240" w:line="360" w:lineRule="auto"/>
+              <w:rPr>
+                <w:rFonts w:asciiTheme="majorHAnsi" w:hAnsiTheme="majorHAnsi" w:cstheme="majorHAnsi"/>
+                <w:b/>
+                <w:color w:val="1F4E79" w:themeColor="accent1" w:themeShade="80"/>
+                <w:sz w:val="26"/>
+                <w:szCs w:val="26"/>
+              </w:rPr>
+            </w:pPr>
+            <w:r>
+              <w:rPr>
+                <w:rFonts w:asciiTheme="majorHAnsi" w:hAnsiTheme="majorHAnsi" w:cstheme="majorHAnsi"/>
+                <w:b/>
+                <w:color w:val="1F4E79" w:themeColor="accent1" w:themeShade="80"/>
+                <w:sz w:val="26"/>
+                <w:szCs w:val="26"/>
+              </w:rPr>
+              <w:t>CRITERIOS DE HECHO</w:t>
+            </w:r>
+          </w:p>
+          <w:p>
+            <w:pPr>
+              <w:pStyle w:val="Prrafodelista"/>
+              <w:numPr>
+                <w:ilvl w:val="0"/>
+                <w:numId w:val="11"/>
+              </w:numPr>
+              <w:shd w:val="clear" w:color="auto" w:fill="FFFFFF"/>
+              <w:spacing w:before="100" w:beforeAutospacing="1" w:line="360" w:lineRule="auto"/>
+              <w:jc w:val="both"/>
+              <w:rPr>
+                <w:rFonts w:asciiTheme="majorHAnsi" w:eastAsia="Times New Roman" w:hAnsiTheme="majorHAnsi" w:cstheme="majorHAnsi"/>
+                <w:lang w:eastAsia="es-BO"/>
+              </w:rPr>
+            </w:pPr>
+            <w:r>
+              <w:rPr>
+                <w:rFonts w:asciiTheme="majorHAnsi" w:eastAsia="Times New Roman" w:hAnsiTheme="majorHAnsi" w:cstheme="majorHAnsi"/>
+                <w:lang w:eastAsia="es-BO"/>
+              </w:rPr>
+              <w:t>El trabajo de todos los miembros del equipo de desarrollo tiene que estar totalmente integrado en cada iteración.</w:t>
+            </w:r>
+          </w:p>
+          <w:p>
+            <w:pPr>
+              <w:pStyle w:val="Prrafodelista"/>
+              <w:numPr>
+                <w:ilvl w:val="0"/>
+                <w:numId w:val="11"/>
+              </w:numPr>
+              <w:shd w:val="clear" w:color="auto" w:fill="FFFFFF"/>
+              <w:spacing w:before="100" w:beforeAutospacing="1" w:line="360" w:lineRule="auto"/>
+              <w:jc w:val="both"/>
+              <w:rPr>
+                <w:rFonts w:asciiTheme="majorHAnsi" w:eastAsia="Times New Roman" w:hAnsiTheme="majorHAnsi" w:cstheme="majorHAnsi"/>
+                <w:lang w:eastAsia="es-BO"/>
+              </w:rPr>
+            </w:pPr>
+            <w:r>
+              <w:rPr>
+                <w:rFonts w:asciiTheme="majorHAnsi" w:eastAsia="Times New Roman" w:hAnsiTheme="majorHAnsi" w:cstheme="majorHAnsi"/>
+                <w:lang w:eastAsia="es-BO"/>
+              </w:rPr>
+              <w:t>El trabajo de cada miembro del equipo ha sido revisado por al menos otro miembro del equipo.</w:t>
+            </w:r>
+          </w:p>
+          <w:p>
+            <w:pPr>
+              <w:pStyle w:val="Prrafodelista"/>
+              <w:numPr>
+                <w:ilvl w:val="0"/>
+                <w:numId w:val="11"/>
+              </w:numPr>
+              <w:shd w:val="clear" w:color="auto" w:fill="FFFFFF"/>
+              <w:spacing w:before="100" w:beforeAutospacing="1" w:line="360" w:lineRule="auto"/>
+              <w:jc w:val="both"/>
+              <w:rPr>
+                <w:rFonts w:asciiTheme="majorHAnsi" w:eastAsia="Times New Roman" w:hAnsiTheme="majorHAnsi" w:cstheme="majorHAnsi"/>
+                <w:lang w:eastAsia="es-BO"/>
+              </w:rPr>
+            </w:pPr>
+            <w:r>
+              <w:rPr>
+                <w:rFonts w:asciiTheme="majorHAnsi" w:eastAsia="Times New Roman" w:hAnsiTheme="majorHAnsi" w:cstheme="majorHAnsi"/>
+                <w:lang w:eastAsia="es-BO"/>
+              </w:rPr>
+              <w:t>Todo el equipo considera que para cada objetivo/requisito se cumplen sus Criterios de Validación.</w:t>
+            </w:r>
+          </w:p>
+          <w:p>
+            <w:pPr>
+              <w:pStyle w:val="Prrafodelista"/>
+              <w:numPr>
+                <w:ilvl w:val="0"/>
+                <w:numId w:val="11"/>
+              </w:numPr>
+              <w:shd w:val="clear" w:color="auto" w:fill="FFFFFF"/>
+              <w:spacing w:before="100" w:beforeAutospacing="1" w:line="360" w:lineRule="auto"/>
+              <w:jc w:val="both"/>
+              <w:rPr>
+                <w:rFonts w:asciiTheme="majorHAnsi" w:eastAsia="Times New Roman" w:hAnsiTheme="majorHAnsi" w:cstheme="majorHAnsi"/>
+                <w:lang w:eastAsia="es-BO"/>
+              </w:rPr>
+            </w:pPr>
+            <w:r>
+              <w:rPr>
+                <w:rFonts w:asciiTheme="majorHAnsi" w:eastAsia="Times New Roman" w:hAnsiTheme="majorHAnsi" w:cstheme="majorHAnsi"/>
+                <w:lang w:eastAsia="es-BO"/>
+              </w:rPr>
+              <w:t>El trabajo t</w:t>
+            </w:r>
+            <w:r>
+              <w:rPr>
+                <w:rFonts w:asciiTheme="majorHAnsi" w:eastAsia="Times New Roman" w:hAnsiTheme="majorHAnsi" w:cstheme="majorHAnsi"/>
+                <w:lang w:eastAsia="es-BO"/>
+              </w:rPr>
+              <w:t>iene que estar documentado D, E, F.</w:t>
+            </w:r>
+          </w:p>
+          <w:p>
+            <w:pPr>
+              <w:pStyle w:val="Prrafodelista"/>
+              <w:numPr>
+                <w:ilvl w:val="0"/>
+                <w:numId w:val="11"/>
+              </w:numPr>
+              <w:shd w:val="clear" w:color="auto" w:fill="FFFFFF"/>
+              <w:spacing w:before="100" w:beforeAutospacing="1" w:line="360" w:lineRule="auto"/>
+              <w:jc w:val="both"/>
+              <w:rPr>
+                <w:rFonts w:asciiTheme="majorHAnsi" w:eastAsia="Times New Roman" w:hAnsiTheme="majorHAnsi" w:cstheme="majorHAnsi"/>
+                <w:lang w:eastAsia="es-BO"/>
+              </w:rPr>
+            </w:pPr>
+            <w:r>
+              <w:rPr>
+                <w:rFonts w:asciiTheme="majorHAnsi" w:eastAsia="Times New Roman" w:hAnsiTheme="majorHAnsi" w:cstheme="majorHAnsi"/>
+                <w:lang w:eastAsia="es-BO"/>
+              </w:rPr>
+              <w:t xml:space="preserve">El </w:t>
+            </w:r>
+            <w:r>
+              <w:rPr>
+                <w:rFonts w:asciiTheme="majorHAnsi" w:eastAsia="Times New Roman" w:hAnsiTheme="majorHAnsi" w:cstheme="majorHAnsi"/>
+                <w:lang w:eastAsia="es-BO"/>
+              </w:rPr>
+              <w:t>equipo</w:t>
+            </w:r>
+            <w:r>
+              <w:rPr>
+                <w:rFonts w:asciiTheme="majorHAnsi" w:eastAsia="Times New Roman" w:hAnsiTheme="majorHAnsi" w:cstheme="majorHAnsi"/>
+                <w:lang w:eastAsia="es-BO"/>
+              </w:rPr>
+              <w:t xml:space="preserve"> ha validado y aceptado el objetivo/requisito.</w:t>
+            </w:r>
+          </w:p>
+          <w:p>
+            <w:pPr>
+              <w:shd w:val="clear" w:color="auto" w:fill="FFFFFF"/>
+              <w:spacing w:before="100" w:beforeAutospacing="1" w:line="360" w:lineRule="auto"/>
+              <w:jc w:val="both"/>
+              <w:rPr>
+                <w:rFonts w:asciiTheme="majorHAnsi" w:eastAsia="Times New Roman" w:hAnsiTheme="majorHAnsi" w:cstheme="majorHAnsi"/>
+                <w:lang w:eastAsia="es-BO"/>
+              </w:rPr>
+            </w:pPr>
+          </w:p>
+          <w:p>
+            <w:pPr>
+              <w:shd w:val="clear" w:color="auto" w:fill="FFFFFF"/>
+              <w:spacing w:before="100" w:beforeAutospacing="1" w:line="360" w:lineRule="auto"/>
+              <w:jc w:val="both"/>
+              <w:rPr>
+                <w:rFonts w:asciiTheme="majorHAnsi" w:eastAsia="Times New Roman" w:hAnsiTheme="majorHAnsi" w:cstheme="majorHAnsi"/>
+                <w:lang w:eastAsia="es-BO"/>
+              </w:rPr>
+            </w:pPr>
+            <w:bookmarkStart w:id="0" w:name="_GoBack"/>
+            <w:bookmarkEnd w:id="0"/>
           </w:p>
         </w:tc>
       </w:tr>
       <w:tr>
         <w:tc>
           <w:tcPr>
-            <w:tcW w:w="9350" w:type="dxa"/>
+            <w:tcW w:w="10070" w:type="dxa"/>
           </w:tcPr>
           <w:p>
             <w:pPr>
-              <w:spacing w:before="240"/>
-              <w:rPr>
-                <w:b/>
-              </w:rPr>
-            </w:pPr>
-            <w:r>
-              <w:rPr>
-                <w:b/>
+              <w:spacing w:before="240" w:line="360" w:lineRule="auto"/>
+              <w:rPr>
+                <w:rFonts w:asciiTheme="majorHAnsi" w:hAnsiTheme="majorHAnsi" w:cstheme="majorHAnsi"/>
+                <w:b/>
+                <w:color w:val="1F4E79" w:themeColor="accent1" w:themeShade="80"/>
+                <w:sz w:val="26"/>
+                <w:szCs w:val="26"/>
+              </w:rPr>
+            </w:pPr>
+            <w:r>
+              <w:rPr>
+                <w:rFonts w:asciiTheme="majorHAnsi" w:hAnsiTheme="majorHAnsi" w:cstheme="majorHAnsi"/>
+                <w:b/>
+                <w:color w:val="1F4E79" w:themeColor="accent1" w:themeShade="80"/>
+                <w:sz w:val="26"/>
+                <w:szCs w:val="26"/>
               </w:rPr>
               <w:lastRenderedPageBreak/>
-              <w:t>ESTANDARES DEL VERSIONADOR</w:t>
-            </w:r>
-          </w:p>
-          <w:p>
-            <w:pPr>
-              <w:spacing w:before="240"/>
-            </w:pPr>
-            <w:r>
-              <w:t>GIT HUB</w:t>
+              <w:t>REGLAS DE EQUIPO</w:t>
             </w:r>
           </w:p>
           <w:p>
@@ -811,12 +4090,13 @@
               <w:pStyle w:val="Prrafodelista"/>
               <w:numPr>
                 <w:ilvl w:val="0"/>
-                <w:numId w:val="4"/>
+                <w:numId w:val="9"/>
               </w:numPr>
-              <w:spacing w:before="240"/>
-            </w:pPr>
-            <w:r>
-              <w:t>Todo el proyecto se trabajará solamente en una rama.</w:t>
+              <w:spacing w:before="240" w:line="360" w:lineRule="auto"/>
+              <w:jc w:val="both"/>
+            </w:pPr>
+            <w:r>
+              <w:t>Existen 15 minutos de tolerancia en las reuniones.</w:t>
             </w:r>
           </w:p>
           <w:p>
@@ -824,12 +4104,19 @@
               <w:pStyle w:val="Prrafodelista"/>
               <w:numPr>
                 <w:ilvl w:val="0"/>
-                <w:numId w:val="4"/>
+                <w:numId w:val="9"/>
               </w:numPr>
-              <w:spacing w:before="240"/>
-            </w:pPr>
-            <w:r>
-              <w:t>Las sugerencias dentro el desarrollo deberán se podrán hacer en una rama interna.</w:t>
+              <w:spacing w:before="240" w:line="360" w:lineRule="auto"/>
+              <w:jc w:val="both"/>
+            </w:pPr>
+            <w:r>
+              <w:t>Los retrasos con más de 15 minutos injustificados serán sancionados</w:t>
+            </w:r>
+            <w:r>
+              <w:t xml:space="preserve"> con la compra de agua de 50 centavos para cada persona del equipo</w:t>
+            </w:r>
+            <w:r>
+              <w:t>.</w:t>
             </w:r>
           </w:p>
           <w:p>
@@ -837,39 +4124,102 @@
               <w:pStyle w:val="Prrafodelista"/>
               <w:numPr>
                 <w:ilvl w:val="0"/>
-                <w:numId w:val="4"/>
+                <w:numId w:val="9"/>
               </w:numPr>
-              <w:spacing w:before="240"/>
-            </w:pPr>
-            <w:r>
-              <w:t xml:space="preserve">La descripción de los </w:t>
-            </w:r>
-            <w:proofErr w:type="spellStart"/>
-            <w:r>
-              <w:t>commit’s</w:t>
-            </w:r>
-            <w:proofErr w:type="spellEnd"/>
-            <w:r>
-              <w:t xml:space="preserve"> deben ser especificas con det</w:t>
-            </w:r>
-            <w:r>
-              <w:t>alle de los cambios realizados.</w:t>
-            </w:r>
-          </w:p>
-        </w:tc>
-      </w:tr>
-      <w:tr>
-        <w:tc>
-          <w:tcPr>
-            <w:tcW w:w="9350" w:type="dxa"/>
-          </w:tcPr>
-          <w:p>
-            <w:pPr>
-              <w:spacing w:before="240"/>
-              <w:rPr>
-                <w:b/>
-              </w:rPr>
-            </w:pPr>
+              <w:spacing w:before="240" w:line="360" w:lineRule="auto"/>
+              <w:jc w:val="both"/>
+            </w:pPr>
+            <w:r>
+              <w:t xml:space="preserve">Al tercer retraso consecutivo, la </w:t>
+            </w:r>
+            <w:r>
+              <w:t>persona</w:t>
+            </w:r>
+            <w:r>
+              <w:t xml:space="preserve"> debe pagar su multa con una coca cola (3 litros).</w:t>
+            </w:r>
+          </w:p>
+          <w:p>
+            <w:pPr>
+              <w:pStyle w:val="Prrafodelista"/>
+              <w:numPr>
+                <w:ilvl w:val="0"/>
+                <w:numId w:val="9"/>
+              </w:numPr>
+              <w:spacing w:before="240" w:line="360" w:lineRule="auto"/>
+              <w:jc w:val="both"/>
+            </w:pPr>
+            <w:r>
+              <w:t>Cada falta injustificada tiene la multa de una coca cola (3 litros).</w:t>
+            </w:r>
+          </w:p>
+          <w:p>
+            <w:pPr>
+              <w:pStyle w:val="Prrafodelista"/>
+              <w:numPr>
+                <w:ilvl w:val="0"/>
+                <w:numId w:val="9"/>
+              </w:numPr>
+              <w:spacing w:before="240" w:line="360" w:lineRule="auto"/>
+              <w:jc w:val="both"/>
+            </w:pPr>
+            <w:r>
+              <w:t>A la tercera falta, la persona también recibirá un memorándum de llamada de atención y una descripción de la sanción en caso de persistir con la misma actitud.</w:t>
+            </w:r>
+          </w:p>
+          <w:p>
+            <w:pPr>
+              <w:pStyle w:val="Prrafodelista"/>
+              <w:numPr>
+                <w:ilvl w:val="0"/>
+                <w:numId w:val="9"/>
+              </w:numPr>
+              <w:spacing w:before="240" w:line="360" w:lineRule="auto"/>
+              <w:jc w:val="both"/>
+            </w:pPr>
+            <w:r>
+              <w:t>La falta de interés (No hace sus deberes y no lo hace conocer al equipo repetidas veces) de algún integrante de grupo le costará la expulsión del equipo.</w:t>
+            </w:r>
+          </w:p>
+          <w:p>
+            <w:pPr>
+              <w:pStyle w:val="Prrafodelista"/>
+              <w:numPr>
+                <w:ilvl w:val="0"/>
+                <w:numId w:val="9"/>
+              </w:numPr>
+              <w:spacing w:before="240" w:after="160" w:line="360" w:lineRule="auto"/>
+              <w:jc w:val="both"/>
+            </w:pPr>
+            <w:r>
+              <w:t>Si una persona del equipo, no puede solucionar alguna tarea, debe hacerlo conocer al resto del equipo con anticipación y no así a “último momento”.</w:t>
+            </w:r>
+          </w:p>
+          <w:p>
+            <w:pPr>
+              <w:pStyle w:val="Prrafodelista"/>
+              <w:numPr>
+                <w:ilvl w:val="0"/>
+                <w:numId w:val="9"/>
+              </w:numPr>
+              <w:spacing w:before="240" w:after="160" w:line="360" w:lineRule="auto"/>
+              <w:jc w:val="both"/>
+            </w:pPr>
+            <w:r>
+              <w:t>Cualquier acto que se interprete como falta de respeto por el equipo significará un memorándum de llamada de atención en el cual también se detallaran las sanciones</w:t>
+            </w:r>
+            <w:r>
+              <w:t xml:space="preserve"> que serán aplicados</w:t>
+            </w:r>
+            <w:r>
+              <w:t xml:space="preserve"> en caso de </w:t>
+            </w:r>
+            <w:r>
+              <w:t>persistir</w:t>
+            </w:r>
+            <w:r>
+              <w:t xml:space="preserve"> con la misma actitud.</w:t>
+            </w:r>
           </w:p>
         </w:tc>
       </w:tr>
@@ -880,13 +4230,226 @@
       </w:pPr>
     </w:p>
     <w:sectPr>
+      <w:headerReference w:type="default" r:id="rId12"/>
+      <w:footerReference w:type="default" r:id="rId13"/>
       <w:pgSz w:w="12240" w:h="15840" w:code="1"/>
-      <w:pgMar w:top="1440" w:right="1440" w:bottom="720" w:left="1440" w:header="720" w:footer="720" w:gutter="0"/>
+      <w:pgMar w:top="1440" w:right="1080" w:bottom="1440" w:left="1080" w:header="720" w:footer="720" w:gutter="0"/>
+      <w:pgNumType w:start="1"/>
       <w:cols w:space="708"/>
       <w:docGrid w:linePitch="360"/>
     </w:sectPr>
   </w:body>
 </w:document>
+</file>
+
+<file path=word/endnotes.xml><?xml version="1.0" encoding="utf-8"?>
+<w:endnotes xmlns:wpc="http://schemas.microsoft.com/office/word/2010/wordprocessingCanvas" xmlns:mc="http://schemas.openxmlformats.org/markup-compatibility/2006" xmlns:o="urn:schemas-microsoft-com:office:office" xmlns:r="http://schemas.openxmlformats.org/officeDocument/2006/relationships" xmlns:m="http://schemas.openxmlformats.org/officeDocument/2006/math" xmlns:v="urn:schemas-microsoft-com:vml" xmlns:wp14="http://schemas.microsoft.com/office/word/2010/wordprocessingDrawing" xmlns:wp="http://schemas.openxmlformats.org/drawingml/2006/wordprocessingDrawing" xmlns:w10="urn:schemas-microsoft-com:office:word" xmlns:w="http://schemas.openxmlformats.org/wordprocessingml/2006/main" xmlns:w14="http://schemas.microsoft.com/office/word/2010/wordml" xmlns:w15="http://schemas.microsoft.com/office/word/2012/wordml" xmlns:wpg="http://schemas.microsoft.com/office/word/2010/wordprocessingGroup" xmlns:wpi="http://schemas.microsoft.com/office/word/2010/wordprocessingInk" xmlns:wne="http://schemas.microsoft.com/office/word/2006/wordml" xmlns:wps="http://schemas.microsoft.com/office/word/2010/wordprocessingShape" mc:Ignorable="w14 w15 wp14">
+  <w:endnote w:type="separator" w:id="-1">
+    <w:p>
+      <w:pPr>
+        <w:spacing w:after="0" w:line="240" w:lineRule="auto"/>
+      </w:pPr>
+      <w:r>
+        <w:separator/>
+      </w:r>
+    </w:p>
+  </w:endnote>
+  <w:endnote w:type="continuationSeparator" w:id="0">
+    <w:p>
+      <w:pPr>
+        <w:spacing w:after="0" w:line="240" w:lineRule="auto"/>
+      </w:pPr>
+      <w:r>
+        <w:continuationSeparator/>
+      </w:r>
+    </w:p>
+  </w:endnote>
+</w:endnotes>
+</file>
+
+<file path=word/footer1.xml><?xml version="1.0" encoding="utf-8"?>
+<w:ftr xmlns:wpc="http://schemas.microsoft.com/office/word/2010/wordprocessingCanvas" xmlns:mc="http://schemas.openxmlformats.org/markup-compatibility/2006" xmlns:o="urn:schemas-microsoft-com:office:office" xmlns:r="http://schemas.openxmlformats.org/officeDocument/2006/relationships" xmlns:m="http://schemas.openxmlformats.org/officeDocument/2006/math" xmlns:v="urn:schemas-microsoft-com:vml" xmlns:wp14="http://schemas.microsoft.com/office/word/2010/wordprocessingDrawing" xmlns:wp="http://schemas.openxmlformats.org/drawingml/2006/wordprocessingDrawing" xmlns:w10="urn:schemas-microsoft-com:office:word" xmlns:w="http://schemas.openxmlformats.org/wordprocessingml/2006/main" xmlns:w14="http://schemas.microsoft.com/office/word/2010/wordml" xmlns:w15="http://schemas.microsoft.com/office/word/2012/wordml" xmlns:wpg="http://schemas.microsoft.com/office/word/2010/wordprocessingGroup" xmlns:wpi="http://schemas.microsoft.com/office/word/2010/wordprocessingInk" xmlns:wne="http://schemas.microsoft.com/office/word/2006/wordml" xmlns:wps="http://schemas.microsoft.com/office/word/2010/wordprocessingShape" mc:Ignorable="w14 w15 wp14">
+  <w:sdt>
+    <w:sdtPr>
+      <w:id w:val="1256635514"/>
+      <w:docPartObj>
+        <w:docPartGallery w:val="Page Numbers (Bottom of Page)"/>
+        <w:docPartUnique/>
+      </w:docPartObj>
+    </w:sdtPr>
+    <w:sdtContent>
+      <w:p>
+        <w:pPr>
+          <w:pStyle w:val="Piedepgina"/>
+          <w:jc w:val="center"/>
+        </w:pPr>
+        <w:r>
+          <w:fldChar w:fldCharType="begin"/>
+        </w:r>
+        <w:r>
+          <w:instrText>PAGE   \* MERGEFORMAT</w:instrText>
+        </w:r>
+        <w:r>
+          <w:fldChar w:fldCharType="separate"/>
+        </w:r>
+        <w:r>
+          <w:rPr>
+            <w:noProof/>
+            <w:lang w:val="es-ES"/>
+          </w:rPr>
+          <w:t>6</w:t>
+        </w:r>
+        <w:r>
+          <w:fldChar w:fldCharType="end"/>
+        </w:r>
+      </w:p>
+    </w:sdtContent>
+  </w:sdt>
+  <w:p>
+    <w:pPr>
+      <w:pStyle w:val="Piedepgina"/>
+    </w:pPr>
+  </w:p>
+</w:ftr>
+</file>
+
+<file path=word/footnotes.xml><?xml version="1.0" encoding="utf-8"?>
+<w:footnotes xmlns:wpc="http://schemas.microsoft.com/office/word/2010/wordprocessingCanvas" xmlns:mc="http://schemas.openxmlformats.org/markup-compatibility/2006" xmlns:o="urn:schemas-microsoft-com:office:office" xmlns:r="http://schemas.openxmlformats.org/officeDocument/2006/relationships" xmlns:m="http://schemas.openxmlformats.org/officeDocument/2006/math" xmlns:v="urn:schemas-microsoft-com:vml" xmlns:wp14="http://schemas.microsoft.com/office/word/2010/wordprocessingDrawing" xmlns:wp="http://schemas.openxmlformats.org/drawingml/2006/wordprocessingDrawing" xmlns:w10="urn:schemas-microsoft-com:office:word" xmlns:w="http://schemas.openxmlformats.org/wordprocessingml/2006/main" xmlns:w14="http://schemas.microsoft.com/office/word/2010/wordml" xmlns:w15="http://schemas.microsoft.com/office/word/2012/wordml" xmlns:wpg="http://schemas.microsoft.com/office/word/2010/wordprocessingGroup" xmlns:wpi="http://schemas.microsoft.com/office/word/2010/wordprocessingInk" xmlns:wne="http://schemas.microsoft.com/office/word/2006/wordml" xmlns:wps="http://schemas.microsoft.com/office/word/2010/wordprocessingShape" mc:Ignorable="w14 w15 wp14">
+  <w:footnote w:type="separator" w:id="-1">
+    <w:p>
+      <w:pPr>
+        <w:spacing w:after="0" w:line="240" w:lineRule="auto"/>
+      </w:pPr>
+      <w:r>
+        <w:separator/>
+      </w:r>
+    </w:p>
+  </w:footnote>
+  <w:footnote w:type="continuationSeparator" w:id="0">
+    <w:p>
+      <w:pPr>
+        <w:spacing w:after="0" w:line="240" w:lineRule="auto"/>
+      </w:pPr>
+      <w:r>
+        <w:continuationSeparator/>
+      </w:r>
+    </w:p>
+  </w:footnote>
+</w:footnotes>
+</file>
+
+<file path=word/header1.xml><?xml version="1.0" encoding="utf-8"?>
+<w:hdr xmlns:wpc="http://schemas.microsoft.com/office/word/2010/wordprocessingCanvas" xmlns:mc="http://schemas.openxmlformats.org/markup-compatibility/2006" xmlns:o="urn:schemas-microsoft-com:office:office" xmlns:r="http://schemas.openxmlformats.org/officeDocument/2006/relationships" xmlns:m="http://schemas.openxmlformats.org/officeDocument/2006/math" xmlns:v="urn:schemas-microsoft-com:vml" xmlns:wp14="http://schemas.microsoft.com/office/word/2010/wordprocessingDrawing" xmlns:wp="http://schemas.openxmlformats.org/drawingml/2006/wordprocessingDrawing" xmlns:w10="urn:schemas-microsoft-com:office:word" xmlns:w="http://schemas.openxmlformats.org/wordprocessingml/2006/main" xmlns:w14="http://schemas.microsoft.com/office/word/2010/wordml" xmlns:w15="http://schemas.microsoft.com/office/word/2012/wordml" xmlns:wpg="http://schemas.microsoft.com/office/word/2010/wordprocessingGroup" xmlns:wpi="http://schemas.microsoft.com/office/word/2010/wordprocessingInk" xmlns:wne="http://schemas.microsoft.com/office/word/2006/wordml" xmlns:wps="http://schemas.microsoft.com/office/word/2010/wordprocessingShape" mc:Ignorable="w14 w15 wp14">
+  <w:p>
+    <w:pPr>
+      <w:pStyle w:val="Encabezado"/>
+      <w:rPr>
+        <w:rFonts w:asciiTheme="majorHAnsi" w:hAnsiTheme="majorHAnsi" w:cstheme="majorHAnsi"/>
+        <w:color w:val="1F4E79" w:themeColor="accent1" w:themeShade="80"/>
+        <w:lang w:val="en-US"/>
+      </w:rPr>
+    </w:pPr>
+    <w:r>
+      <w:rPr>
+        <w:rFonts w:asciiTheme="majorHAnsi" w:hAnsiTheme="majorHAnsi" w:cstheme="majorHAnsi"/>
+        <w:color w:val="1F4E79" w:themeColor="accent1" w:themeShade="80"/>
+        <w:lang w:val="en-US"/>
+      </w:rPr>
+      <w:t xml:space="preserve"> </w:t>
+    </w:r>
+  </w:p>
+</w:hdr>
+</file>
+
+<file path=word/header2.xml><?xml version="1.0" encoding="utf-8"?>
+<w:hdr xmlns:wpc="http://schemas.microsoft.com/office/word/2010/wordprocessingCanvas" xmlns:mc="http://schemas.openxmlformats.org/markup-compatibility/2006" xmlns:o="urn:schemas-microsoft-com:office:office" xmlns:r="http://schemas.openxmlformats.org/officeDocument/2006/relationships" xmlns:m="http://schemas.openxmlformats.org/officeDocument/2006/math" xmlns:v="urn:schemas-microsoft-com:vml" xmlns:wp14="http://schemas.microsoft.com/office/word/2010/wordprocessingDrawing" xmlns:wp="http://schemas.openxmlformats.org/drawingml/2006/wordprocessingDrawing" xmlns:w10="urn:schemas-microsoft-com:office:word" xmlns:w="http://schemas.openxmlformats.org/wordprocessingml/2006/main" xmlns:w14="http://schemas.microsoft.com/office/word/2010/wordml" xmlns:w15="http://schemas.microsoft.com/office/word/2012/wordml" xmlns:wpg="http://schemas.microsoft.com/office/word/2010/wordprocessingGroup" xmlns:wpi="http://schemas.microsoft.com/office/word/2010/wordprocessingInk" xmlns:wne="http://schemas.microsoft.com/office/word/2006/wordml" xmlns:wps="http://schemas.microsoft.com/office/word/2010/wordprocessingShape" mc:Ignorable="w14 w15 wp14">
+  <w:p>
+    <w:pPr>
+      <w:pStyle w:val="Encabezado"/>
+      <w:rPr>
+        <w:rFonts w:asciiTheme="majorHAnsi" w:hAnsiTheme="majorHAnsi" w:cstheme="majorHAnsi"/>
+        <w:color w:val="1F4E79" w:themeColor="accent1" w:themeShade="80"/>
+        <w:lang w:val="en-US"/>
+      </w:rPr>
+    </w:pPr>
+    <w:r>
+      <w:rPr>
+        <w:noProof/>
+        <w:lang w:eastAsia="es-BO"/>
+      </w:rPr>
+      <w:drawing>
+        <wp:anchor distT="0" distB="0" distL="114300" distR="114300" simplePos="0" relativeHeight="251660288" behindDoc="0" locked="0" layoutInCell="1" allowOverlap="1" wp14:anchorId="43ADADA9" wp14:editId="78EC0C60">
+          <wp:simplePos x="0" y="0"/>
+          <wp:positionH relativeFrom="margin">
+            <wp:align>right</wp:align>
+          </wp:positionH>
+          <wp:positionV relativeFrom="paragraph">
+            <wp:posOffset>-161904</wp:posOffset>
+          </wp:positionV>
+          <wp:extent cx="582562" cy="582562"/>
+          <wp:effectExtent l="0" t="0" r="8255" b="8255"/>
+          <wp:wrapNone/>
+          <wp:docPr id="8" name="Imagen 8" descr="Resultado de imagen para notas.png"/>
+          <wp:cNvGraphicFramePr>
+            <a:graphicFrameLocks xmlns:a="http://schemas.openxmlformats.org/drawingml/2006/main" noChangeAspect="1"/>
+          </wp:cNvGraphicFramePr>
+          <a:graphic xmlns:a="http://schemas.openxmlformats.org/drawingml/2006/main">
+            <a:graphicData uri="http://schemas.openxmlformats.org/drawingml/2006/picture">
+              <pic:pic xmlns:pic="http://schemas.openxmlformats.org/drawingml/2006/picture">
+                <pic:nvPicPr>
+                  <pic:cNvPr id="0" name="Picture 11" descr="Resultado de imagen para notas.png"/>
+                  <pic:cNvPicPr>
+                    <a:picLocks noChangeAspect="1" noChangeArrowheads="1"/>
+                  </pic:cNvPicPr>
+                </pic:nvPicPr>
+                <pic:blipFill>
+                  <a:blip r:embed="rId1">
+                    <a:extLst>
+                      <a:ext uri="{28A0092B-C50C-407E-A947-70E740481C1C}">
+                        <a14:useLocalDpi xmlns:a14="http://schemas.microsoft.com/office/drawing/2010/main" val="0"/>
+                      </a:ext>
+                    </a:extLst>
+                  </a:blip>
+                  <a:srcRect/>
+                  <a:stretch>
+                    <a:fillRect/>
+                  </a:stretch>
+                </pic:blipFill>
+                <pic:spPr bwMode="auto">
+                  <a:xfrm>
+                    <a:off x="0" y="0"/>
+                    <a:ext cx="582562" cy="582562"/>
+                  </a:xfrm>
+                  <a:prstGeom prst="rect">
+                    <a:avLst/>
+                  </a:prstGeom>
+                  <a:noFill/>
+                  <a:ln>
+                    <a:noFill/>
+                  </a:ln>
+                </pic:spPr>
+              </pic:pic>
+            </a:graphicData>
+          </a:graphic>
+          <wp14:sizeRelH relativeFrom="page">
+            <wp14:pctWidth>0</wp14:pctWidth>
+          </wp14:sizeRelH>
+          <wp14:sizeRelV relativeFrom="page">
+            <wp14:pctHeight>0</wp14:pctHeight>
+          </wp14:sizeRelV>
+        </wp:anchor>
+      </w:drawing>
+    </w:r>
+    <w:r>
+      <w:rPr>
+        <w:rFonts w:asciiTheme="majorHAnsi" w:hAnsiTheme="majorHAnsi" w:cstheme="majorHAnsi"/>
+        <w:color w:val="1F4E79" w:themeColor="accent1" w:themeShade="80"/>
+        <w:lang w:val="en-US"/>
+      </w:rPr>
+      <w:t xml:space="preserve"> SISTEMAS DE INFORMACIÓN II </w:t>
+    </w:r>
+  </w:p>
+</w:hdr>
 </file>
 
 <file path=word/numbering.xml><?xml version="1.0" encoding="utf-8"?>
@@ -1005,6 +4568,119 @@
     </w:lvl>
   </w:abstractNum>
   <w:abstractNum w:abstractNumId="1" w15:restartNumberingAfterBreak="0">
+    <w:nsid w:val="052E6EAE"/>
+    <w:multiLevelType w:val="hybridMultilevel"/>
+    <w:tmpl w:val="9E4A1F2E"/>
+    <w:lvl w:ilvl="0" w:tplc="04090001">
+      <w:start w:val="1"/>
+      <w:numFmt w:val="bullet"/>
+      <w:lvlText w:val=""/>
+      <w:lvlJc w:val="left"/>
+      <w:pPr>
+        <w:ind w:left="720" w:hanging="360"/>
+      </w:pPr>
+      <w:rPr>
+        <w:rFonts w:ascii="Symbol" w:hAnsi="Symbol" w:hint="default"/>
+      </w:rPr>
+    </w:lvl>
+    <w:lvl w:ilvl="1" w:tplc="04090003" w:tentative="1">
+      <w:start w:val="1"/>
+      <w:numFmt w:val="bullet"/>
+      <w:lvlText w:val="o"/>
+      <w:lvlJc w:val="left"/>
+      <w:pPr>
+        <w:ind w:left="1440" w:hanging="360"/>
+      </w:pPr>
+      <w:rPr>
+        <w:rFonts w:ascii="Courier New" w:hAnsi="Courier New" w:cs="Courier New" w:hint="default"/>
+      </w:rPr>
+    </w:lvl>
+    <w:lvl w:ilvl="2" w:tplc="04090005" w:tentative="1">
+      <w:start w:val="1"/>
+      <w:numFmt w:val="bullet"/>
+      <w:lvlText w:val=""/>
+      <w:lvlJc w:val="left"/>
+      <w:pPr>
+        <w:ind w:left="2160" w:hanging="360"/>
+      </w:pPr>
+      <w:rPr>
+        <w:rFonts w:ascii="Wingdings" w:hAnsi="Wingdings" w:hint="default"/>
+      </w:rPr>
+    </w:lvl>
+    <w:lvl w:ilvl="3" w:tplc="04090001" w:tentative="1">
+      <w:start w:val="1"/>
+      <w:numFmt w:val="bullet"/>
+      <w:lvlText w:val=""/>
+      <w:lvlJc w:val="left"/>
+      <w:pPr>
+        <w:ind w:left="2880" w:hanging="360"/>
+      </w:pPr>
+      <w:rPr>
+        <w:rFonts w:ascii="Symbol" w:hAnsi="Symbol" w:hint="default"/>
+      </w:rPr>
+    </w:lvl>
+    <w:lvl w:ilvl="4" w:tplc="04090003" w:tentative="1">
+      <w:start w:val="1"/>
+      <w:numFmt w:val="bullet"/>
+      <w:lvlText w:val="o"/>
+      <w:lvlJc w:val="left"/>
+      <w:pPr>
+        <w:ind w:left="3600" w:hanging="360"/>
+      </w:pPr>
+      <w:rPr>
+        <w:rFonts w:ascii="Courier New" w:hAnsi="Courier New" w:cs="Courier New" w:hint="default"/>
+      </w:rPr>
+    </w:lvl>
+    <w:lvl w:ilvl="5" w:tplc="04090005" w:tentative="1">
+      <w:start w:val="1"/>
+      <w:numFmt w:val="bullet"/>
+      <w:lvlText w:val=""/>
+      <w:lvlJc w:val="left"/>
+      <w:pPr>
+        <w:ind w:left="4320" w:hanging="360"/>
+      </w:pPr>
+      <w:rPr>
+        <w:rFonts w:ascii="Wingdings" w:hAnsi="Wingdings" w:hint="default"/>
+      </w:rPr>
+    </w:lvl>
+    <w:lvl w:ilvl="6" w:tplc="04090001" w:tentative="1">
+      <w:start w:val="1"/>
+      <w:numFmt w:val="bullet"/>
+      <w:lvlText w:val=""/>
+      <w:lvlJc w:val="left"/>
+      <w:pPr>
+        <w:ind w:left="5040" w:hanging="360"/>
+      </w:pPr>
+      <w:rPr>
+        <w:rFonts w:ascii="Symbol" w:hAnsi="Symbol" w:hint="default"/>
+      </w:rPr>
+    </w:lvl>
+    <w:lvl w:ilvl="7" w:tplc="04090003" w:tentative="1">
+      <w:start w:val="1"/>
+      <w:numFmt w:val="bullet"/>
+      <w:lvlText w:val="o"/>
+      <w:lvlJc w:val="left"/>
+      <w:pPr>
+        <w:ind w:left="5760" w:hanging="360"/>
+      </w:pPr>
+      <w:rPr>
+        <w:rFonts w:ascii="Courier New" w:hAnsi="Courier New" w:cs="Courier New" w:hint="default"/>
+      </w:rPr>
+    </w:lvl>
+    <w:lvl w:ilvl="8" w:tplc="04090005" w:tentative="1">
+      <w:start w:val="1"/>
+      <w:numFmt w:val="bullet"/>
+      <w:lvlText w:val=""/>
+      <w:lvlJc w:val="left"/>
+      <w:pPr>
+        <w:ind w:left="6480" w:hanging="360"/>
+      </w:pPr>
+      <w:rPr>
+        <w:rFonts w:ascii="Wingdings" w:hAnsi="Wingdings" w:hint="default"/>
+      </w:rPr>
+    </w:lvl>
+  </w:abstractNum>
+  <w:abstractNum w:abstractNumId="2" w15:restartNumberingAfterBreak="0">
     <w:nsid w:val="06506C28"/>
     <w:multiLevelType w:val="hybridMultilevel"/>
     <w:tmpl w:val="CE701472"/>
@@ -1117,7 +4793,1033 @@
       </w:rPr>
     </w:lvl>
   </w:abstractNum>
-  <w:abstractNum w:abstractNumId="2" w15:restartNumberingAfterBreak="0">
+  <w:abstractNum w:abstractNumId="3" w15:restartNumberingAfterBreak="0">
+    <w:nsid w:val="06DE1361"/>
+    <w:multiLevelType w:val="hybridMultilevel"/>
+    <w:tmpl w:val="5944E358"/>
+    <w:lvl w:ilvl="0" w:tplc="400A000F">
+      <w:start w:val="1"/>
+      <w:numFmt w:val="decimal"/>
+      <w:lvlText w:val="%1."/>
+      <w:lvlJc w:val="left"/>
+      <w:pPr>
+        <w:ind w:left="720" w:hanging="360"/>
+      </w:pPr>
+    </w:lvl>
+    <w:lvl w:ilvl="1" w:tplc="400A0019" w:tentative="1">
+      <w:start w:val="1"/>
+      <w:numFmt w:val="lowerLetter"/>
+      <w:lvlText w:val="%2."/>
+      <w:lvlJc w:val="left"/>
+      <w:pPr>
+        <w:ind w:left="1440" w:hanging="360"/>
+      </w:pPr>
+    </w:lvl>
+    <w:lvl w:ilvl="2" w:tplc="400A001B" w:tentative="1">
+      <w:start w:val="1"/>
+      <w:numFmt w:val="lowerRoman"/>
+      <w:lvlText w:val="%3."/>
+      <w:lvlJc w:val="right"/>
+      <w:pPr>
+        <w:ind w:left="2160" w:hanging="180"/>
+      </w:pPr>
+    </w:lvl>
+    <w:lvl w:ilvl="3" w:tplc="400A000F" w:tentative="1">
+      <w:start w:val="1"/>
+      <w:numFmt w:val="decimal"/>
+      <w:lvlText w:val="%4."/>
+      <w:lvlJc w:val="left"/>
+      <w:pPr>
+        <w:ind w:left="2880" w:hanging="360"/>
+      </w:pPr>
+    </w:lvl>
+    <w:lvl w:ilvl="4" w:tplc="400A0019" w:tentative="1">
+      <w:start w:val="1"/>
+      <w:numFmt w:val="lowerLetter"/>
+      <w:lvlText w:val="%5."/>
+      <w:lvlJc w:val="left"/>
+      <w:pPr>
+        <w:ind w:left="3600" w:hanging="360"/>
+      </w:pPr>
+    </w:lvl>
+    <w:lvl w:ilvl="5" w:tplc="400A001B" w:tentative="1">
+      <w:start w:val="1"/>
+      <w:numFmt w:val="lowerRoman"/>
+      <w:lvlText w:val="%6."/>
+      <w:lvlJc w:val="right"/>
+      <w:pPr>
+        <w:ind w:left="4320" w:hanging="180"/>
+      </w:pPr>
+    </w:lvl>
+    <w:lvl w:ilvl="6" w:tplc="400A000F" w:tentative="1">
+      <w:start w:val="1"/>
+      <w:numFmt w:val="decimal"/>
+      <w:lvlText w:val="%7."/>
+      <w:lvlJc w:val="left"/>
+      <w:pPr>
+        <w:ind w:left="5040" w:hanging="360"/>
+      </w:pPr>
+    </w:lvl>
+    <w:lvl w:ilvl="7" w:tplc="400A0019" w:tentative="1">
+      <w:start w:val="1"/>
+      <w:numFmt w:val="lowerLetter"/>
+      <w:lvlText w:val="%8."/>
+      <w:lvlJc w:val="left"/>
+      <w:pPr>
+        <w:ind w:left="5760" w:hanging="360"/>
+      </w:pPr>
+    </w:lvl>
+    <w:lvl w:ilvl="8" w:tplc="400A001B" w:tentative="1">
+      <w:start w:val="1"/>
+      <w:numFmt w:val="lowerRoman"/>
+      <w:lvlText w:val="%9."/>
+      <w:lvlJc w:val="right"/>
+      <w:pPr>
+        <w:ind w:left="6480" w:hanging="180"/>
+      </w:pPr>
+    </w:lvl>
+  </w:abstractNum>
+  <w:abstractNum w:abstractNumId="4" w15:restartNumberingAfterBreak="0">
+    <w:nsid w:val="09792038"/>
+    <w:multiLevelType w:val="hybridMultilevel"/>
+    <w:tmpl w:val="DBEEC988"/>
+    <w:lvl w:ilvl="0" w:tplc="400A0001">
+      <w:start w:val="1"/>
+      <w:numFmt w:val="bullet"/>
+      <w:lvlText w:val=""/>
+      <w:lvlJc w:val="left"/>
+      <w:pPr>
+        <w:ind w:left="720" w:hanging="360"/>
+      </w:pPr>
+      <w:rPr>
+        <w:rFonts w:ascii="Symbol" w:hAnsi="Symbol" w:hint="default"/>
+      </w:rPr>
+    </w:lvl>
+    <w:lvl w:ilvl="1" w:tplc="400A0003" w:tentative="1">
+      <w:start w:val="1"/>
+      <w:numFmt w:val="bullet"/>
+      <w:lvlText w:val="o"/>
+      <w:lvlJc w:val="left"/>
+      <w:pPr>
+        <w:ind w:left="1440" w:hanging="360"/>
+      </w:pPr>
+      <w:rPr>
+        <w:rFonts w:ascii="Courier New" w:hAnsi="Courier New" w:cs="Courier New" w:hint="default"/>
+      </w:rPr>
+    </w:lvl>
+    <w:lvl w:ilvl="2" w:tplc="400A0005" w:tentative="1">
+      <w:start w:val="1"/>
+      <w:numFmt w:val="bullet"/>
+      <w:lvlText w:val=""/>
+      <w:lvlJc w:val="left"/>
+      <w:pPr>
+        <w:ind w:left="2160" w:hanging="360"/>
+      </w:pPr>
+      <w:rPr>
+        <w:rFonts w:ascii="Wingdings" w:hAnsi="Wingdings" w:hint="default"/>
+      </w:rPr>
+    </w:lvl>
+    <w:lvl w:ilvl="3" w:tplc="400A0001" w:tentative="1">
+      <w:start w:val="1"/>
+      <w:numFmt w:val="bullet"/>
+      <w:lvlText w:val=""/>
+      <w:lvlJc w:val="left"/>
+      <w:pPr>
+        <w:ind w:left="2880" w:hanging="360"/>
+      </w:pPr>
+      <w:rPr>
+        <w:rFonts w:ascii="Symbol" w:hAnsi="Symbol" w:hint="default"/>
+      </w:rPr>
+    </w:lvl>
+    <w:lvl w:ilvl="4" w:tplc="400A0003" w:tentative="1">
+      <w:start w:val="1"/>
+      <w:numFmt w:val="bullet"/>
+      <w:lvlText w:val="o"/>
+      <w:lvlJc w:val="left"/>
+      <w:pPr>
+        <w:ind w:left="3600" w:hanging="360"/>
+      </w:pPr>
+      <w:rPr>
+        <w:rFonts w:ascii="Courier New" w:hAnsi="Courier New" w:cs="Courier New" w:hint="default"/>
+      </w:rPr>
+    </w:lvl>
+    <w:lvl w:ilvl="5" w:tplc="400A0005" w:tentative="1">
+      <w:start w:val="1"/>
+      <w:numFmt w:val="bullet"/>
+      <w:lvlText w:val=""/>
+      <w:lvlJc w:val="left"/>
+      <w:pPr>
+        <w:ind w:left="4320" w:hanging="360"/>
+      </w:pPr>
+      <w:rPr>
+        <w:rFonts w:ascii="Wingdings" w:hAnsi="Wingdings" w:hint="default"/>
+      </w:rPr>
+    </w:lvl>
+    <w:lvl w:ilvl="6" w:tplc="400A0001" w:tentative="1">
+      <w:start w:val="1"/>
+      <w:numFmt w:val="bullet"/>
+      <w:lvlText w:val=""/>
+      <w:lvlJc w:val="left"/>
+      <w:pPr>
+        <w:ind w:left="5040" w:hanging="360"/>
+      </w:pPr>
+      <w:rPr>
+        <w:rFonts w:ascii="Symbol" w:hAnsi="Symbol" w:hint="default"/>
+      </w:rPr>
+    </w:lvl>
+    <w:lvl w:ilvl="7" w:tplc="400A0003" w:tentative="1">
+      <w:start w:val="1"/>
+      <w:numFmt w:val="bullet"/>
+      <w:lvlText w:val="o"/>
+      <w:lvlJc w:val="left"/>
+      <w:pPr>
+        <w:ind w:left="5760" w:hanging="360"/>
+      </w:pPr>
+      <w:rPr>
+        <w:rFonts w:ascii="Courier New" w:hAnsi="Courier New" w:cs="Courier New" w:hint="default"/>
+      </w:rPr>
+    </w:lvl>
+    <w:lvl w:ilvl="8" w:tplc="400A0005" w:tentative="1">
+      <w:start w:val="1"/>
+      <w:numFmt w:val="bullet"/>
+      <w:lvlText w:val=""/>
+      <w:lvlJc w:val="left"/>
+      <w:pPr>
+        <w:ind w:left="6480" w:hanging="360"/>
+      </w:pPr>
+      <w:rPr>
+        <w:rFonts w:ascii="Wingdings" w:hAnsi="Wingdings" w:hint="default"/>
+      </w:rPr>
+    </w:lvl>
+  </w:abstractNum>
+  <w:abstractNum w:abstractNumId="5" w15:restartNumberingAfterBreak="0">
+    <w:nsid w:val="14AA6B49"/>
+    <w:multiLevelType w:val="hybridMultilevel"/>
+    <w:tmpl w:val="30B26D44"/>
+    <w:lvl w:ilvl="0" w:tplc="04090001">
+      <w:start w:val="1"/>
+      <w:numFmt w:val="bullet"/>
+      <w:lvlText w:val=""/>
+      <w:lvlJc w:val="left"/>
+      <w:pPr>
+        <w:ind w:left="720" w:hanging="360"/>
+      </w:pPr>
+      <w:rPr>
+        <w:rFonts w:ascii="Symbol" w:hAnsi="Symbol" w:hint="default"/>
+      </w:rPr>
+    </w:lvl>
+    <w:lvl w:ilvl="1" w:tplc="04090003" w:tentative="1">
+      <w:start w:val="1"/>
+      <w:numFmt w:val="bullet"/>
+      <w:lvlText w:val="o"/>
+      <w:lvlJc w:val="left"/>
+      <w:pPr>
+        <w:ind w:left="1440" w:hanging="360"/>
+      </w:pPr>
+      <w:rPr>
+        <w:rFonts w:ascii="Courier New" w:hAnsi="Courier New" w:cs="Courier New" w:hint="default"/>
+      </w:rPr>
+    </w:lvl>
+    <w:lvl w:ilvl="2" w:tplc="04090005" w:tentative="1">
+      <w:start w:val="1"/>
+      <w:numFmt w:val="bullet"/>
+      <w:lvlText w:val=""/>
+      <w:lvlJc w:val="left"/>
+      <w:pPr>
+        <w:ind w:left="2160" w:hanging="360"/>
+      </w:pPr>
+      <w:rPr>
+        <w:rFonts w:ascii="Wingdings" w:hAnsi="Wingdings" w:hint="default"/>
+      </w:rPr>
+    </w:lvl>
+    <w:lvl w:ilvl="3" w:tplc="04090001" w:tentative="1">
+      <w:start w:val="1"/>
+      <w:numFmt w:val="bullet"/>
+      <w:lvlText w:val=""/>
+      <w:lvlJc w:val="left"/>
+      <w:pPr>
+        <w:ind w:left="2880" w:hanging="360"/>
+      </w:pPr>
+      <w:rPr>
+        <w:rFonts w:ascii="Symbol" w:hAnsi="Symbol" w:hint="default"/>
+      </w:rPr>
+    </w:lvl>
+    <w:lvl w:ilvl="4" w:tplc="04090003" w:tentative="1">
+      <w:start w:val="1"/>
+      <w:numFmt w:val="bullet"/>
+      <w:lvlText w:val="o"/>
+      <w:lvlJc w:val="left"/>
+      <w:pPr>
+        <w:ind w:left="3600" w:hanging="360"/>
+      </w:pPr>
+      <w:rPr>
+        <w:rFonts w:ascii="Courier New" w:hAnsi="Courier New" w:cs="Courier New" w:hint="default"/>
+      </w:rPr>
+    </w:lvl>
+    <w:lvl w:ilvl="5" w:tplc="04090005" w:tentative="1">
+      <w:start w:val="1"/>
+      <w:numFmt w:val="bullet"/>
+      <w:lvlText w:val=""/>
+      <w:lvlJc w:val="left"/>
+      <w:pPr>
+        <w:ind w:left="4320" w:hanging="360"/>
+      </w:pPr>
+      <w:rPr>
+        <w:rFonts w:ascii="Wingdings" w:hAnsi="Wingdings" w:hint="default"/>
+      </w:rPr>
+    </w:lvl>
+    <w:lvl w:ilvl="6" w:tplc="04090001" w:tentative="1">
+      <w:start w:val="1"/>
+      <w:numFmt w:val="bullet"/>
+      <w:lvlText w:val=""/>
+      <w:lvlJc w:val="left"/>
+      <w:pPr>
+        <w:ind w:left="5040" w:hanging="360"/>
+      </w:pPr>
+      <w:rPr>
+        <w:rFonts w:ascii="Symbol" w:hAnsi="Symbol" w:hint="default"/>
+      </w:rPr>
+    </w:lvl>
+    <w:lvl w:ilvl="7" w:tplc="04090003" w:tentative="1">
+      <w:start w:val="1"/>
+      <w:numFmt w:val="bullet"/>
+      <w:lvlText w:val="o"/>
+      <w:lvlJc w:val="left"/>
+      <w:pPr>
+        <w:ind w:left="5760" w:hanging="360"/>
+      </w:pPr>
+      <w:rPr>
+        <w:rFonts w:ascii="Courier New" w:hAnsi="Courier New" w:cs="Courier New" w:hint="default"/>
+      </w:rPr>
+    </w:lvl>
+    <w:lvl w:ilvl="8" w:tplc="04090005" w:tentative="1">
+      <w:start w:val="1"/>
+      <w:numFmt w:val="bullet"/>
+      <w:lvlText w:val=""/>
+      <w:lvlJc w:val="left"/>
+      <w:pPr>
+        <w:ind w:left="6480" w:hanging="360"/>
+      </w:pPr>
+      <w:rPr>
+        <w:rFonts w:ascii="Wingdings" w:hAnsi="Wingdings" w:hint="default"/>
+      </w:rPr>
+    </w:lvl>
+  </w:abstractNum>
+  <w:abstractNum w:abstractNumId="6" w15:restartNumberingAfterBreak="0">
+    <w:nsid w:val="3E3E7FE4"/>
+    <w:multiLevelType w:val="hybridMultilevel"/>
+    <w:tmpl w:val="41BAFDF2"/>
+    <w:lvl w:ilvl="0" w:tplc="400A0001">
+      <w:start w:val="1"/>
+      <w:numFmt w:val="bullet"/>
+      <w:lvlText w:val=""/>
+      <w:lvlJc w:val="left"/>
+      <w:pPr>
+        <w:ind w:left="720" w:hanging="360"/>
+      </w:pPr>
+      <w:rPr>
+        <w:rFonts w:ascii="Symbol" w:hAnsi="Symbol" w:hint="default"/>
+      </w:rPr>
+    </w:lvl>
+    <w:lvl w:ilvl="1" w:tplc="400A0003" w:tentative="1">
+      <w:start w:val="1"/>
+      <w:numFmt w:val="bullet"/>
+      <w:lvlText w:val="o"/>
+      <w:lvlJc w:val="left"/>
+      <w:pPr>
+        <w:ind w:left="1440" w:hanging="360"/>
+      </w:pPr>
+      <w:rPr>
+        <w:rFonts w:ascii="Courier New" w:hAnsi="Courier New" w:cs="Courier New" w:hint="default"/>
+      </w:rPr>
+    </w:lvl>
+    <w:lvl w:ilvl="2" w:tplc="400A0005" w:tentative="1">
+      <w:start w:val="1"/>
+      <w:numFmt w:val="bullet"/>
+      <w:lvlText w:val=""/>
+      <w:lvlJc w:val="left"/>
+      <w:pPr>
+        <w:ind w:left="2160" w:hanging="360"/>
+      </w:pPr>
+      <w:rPr>
+        <w:rFonts w:ascii="Wingdings" w:hAnsi="Wingdings" w:hint="default"/>
+      </w:rPr>
+    </w:lvl>
+    <w:lvl w:ilvl="3" w:tplc="400A0001" w:tentative="1">
+      <w:start w:val="1"/>
+      <w:numFmt w:val="bullet"/>
+      <w:lvlText w:val=""/>
+      <w:lvlJc w:val="left"/>
+      <w:pPr>
+        <w:ind w:left="2880" w:hanging="360"/>
+      </w:pPr>
+      <w:rPr>
+        <w:rFonts w:ascii="Symbol" w:hAnsi="Symbol" w:hint="default"/>
+      </w:rPr>
+    </w:lvl>
+    <w:lvl w:ilvl="4" w:tplc="400A0003" w:tentative="1">
+      <w:start w:val="1"/>
+      <w:numFmt w:val="bullet"/>
+      <w:lvlText w:val="o"/>
+      <w:lvlJc w:val="left"/>
+      <w:pPr>
+        <w:ind w:left="3600" w:hanging="360"/>
+      </w:pPr>
+      <w:rPr>
+        <w:rFonts w:ascii="Courier New" w:hAnsi="Courier New" w:cs="Courier New" w:hint="default"/>
+      </w:rPr>
+    </w:lvl>
+    <w:lvl w:ilvl="5" w:tplc="400A0005" w:tentative="1">
+      <w:start w:val="1"/>
+      <w:numFmt w:val="bullet"/>
+      <w:lvlText w:val=""/>
+      <w:lvlJc w:val="left"/>
+      <w:pPr>
+        <w:ind w:left="4320" w:hanging="360"/>
+      </w:pPr>
+      <w:rPr>
+        <w:rFonts w:ascii="Wingdings" w:hAnsi="Wingdings" w:hint="default"/>
+      </w:rPr>
+    </w:lvl>
+    <w:lvl w:ilvl="6" w:tplc="400A0001" w:tentative="1">
+      <w:start w:val="1"/>
+      <w:numFmt w:val="bullet"/>
+      <w:lvlText w:val=""/>
+      <w:lvlJc w:val="left"/>
+      <w:pPr>
+        <w:ind w:left="5040" w:hanging="360"/>
+      </w:pPr>
+      <w:rPr>
+        <w:rFonts w:ascii="Symbol" w:hAnsi="Symbol" w:hint="default"/>
+      </w:rPr>
+    </w:lvl>
+    <w:lvl w:ilvl="7" w:tplc="400A0003" w:tentative="1">
+      <w:start w:val="1"/>
+      <w:numFmt w:val="bullet"/>
+      <w:lvlText w:val="o"/>
+      <w:lvlJc w:val="left"/>
+      <w:pPr>
+        <w:ind w:left="5760" w:hanging="360"/>
+      </w:pPr>
+      <w:rPr>
+        <w:rFonts w:ascii="Courier New" w:hAnsi="Courier New" w:cs="Courier New" w:hint="default"/>
+      </w:rPr>
+    </w:lvl>
+    <w:lvl w:ilvl="8" w:tplc="400A0005" w:tentative="1">
+      <w:start w:val="1"/>
+      <w:numFmt w:val="bullet"/>
+      <w:lvlText w:val=""/>
+      <w:lvlJc w:val="left"/>
+      <w:pPr>
+        <w:ind w:left="6480" w:hanging="360"/>
+      </w:pPr>
+      <w:rPr>
+        <w:rFonts w:ascii="Wingdings" w:hAnsi="Wingdings" w:hint="default"/>
+      </w:rPr>
+    </w:lvl>
+  </w:abstractNum>
+  <w:abstractNum w:abstractNumId="7" w15:restartNumberingAfterBreak="0">
+    <w:nsid w:val="4A224F90"/>
+    <w:multiLevelType w:val="hybridMultilevel"/>
+    <w:tmpl w:val="2B3E3982"/>
+    <w:lvl w:ilvl="0" w:tplc="400A0001">
+      <w:start w:val="1"/>
+      <w:numFmt w:val="bullet"/>
+      <w:lvlText w:val=""/>
+      <w:lvlJc w:val="left"/>
+      <w:pPr>
+        <w:ind w:left="720" w:hanging="360"/>
+      </w:pPr>
+      <w:rPr>
+        <w:rFonts w:ascii="Symbol" w:hAnsi="Symbol" w:hint="default"/>
+      </w:rPr>
+    </w:lvl>
+    <w:lvl w:ilvl="1" w:tplc="400A0003" w:tentative="1">
+      <w:start w:val="1"/>
+      <w:numFmt w:val="bullet"/>
+      <w:lvlText w:val="o"/>
+      <w:lvlJc w:val="left"/>
+      <w:pPr>
+        <w:ind w:left="1440" w:hanging="360"/>
+      </w:pPr>
+      <w:rPr>
+        <w:rFonts w:ascii="Courier New" w:hAnsi="Courier New" w:cs="Courier New" w:hint="default"/>
+      </w:rPr>
+    </w:lvl>
+    <w:lvl w:ilvl="2" w:tplc="400A0005" w:tentative="1">
+      <w:start w:val="1"/>
+      <w:numFmt w:val="bullet"/>
+      <w:lvlText w:val=""/>
+      <w:lvlJc w:val="left"/>
+      <w:pPr>
+        <w:ind w:left="2160" w:hanging="360"/>
+      </w:pPr>
+      <w:rPr>
+        <w:rFonts w:ascii="Wingdings" w:hAnsi="Wingdings" w:hint="default"/>
+      </w:rPr>
+    </w:lvl>
+    <w:lvl w:ilvl="3" w:tplc="400A0001" w:tentative="1">
+      <w:start w:val="1"/>
+      <w:numFmt w:val="bullet"/>
+      <w:lvlText w:val=""/>
+      <w:lvlJc w:val="left"/>
+      <w:pPr>
+        <w:ind w:left="2880" w:hanging="360"/>
+      </w:pPr>
+      <w:rPr>
+        <w:rFonts w:ascii="Symbol" w:hAnsi="Symbol" w:hint="default"/>
+      </w:rPr>
+    </w:lvl>
+    <w:lvl w:ilvl="4" w:tplc="400A0003" w:tentative="1">
+      <w:start w:val="1"/>
+      <w:numFmt w:val="bullet"/>
+      <w:lvlText w:val="o"/>
+      <w:lvlJc w:val="left"/>
+      <w:pPr>
+        <w:ind w:left="3600" w:hanging="360"/>
+      </w:pPr>
+      <w:rPr>
+        <w:rFonts w:ascii="Courier New" w:hAnsi="Courier New" w:cs="Courier New" w:hint="default"/>
+      </w:rPr>
+    </w:lvl>
+    <w:lvl w:ilvl="5" w:tplc="400A0005" w:tentative="1">
+      <w:start w:val="1"/>
+      <w:numFmt w:val="bullet"/>
+      <w:lvlText w:val=""/>
+      <w:lvlJc w:val="left"/>
+      <w:pPr>
+        <w:ind w:left="4320" w:hanging="360"/>
+      </w:pPr>
+      <w:rPr>
+        <w:rFonts w:ascii="Wingdings" w:hAnsi="Wingdings" w:hint="default"/>
+      </w:rPr>
+    </w:lvl>
+    <w:lvl w:ilvl="6" w:tplc="400A0001" w:tentative="1">
+      <w:start w:val="1"/>
+      <w:numFmt w:val="bullet"/>
+      <w:lvlText w:val=""/>
+      <w:lvlJc w:val="left"/>
+      <w:pPr>
+        <w:ind w:left="5040" w:hanging="360"/>
+      </w:pPr>
+      <w:rPr>
+        <w:rFonts w:ascii="Symbol" w:hAnsi="Symbol" w:hint="default"/>
+      </w:rPr>
+    </w:lvl>
+    <w:lvl w:ilvl="7" w:tplc="400A0003" w:tentative="1">
+      <w:start w:val="1"/>
+      <w:numFmt w:val="bullet"/>
+      <w:lvlText w:val="o"/>
+      <w:lvlJc w:val="left"/>
+      <w:pPr>
+        <w:ind w:left="5760" w:hanging="360"/>
+      </w:pPr>
+      <w:rPr>
+        <w:rFonts w:ascii="Courier New" w:hAnsi="Courier New" w:cs="Courier New" w:hint="default"/>
+      </w:rPr>
+    </w:lvl>
+    <w:lvl w:ilvl="8" w:tplc="400A0005" w:tentative="1">
+      <w:start w:val="1"/>
+      <w:numFmt w:val="bullet"/>
+      <w:lvlText w:val=""/>
+      <w:lvlJc w:val="left"/>
+      <w:pPr>
+        <w:ind w:left="6480" w:hanging="360"/>
+      </w:pPr>
+      <w:rPr>
+        <w:rFonts w:ascii="Wingdings" w:hAnsi="Wingdings" w:hint="default"/>
+      </w:rPr>
+    </w:lvl>
+  </w:abstractNum>
+  <w:abstractNum w:abstractNumId="8" w15:restartNumberingAfterBreak="0">
+    <w:nsid w:val="4BF83A4E"/>
+    <w:multiLevelType w:val="hybridMultilevel"/>
+    <w:tmpl w:val="08A039B6"/>
+    <w:lvl w:ilvl="0" w:tplc="400A0001">
+      <w:start w:val="1"/>
+      <w:numFmt w:val="bullet"/>
+      <w:lvlText w:val=""/>
+      <w:lvlJc w:val="left"/>
+      <w:pPr>
+        <w:ind w:left="720" w:hanging="360"/>
+      </w:pPr>
+      <w:rPr>
+        <w:rFonts w:ascii="Symbol" w:hAnsi="Symbol" w:hint="default"/>
+      </w:rPr>
+    </w:lvl>
+    <w:lvl w:ilvl="1" w:tplc="400A0003" w:tentative="1">
+      <w:start w:val="1"/>
+      <w:numFmt w:val="bullet"/>
+      <w:lvlText w:val="o"/>
+      <w:lvlJc w:val="left"/>
+      <w:pPr>
+        <w:ind w:left="1440" w:hanging="360"/>
+      </w:pPr>
+      <w:rPr>
+        <w:rFonts w:ascii="Courier New" w:hAnsi="Courier New" w:cs="Courier New" w:hint="default"/>
+      </w:rPr>
+    </w:lvl>
+    <w:lvl w:ilvl="2" w:tplc="400A0005" w:tentative="1">
+      <w:start w:val="1"/>
+      <w:numFmt w:val="bullet"/>
+      <w:lvlText w:val=""/>
+      <w:lvlJc w:val="left"/>
+      <w:pPr>
+        <w:ind w:left="2160" w:hanging="360"/>
+      </w:pPr>
+      <w:rPr>
+        <w:rFonts w:ascii="Wingdings" w:hAnsi="Wingdings" w:hint="default"/>
+      </w:rPr>
+    </w:lvl>
+    <w:lvl w:ilvl="3" w:tplc="400A0001" w:tentative="1">
+      <w:start w:val="1"/>
+      <w:numFmt w:val="bullet"/>
+      <w:lvlText w:val=""/>
+      <w:lvlJc w:val="left"/>
+      <w:pPr>
+        <w:ind w:left="2880" w:hanging="360"/>
+      </w:pPr>
+      <w:rPr>
+        <w:rFonts w:ascii="Symbol" w:hAnsi="Symbol" w:hint="default"/>
+      </w:rPr>
+    </w:lvl>
+    <w:lvl w:ilvl="4" w:tplc="400A0003" w:tentative="1">
+      <w:start w:val="1"/>
+      <w:numFmt w:val="bullet"/>
+      <w:lvlText w:val="o"/>
+      <w:lvlJc w:val="left"/>
+      <w:pPr>
+        <w:ind w:left="3600" w:hanging="360"/>
+      </w:pPr>
+      <w:rPr>
+        <w:rFonts w:ascii="Courier New" w:hAnsi="Courier New" w:cs="Courier New" w:hint="default"/>
+      </w:rPr>
+    </w:lvl>
+    <w:lvl w:ilvl="5" w:tplc="400A0005" w:tentative="1">
+      <w:start w:val="1"/>
+      <w:numFmt w:val="bullet"/>
+      <w:lvlText w:val=""/>
+      <w:lvlJc w:val="left"/>
+      <w:pPr>
+        <w:ind w:left="4320" w:hanging="360"/>
+      </w:pPr>
+      <w:rPr>
+        <w:rFonts w:ascii="Wingdings" w:hAnsi="Wingdings" w:hint="default"/>
+      </w:rPr>
+    </w:lvl>
+    <w:lvl w:ilvl="6" w:tplc="400A0001" w:tentative="1">
+      <w:start w:val="1"/>
+      <w:numFmt w:val="bullet"/>
+      <w:lvlText w:val=""/>
+      <w:lvlJc w:val="left"/>
+      <w:pPr>
+        <w:ind w:left="5040" w:hanging="360"/>
+      </w:pPr>
+      <w:rPr>
+        <w:rFonts w:ascii="Symbol" w:hAnsi="Symbol" w:hint="default"/>
+      </w:rPr>
+    </w:lvl>
+    <w:lvl w:ilvl="7" w:tplc="400A0003" w:tentative="1">
+      <w:start w:val="1"/>
+      <w:numFmt w:val="bullet"/>
+      <w:lvlText w:val="o"/>
+      <w:lvlJc w:val="left"/>
+      <w:pPr>
+        <w:ind w:left="5760" w:hanging="360"/>
+      </w:pPr>
+      <w:rPr>
+        <w:rFonts w:ascii="Courier New" w:hAnsi="Courier New" w:cs="Courier New" w:hint="default"/>
+      </w:rPr>
+    </w:lvl>
+    <w:lvl w:ilvl="8" w:tplc="400A0005" w:tentative="1">
+      <w:start w:val="1"/>
+      <w:numFmt w:val="bullet"/>
+      <w:lvlText w:val=""/>
+      <w:lvlJc w:val="left"/>
+      <w:pPr>
+        <w:ind w:left="6480" w:hanging="360"/>
+      </w:pPr>
+      <w:rPr>
+        <w:rFonts w:ascii="Wingdings" w:hAnsi="Wingdings" w:hint="default"/>
+      </w:rPr>
+    </w:lvl>
+  </w:abstractNum>
+  <w:abstractNum w:abstractNumId="9" w15:restartNumberingAfterBreak="0">
+    <w:nsid w:val="53A63BB0"/>
+    <w:multiLevelType w:val="hybridMultilevel"/>
+    <w:tmpl w:val="1612280C"/>
+    <w:lvl w:ilvl="0" w:tplc="04090001">
+      <w:start w:val="1"/>
+      <w:numFmt w:val="bullet"/>
+      <w:lvlText w:val=""/>
+      <w:lvlJc w:val="left"/>
+      <w:pPr>
+        <w:ind w:left="720" w:hanging="360"/>
+      </w:pPr>
+      <w:rPr>
+        <w:rFonts w:ascii="Symbol" w:hAnsi="Symbol" w:hint="default"/>
+      </w:rPr>
+    </w:lvl>
+    <w:lvl w:ilvl="1" w:tplc="04090003" w:tentative="1">
+      <w:start w:val="1"/>
+      <w:numFmt w:val="bullet"/>
+      <w:lvlText w:val="o"/>
+      <w:lvlJc w:val="left"/>
+      <w:pPr>
+        <w:ind w:left="1440" w:hanging="360"/>
+      </w:pPr>
+      <w:rPr>
+        <w:rFonts w:ascii="Courier New" w:hAnsi="Courier New" w:cs="Courier New" w:hint="default"/>
+      </w:rPr>
+    </w:lvl>
+    <w:lvl w:ilvl="2" w:tplc="04090005" w:tentative="1">
+      <w:start w:val="1"/>
+      <w:numFmt w:val="bullet"/>
+      <w:lvlText w:val=""/>
+      <w:lvlJc w:val="left"/>
+      <w:pPr>
+        <w:ind w:left="2160" w:hanging="360"/>
+      </w:pPr>
+      <w:rPr>
+        <w:rFonts w:ascii="Wingdings" w:hAnsi="Wingdings" w:hint="default"/>
+      </w:rPr>
+    </w:lvl>
+    <w:lvl w:ilvl="3" w:tplc="04090001" w:tentative="1">
+      <w:start w:val="1"/>
+      <w:numFmt w:val="bullet"/>
+      <w:lvlText w:val=""/>
+      <w:lvlJc w:val="left"/>
+      <w:pPr>
+        <w:ind w:left="2880" w:hanging="360"/>
+      </w:pPr>
+      <w:rPr>
+        <w:rFonts w:ascii="Symbol" w:hAnsi="Symbol" w:hint="default"/>
+      </w:rPr>
+    </w:lvl>
+    <w:lvl w:ilvl="4" w:tplc="04090003" w:tentative="1">
+      <w:start w:val="1"/>
+      <w:numFmt w:val="bullet"/>
+      <w:lvlText w:val="o"/>
+      <w:lvlJc w:val="left"/>
+      <w:pPr>
+        <w:ind w:left="3600" w:hanging="360"/>
+      </w:pPr>
+      <w:rPr>
+        <w:rFonts w:ascii="Courier New" w:hAnsi="Courier New" w:cs="Courier New" w:hint="default"/>
+      </w:rPr>
+    </w:lvl>
+    <w:lvl w:ilvl="5" w:tplc="04090005" w:tentative="1">
+      <w:start w:val="1"/>
+      <w:numFmt w:val="bullet"/>
+      <w:lvlText w:val=""/>
+      <w:lvlJc w:val="left"/>
+      <w:pPr>
+        <w:ind w:left="4320" w:hanging="360"/>
+      </w:pPr>
+      <w:rPr>
+        <w:rFonts w:ascii="Wingdings" w:hAnsi="Wingdings" w:hint="default"/>
+      </w:rPr>
+    </w:lvl>
+    <w:lvl w:ilvl="6" w:tplc="04090001" w:tentative="1">
+      <w:start w:val="1"/>
+      <w:numFmt w:val="bullet"/>
+      <w:lvlText w:val=""/>
+      <w:lvlJc w:val="left"/>
+      <w:pPr>
+        <w:ind w:left="5040" w:hanging="360"/>
+      </w:pPr>
+      <w:rPr>
+        <w:rFonts w:ascii="Symbol" w:hAnsi="Symbol" w:hint="default"/>
+      </w:rPr>
+    </w:lvl>
+    <w:lvl w:ilvl="7" w:tplc="04090003" w:tentative="1">
+      <w:start w:val="1"/>
+      <w:numFmt w:val="bullet"/>
+      <w:lvlText w:val="o"/>
+      <w:lvlJc w:val="left"/>
+      <w:pPr>
+        <w:ind w:left="5760" w:hanging="360"/>
+      </w:pPr>
+      <w:rPr>
+        <w:rFonts w:ascii="Courier New" w:hAnsi="Courier New" w:cs="Courier New" w:hint="default"/>
+      </w:rPr>
+    </w:lvl>
+    <w:lvl w:ilvl="8" w:tplc="04090005" w:tentative="1">
+      <w:start w:val="1"/>
+      <w:numFmt w:val="bullet"/>
+      <w:lvlText w:val=""/>
+      <w:lvlJc w:val="left"/>
+      <w:pPr>
+        <w:ind w:left="6480" w:hanging="360"/>
+      </w:pPr>
+      <w:rPr>
+        <w:rFonts w:ascii="Wingdings" w:hAnsi="Wingdings" w:hint="default"/>
+      </w:rPr>
+    </w:lvl>
+  </w:abstractNum>
+  <w:abstractNum w:abstractNumId="10" w15:restartNumberingAfterBreak="0">
+    <w:nsid w:val="591C4D37"/>
+    <w:multiLevelType w:val="hybridMultilevel"/>
+    <w:tmpl w:val="D612016E"/>
+    <w:lvl w:ilvl="0" w:tplc="04090001">
+      <w:start w:val="1"/>
+      <w:numFmt w:val="bullet"/>
+      <w:lvlText w:val=""/>
+      <w:lvlJc w:val="left"/>
+      <w:pPr>
+        <w:ind w:left="720" w:hanging="360"/>
+      </w:pPr>
+      <w:rPr>
+        <w:rFonts w:ascii="Symbol" w:hAnsi="Symbol" w:hint="default"/>
+      </w:rPr>
+    </w:lvl>
+    <w:lvl w:ilvl="1" w:tplc="04090003" w:tentative="1">
+      <w:start w:val="1"/>
+      <w:numFmt w:val="bullet"/>
+      <w:lvlText w:val="o"/>
+      <w:lvlJc w:val="left"/>
+      <w:pPr>
+        <w:ind w:left="1440" w:hanging="360"/>
+      </w:pPr>
+      <w:rPr>
+        <w:rFonts w:ascii="Courier New" w:hAnsi="Courier New" w:cs="Courier New" w:hint="default"/>
+      </w:rPr>
+    </w:lvl>
+    <w:lvl w:ilvl="2" w:tplc="04090005" w:tentative="1">
+      <w:start w:val="1"/>
+      <w:numFmt w:val="bullet"/>
+      <w:lvlText w:val=""/>
+      <w:lvlJc w:val="left"/>
+      <w:pPr>
+        <w:ind w:left="2160" w:hanging="360"/>
+      </w:pPr>
+      <w:rPr>
+        <w:rFonts w:ascii="Wingdings" w:hAnsi="Wingdings" w:hint="default"/>
+      </w:rPr>
+    </w:lvl>
+    <w:lvl w:ilvl="3" w:tplc="04090001" w:tentative="1">
+      <w:start w:val="1"/>
+      <w:numFmt w:val="bullet"/>
+      <w:lvlText w:val=""/>
+      <w:lvlJc w:val="left"/>
+      <w:pPr>
+        <w:ind w:left="2880" w:hanging="360"/>
+      </w:pPr>
+      <w:rPr>
+        <w:rFonts w:ascii="Symbol" w:hAnsi="Symbol" w:hint="default"/>
+      </w:rPr>
+    </w:lvl>
+    <w:lvl w:ilvl="4" w:tplc="04090003" w:tentative="1">
+      <w:start w:val="1"/>
+      <w:numFmt w:val="bullet"/>
+      <w:lvlText w:val="o"/>
+      <w:lvlJc w:val="left"/>
+      <w:pPr>
+        <w:ind w:left="3600" w:hanging="360"/>
+      </w:pPr>
+      <w:rPr>
+        <w:rFonts w:ascii="Courier New" w:hAnsi="Courier New" w:cs="Courier New" w:hint="default"/>
+      </w:rPr>
+    </w:lvl>
+    <w:lvl w:ilvl="5" w:tplc="04090005" w:tentative="1">
+      <w:start w:val="1"/>
+      <w:numFmt w:val="bullet"/>
+      <w:lvlText w:val=""/>
+      <w:lvlJc w:val="left"/>
+      <w:pPr>
+        <w:ind w:left="4320" w:hanging="360"/>
+      </w:pPr>
+      <w:rPr>
+        <w:rFonts w:ascii="Wingdings" w:hAnsi="Wingdings" w:hint="default"/>
+      </w:rPr>
+    </w:lvl>
+    <w:lvl w:ilvl="6" w:tplc="04090001" w:tentative="1">
+      <w:start w:val="1"/>
+      <w:numFmt w:val="bullet"/>
+      <w:lvlText w:val=""/>
+      <w:lvlJc w:val="left"/>
+      <w:pPr>
+        <w:ind w:left="5040" w:hanging="360"/>
+      </w:pPr>
+      <w:rPr>
+        <w:rFonts w:ascii="Symbol" w:hAnsi="Symbol" w:hint="default"/>
+      </w:rPr>
+    </w:lvl>
+    <w:lvl w:ilvl="7" w:tplc="04090003" w:tentative="1">
+      <w:start w:val="1"/>
+      <w:numFmt w:val="bullet"/>
+      <w:lvlText w:val="o"/>
+      <w:lvlJc w:val="left"/>
+      <w:pPr>
+        <w:ind w:left="5760" w:hanging="360"/>
+      </w:pPr>
+      <w:rPr>
+        <w:rFonts w:ascii="Courier New" w:hAnsi="Courier New" w:cs="Courier New" w:hint="default"/>
+      </w:rPr>
+    </w:lvl>
+    <w:lvl w:ilvl="8" w:tplc="04090005" w:tentative="1">
+      <w:start w:val="1"/>
+      <w:numFmt w:val="bullet"/>
+      <w:lvlText w:val=""/>
+      <w:lvlJc w:val="left"/>
+      <w:pPr>
+        <w:ind w:left="6480" w:hanging="360"/>
+      </w:pPr>
+      <w:rPr>
+        <w:rFonts w:ascii="Wingdings" w:hAnsi="Wingdings" w:hint="default"/>
+      </w:rPr>
+    </w:lvl>
+  </w:abstractNum>
+  <w:abstractNum w:abstractNumId="11" w15:restartNumberingAfterBreak="0">
+    <w:nsid w:val="5AF82192"/>
+    <w:multiLevelType w:val="multilevel"/>
+    <w:tmpl w:val="2BE66214"/>
+    <w:lvl w:ilvl="0">
+      <w:start w:val="1"/>
+      <w:numFmt w:val="bullet"/>
+      <w:lvlText w:val=""/>
+      <w:lvlJc w:val="left"/>
+      <w:pPr>
+        <w:tabs>
+          <w:tab w:val="num" w:pos="720"/>
+        </w:tabs>
+        <w:ind w:left="720" w:hanging="360"/>
+      </w:pPr>
+      <w:rPr>
+        <w:rFonts w:ascii="Symbol" w:hAnsi="Symbol" w:hint="default"/>
+        <w:sz w:val="20"/>
+      </w:rPr>
+    </w:lvl>
+    <w:lvl w:ilvl="1" w:tentative="1">
+      <w:start w:val="1"/>
+      <w:numFmt w:val="bullet"/>
+      <w:lvlText w:val=""/>
+      <w:lvlJc w:val="left"/>
+      <w:pPr>
+        <w:tabs>
+          <w:tab w:val="num" w:pos="1440"/>
+        </w:tabs>
+        <w:ind w:left="1440" w:hanging="360"/>
+      </w:pPr>
+      <w:rPr>
+        <w:rFonts w:ascii="Symbol" w:hAnsi="Symbol" w:hint="default"/>
+        <w:sz w:val="20"/>
+      </w:rPr>
+    </w:lvl>
+    <w:lvl w:ilvl="2" w:tentative="1">
+      <w:start w:val="1"/>
+      <w:numFmt w:val="bullet"/>
+      <w:lvlText w:val=""/>
+      <w:lvlJc w:val="left"/>
+      <w:pPr>
+        <w:tabs>
+          <w:tab w:val="num" w:pos="2160"/>
+        </w:tabs>
+        <w:ind w:left="2160" w:hanging="360"/>
+      </w:pPr>
+      <w:rPr>
+        <w:rFonts w:ascii="Symbol" w:hAnsi="Symbol" w:hint="default"/>
+        <w:sz w:val="20"/>
+      </w:rPr>
+    </w:lvl>
+    <w:lvl w:ilvl="3" w:tentative="1">
+      <w:start w:val="1"/>
+      <w:numFmt w:val="bullet"/>
+      <w:lvlText w:val=""/>
+      <w:lvlJc w:val="left"/>
+      <w:pPr>
+        <w:tabs>
+          <w:tab w:val="num" w:pos="2880"/>
+        </w:tabs>
+        <w:ind w:left="2880" w:hanging="360"/>
+      </w:pPr>
+      <w:rPr>
+        <w:rFonts w:ascii="Symbol" w:hAnsi="Symbol" w:hint="default"/>
+        <w:sz w:val="20"/>
+      </w:rPr>
+    </w:lvl>
+    <w:lvl w:ilvl="4" w:tentative="1">
+      <w:start w:val="1"/>
+      <w:numFmt w:val="bullet"/>
+      <w:lvlText w:val=""/>
+      <w:lvlJc w:val="left"/>
+      <w:pPr>
+        <w:tabs>
+          <w:tab w:val="num" w:pos="3600"/>
+        </w:tabs>
+        <w:ind w:left="3600" w:hanging="360"/>
+      </w:pPr>
+      <w:rPr>
+        <w:rFonts w:ascii="Symbol" w:hAnsi="Symbol" w:hint="default"/>
+        <w:sz w:val="20"/>
+      </w:rPr>
+    </w:lvl>
+    <w:lvl w:ilvl="5" w:tentative="1">
+      <w:start w:val="1"/>
+      <w:numFmt w:val="bullet"/>
+      <w:lvlText w:val=""/>
+      <w:lvlJc w:val="left"/>
+      <w:pPr>
+        <w:tabs>
+          <w:tab w:val="num" w:pos="4320"/>
+        </w:tabs>
+        <w:ind w:left="4320" w:hanging="360"/>
+      </w:pPr>
+      <w:rPr>
+        <w:rFonts w:ascii="Symbol" w:hAnsi="Symbol" w:hint="default"/>
+        <w:sz w:val="20"/>
+      </w:rPr>
+    </w:lvl>
+    <w:lvl w:ilvl="6" w:tentative="1">
+      <w:start w:val="1"/>
+      <w:numFmt w:val="bullet"/>
+      <w:lvlText w:val=""/>
+      <w:lvlJc w:val="left"/>
+      <w:pPr>
+        <w:tabs>
+          <w:tab w:val="num" w:pos="5040"/>
+        </w:tabs>
+        <w:ind w:left="5040" w:hanging="360"/>
+      </w:pPr>
+      <w:rPr>
+        <w:rFonts w:ascii="Symbol" w:hAnsi="Symbol" w:hint="default"/>
+        <w:sz w:val="20"/>
+      </w:rPr>
+    </w:lvl>
+    <w:lvl w:ilvl="7" w:tentative="1">
+      <w:start w:val="1"/>
+      <w:numFmt w:val="bullet"/>
+      <w:lvlText w:val=""/>
+      <w:lvlJc w:val="left"/>
+      <w:pPr>
+        <w:tabs>
+          <w:tab w:val="num" w:pos="5760"/>
+        </w:tabs>
+        <w:ind w:left="5760" w:hanging="360"/>
+      </w:pPr>
+      <w:rPr>
+        <w:rFonts w:ascii="Symbol" w:hAnsi="Symbol" w:hint="default"/>
+        <w:sz w:val="20"/>
+      </w:rPr>
+    </w:lvl>
+    <w:lvl w:ilvl="8" w:tentative="1">
+      <w:start w:val="1"/>
+      <w:numFmt w:val="bullet"/>
+      <w:lvlText w:val=""/>
+      <w:lvlJc w:val="left"/>
+      <w:pPr>
+        <w:tabs>
+          <w:tab w:val="num" w:pos="6480"/>
+        </w:tabs>
+        <w:ind w:left="6480" w:hanging="360"/>
+      </w:pPr>
+      <w:rPr>
+        <w:rFonts w:ascii="Symbol" w:hAnsi="Symbol" w:hint="default"/>
+        <w:sz w:val="20"/>
+      </w:rPr>
+    </w:lvl>
+  </w:abstractNum>
+  <w:abstractNum w:abstractNumId="12" w15:restartNumberingAfterBreak="0">
     <w:nsid w:val="5F661FCC"/>
     <w:multiLevelType w:val="hybridMultilevel"/>
     <w:tmpl w:val="E8DE32C8"/>
@@ -1230,7 +5932,459 @@
       </w:rPr>
     </w:lvl>
   </w:abstractNum>
-  <w:abstractNum w:abstractNumId="3" w15:restartNumberingAfterBreak="0">
+  <w:abstractNum w:abstractNumId="13" w15:restartNumberingAfterBreak="0">
+    <w:nsid w:val="5FEC340B"/>
+    <w:multiLevelType w:val="hybridMultilevel"/>
+    <w:tmpl w:val="0354EEC6"/>
+    <w:lvl w:ilvl="0" w:tplc="400A0001">
+      <w:start w:val="1"/>
+      <w:numFmt w:val="bullet"/>
+      <w:lvlText w:val=""/>
+      <w:lvlJc w:val="left"/>
+      <w:pPr>
+        <w:ind w:left="720" w:hanging="360"/>
+      </w:pPr>
+      <w:rPr>
+        <w:rFonts w:ascii="Symbol" w:hAnsi="Symbol" w:hint="default"/>
+      </w:rPr>
+    </w:lvl>
+    <w:lvl w:ilvl="1" w:tplc="400A0003" w:tentative="1">
+      <w:start w:val="1"/>
+      <w:numFmt w:val="bullet"/>
+      <w:lvlText w:val="o"/>
+      <w:lvlJc w:val="left"/>
+      <w:pPr>
+        <w:ind w:left="1440" w:hanging="360"/>
+      </w:pPr>
+      <w:rPr>
+        <w:rFonts w:ascii="Courier New" w:hAnsi="Courier New" w:cs="Courier New" w:hint="default"/>
+      </w:rPr>
+    </w:lvl>
+    <w:lvl w:ilvl="2" w:tplc="400A0005" w:tentative="1">
+      <w:start w:val="1"/>
+      <w:numFmt w:val="bullet"/>
+      <w:lvlText w:val=""/>
+      <w:lvlJc w:val="left"/>
+      <w:pPr>
+        <w:ind w:left="2160" w:hanging="360"/>
+      </w:pPr>
+      <w:rPr>
+        <w:rFonts w:ascii="Wingdings" w:hAnsi="Wingdings" w:hint="default"/>
+      </w:rPr>
+    </w:lvl>
+    <w:lvl w:ilvl="3" w:tplc="400A0001" w:tentative="1">
+      <w:start w:val="1"/>
+      <w:numFmt w:val="bullet"/>
+      <w:lvlText w:val=""/>
+      <w:lvlJc w:val="left"/>
+      <w:pPr>
+        <w:ind w:left="2880" w:hanging="360"/>
+      </w:pPr>
+      <w:rPr>
+        <w:rFonts w:ascii="Symbol" w:hAnsi="Symbol" w:hint="default"/>
+      </w:rPr>
+    </w:lvl>
+    <w:lvl w:ilvl="4" w:tplc="400A0003" w:tentative="1">
+      <w:start w:val="1"/>
+      <w:numFmt w:val="bullet"/>
+      <w:lvlText w:val="o"/>
+      <w:lvlJc w:val="left"/>
+      <w:pPr>
+        <w:ind w:left="3600" w:hanging="360"/>
+      </w:pPr>
+      <w:rPr>
+        <w:rFonts w:ascii="Courier New" w:hAnsi="Courier New" w:cs="Courier New" w:hint="default"/>
+      </w:rPr>
+    </w:lvl>
+    <w:lvl w:ilvl="5" w:tplc="400A0005" w:tentative="1">
+      <w:start w:val="1"/>
+      <w:numFmt w:val="bullet"/>
+      <w:lvlText w:val=""/>
+      <w:lvlJc w:val="left"/>
+      <w:pPr>
+        <w:ind w:left="4320" w:hanging="360"/>
+      </w:pPr>
+      <w:rPr>
+        <w:rFonts w:ascii="Wingdings" w:hAnsi="Wingdings" w:hint="default"/>
+      </w:rPr>
+    </w:lvl>
+    <w:lvl w:ilvl="6" w:tplc="400A0001" w:tentative="1">
+      <w:start w:val="1"/>
+      <w:numFmt w:val="bullet"/>
+      <w:lvlText w:val=""/>
+      <w:lvlJc w:val="left"/>
+      <w:pPr>
+        <w:ind w:left="5040" w:hanging="360"/>
+      </w:pPr>
+      <w:rPr>
+        <w:rFonts w:ascii="Symbol" w:hAnsi="Symbol" w:hint="default"/>
+      </w:rPr>
+    </w:lvl>
+    <w:lvl w:ilvl="7" w:tplc="400A0003" w:tentative="1">
+      <w:start w:val="1"/>
+      <w:numFmt w:val="bullet"/>
+      <w:lvlText w:val="o"/>
+      <w:lvlJc w:val="left"/>
+      <w:pPr>
+        <w:ind w:left="5760" w:hanging="360"/>
+      </w:pPr>
+      <w:rPr>
+        <w:rFonts w:ascii="Courier New" w:hAnsi="Courier New" w:cs="Courier New" w:hint="default"/>
+      </w:rPr>
+    </w:lvl>
+    <w:lvl w:ilvl="8" w:tplc="400A0005" w:tentative="1">
+      <w:start w:val="1"/>
+      <w:numFmt w:val="bullet"/>
+      <w:lvlText w:val=""/>
+      <w:lvlJc w:val="left"/>
+      <w:pPr>
+        <w:ind w:left="6480" w:hanging="360"/>
+      </w:pPr>
+      <w:rPr>
+        <w:rFonts w:ascii="Wingdings" w:hAnsi="Wingdings" w:hint="default"/>
+      </w:rPr>
+    </w:lvl>
+  </w:abstractNum>
+  <w:abstractNum w:abstractNumId="14" w15:restartNumberingAfterBreak="0">
+    <w:nsid w:val="61913978"/>
+    <w:multiLevelType w:val="hybridMultilevel"/>
+    <w:tmpl w:val="048E31A8"/>
+    <w:lvl w:ilvl="0" w:tplc="400A0001">
+      <w:start w:val="1"/>
+      <w:numFmt w:val="bullet"/>
+      <w:lvlText w:val=""/>
+      <w:lvlJc w:val="left"/>
+      <w:pPr>
+        <w:ind w:left="720" w:hanging="360"/>
+      </w:pPr>
+      <w:rPr>
+        <w:rFonts w:ascii="Symbol" w:hAnsi="Symbol" w:hint="default"/>
+      </w:rPr>
+    </w:lvl>
+    <w:lvl w:ilvl="1" w:tplc="400A0003" w:tentative="1">
+      <w:start w:val="1"/>
+      <w:numFmt w:val="bullet"/>
+      <w:lvlText w:val="o"/>
+      <w:lvlJc w:val="left"/>
+      <w:pPr>
+        <w:ind w:left="1440" w:hanging="360"/>
+      </w:pPr>
+      <w:rPr>
+        <w:rFonts w:ascii="Courier New" w:hAnsi="Courier New" w:cs="Courier New" w:hint="default"/>
+      </w:rPr>
+    </w:lvl>
+    <w:lvl w:ilvl="2" w:tplc="400A0005" w:tentative="1">
+      <w:start w:val="1"/>
+      <w:numFmt w:val="bullet"/>
+      <w:lvlText w:val=""/>
+      <w:lvlJc w:val="left"/>
+      <w:pPr>
+        <w:ind w:left="2160" w:hanging="360"/>
+      </w:pPr>
+      <w:rPr>
+        <w:rFonts w:ascii="Wingdings" w:hAnsi="Wingdings" w:hint="default"/>
+      </w:rPr>
+    </w:lvl>
+    <w:lvl w:ilvl="3" w:tplc="400A0001" w:tentative="1">
+      <w:start w:val="1"/>
+      <w:numFmt w:val="bullet"/>
+      <w:lvlText w:val=""/>
+      <w:lvlJc w:val="left"/>
+      <w:pPr>
+        <w:ind w:left="2880" w:hanging="360"/>
+      </w:pPr>
+      <w:rPr>
+        <w:rFonts w:ascii="Symbol" w:hAnsi="Symbol" w:hint="default"/>
+      </w:rPr>
+    </w:lvl>
+    <w:lvl w:ilvl="4" w:tplc="400A0003" w:tentative="1">
+      <w:start w:val="1"/>
+      <w:numFmt w:val="bullet"/>
+      <w:lvlText w:val="o"/>
+      <w:lvlJc w:val="left"/>
+      <w:pPr>
+        <w:ind w:left="3600" w:hanging="360"/>
+      </w:pPr>
+      <w:rPr>
+        <w:rFonts w:ascii="Courier New" w:hAnsi="Courier New" w:cs="Courier New" w:hint="default"/>
+      </w:rPr>
+    </w:lvl>
+    <w:lvl w:ilvl="5" w:tplc="400A0005" w:tentative="1">
+      <w:start w:val="1"/>
+      <w:numFmt w:val="bullet"/>
+      <w:lvlText w:val=""/>
+      <w:lvlJc w:val="left"/>
+      <w:pPr>
+        <w:ind w:left="4320" w:hanging="360"/>
+      </w:pPr>
+      <w:rPr>
+        <w:rFonts w:ascii="Wingdings" w:hAnsi="Wingdings" w:hint="default"/>
+      </w:rPr>
+    </w:lvl>
+    <w:lvl w:ilvl="6" w:tplc="400A0001" w:tentative="1">
+      <w:start w:val="1"/>
+      <w:numFmt w:val="bullet"/>
+      <w:lvlText w:val=""/>
+      <w:lvlJc w:val="left"/>
+      <w:pPr>
+        <w:ind w:left="5040" w:hanging="360"/>
+      </w:pPr>
+      <w:rPr>
+        <w:rFonts w:ascii="Symbol" w:hAnsi="Symbol" w:hint="default"/>
+      </w:rPr>
+    </w:lvl>
+    <w:lvl w:ilvl="7" w:tplc="400A0003" w:tentative="1">
+      <w:start w:val="1"/>
+      <w:numFmt w:val="bullet"/>
+      <w:lvlText w:val="o"/>
+      <w:lvlJc w:val="left"/>
+      <w:pPr>
+        <w:ind w:left="5760" w:hanging="360"/>
+      </w:pPr>
+      <w:rPr>
+        <w:rFonts w:ascii="Courier New" w:hAnsi="Courier New" w:cs="Courier New" w:hint="default"/>
+      </w:rPr>
+    </w:lvl>
+    <w:lvl w:ilvl="8" w:tplc="400A0005" w:tentative="1">
+      <w:start w:val="1"/>
+      <w:numFmt w:val="bullet"/>
+      <w:lvlText w:val=""/>
+      <w:lvlJc w:val="left"/>
+      <w:pPr>
+        <w:ind w:left="6480" w:hanging="360"/>
+      </w:pPr>
+      <w:rPr>
+        <w:rFonts w:ascii="Wingdings" w:hAnsi="Wingdings" w:hint="default"/>
+      </w:rPr>
+    </w:lvl>
+  </w:abstractNum>
+  <w:abstractNum w:abstractNumId="15" w15:restartNumberingAfterBreak="0">
+    <w:nsid w:val="75533070"/>
+    <w:multiLevelType w:val="hybridMultilevel"/>
+    <w:tmpl w:val="E732069E"/>
+    <w:lvl w:ilvl="0" w:tplc="400A0001">
+      <w:start w:val="1"/>
+      <w:numFmt w:val="bullet"/>
+      <w:lvlText w:val=""/>
+      <w:lvlJc w:val="left"/>
+      <w:pPr>
+        <w:ind w:left="720" w:hanging="360"/>
+      </w:pPr>
+      <w:rPr>
+        <w:rFonts w:ascii="Symbol" w:hAnsi="Symbol" w:hint="default"/>
+      </w:rPr>
+    </w:lvl>
+    <w:lvl w:ilvl="1" w:tplc="400A0003" w:tentative="1">
+      <w:start w:val="1"/>
+      <w:numFmt w:val="bullet"/>
+      <w:lvlText w:val="o"/>
+      <w:lvlJc w:val="left"/>
+      <w:pPr>
+        <w:ind w:left="1440" w:hanging="360"/>
+      </w:pPr>
+      <w:rPr>
+        <w:rFonts w:ascii="Courier New" w:hAnsi="Courier New" w:cs="Courier New" w:hint="default"/>
+      </w:rPr>
+    </w:lvl>
+    <w:lvl w:ilvl="2" w:tplc="400A0005" w:tentative="1">
+      <w:start w:val="1"/>
+      <w:numFmt w:val="bullet"/>
+      <w:lvlText w:val=""/>
+      <w:lvlJc w:val="left"/>
+      <w:pPr>
+        <w:ind w:left="2160" w:hanging="360"/>
+      </w:pPr>
+      <w:rPr>
+        <w:rFonts w:ascii="Wingdings" w:hAnsi="Wingdings" w:hint="default"/>
+      </w:rPr>
+    </w:lvl>
+    <w:lvl w:ilvl="3" w:tplc="400A0001" w:tentative="1">
+      <w:start w:val="1"/>
+      <w:numFmt w:val="bullet"/>
+      <w:lvlText w:val=""/>
+      <w:lvlJc w:val="left"/>
+      <w:pPr>
+        <w:ind w:left="2880" w:hanging="360"/>
+      </w:pPr>
+      <w:rPr>
+        <w:rFonts w:ascii="Symbol" w:hAnsi="Symbol" w:hint="default"/>
+      </w:rPr>
+    </w:lvl>
+    <w:lvl w:ilvl="4" w:tplc="400A0003" w:tentative="1">
+      <w:start w:val="1"/>
+      <w:numFmt w:val="bullet"/>
+      <w:lvlText w:val="o"/>
+      <w:lvlJc w:val="left"/>
+      <w:pPr>
+        <w:ind w:left="3600" w:hanging="360"/>
+      </w:pPr>
+      <w:rPr>
+        <w:rFonts w:ascii="Courier New" w:hAnsi="Courier New" w:cs="Courier New" w:hint="default"/>
+      </w:rPr>
+    </w:lvl>
+    <w:lvl w:ilvl="5" w:tplc="400A0005" w:tentative="1">
+      <w:start w:val="1"/>
+      <w:numFmt w:val="bullet"/>
+      <w:lvlText w:val=""/>
+      <w:lvlJc w:val="left"/>
+      <w:pPr>
+        <w:ind w:left="4320" w:hanging="360"/>
+      </w:pPr>
+      <w:rPr>
+        <w:rFonts w:ascii="Wingdings" w:hAnsi="Wingdings" w:hint="default"/>
+      </w:rPr>
+    </w:lvl>
+    <w:lvl w:ilvl="6" w:tplc="400A0001" w:tentative="1">
+      <w:start w:val="1"/>
+      <w:numFmt w:val="bullet"/>
+      <w:lvlText w:val=""/>
+      <w:lvlJc w:val="left"/>
+      <w:pPr>
+        <w:ind w:left="5040" w:hanging="360"/>
+      </w:pPr>
+      <w:rPr>
+        <w:rFonts w:ascii="Symbol" w:hAnsi="Symbol" w:hint="default"/>
+      </w:rPr>
+    </w:lvl>
+    <w:lvl w:ilvl="7" w:tplc="400A0003" w:tentative="1">
+      <w:start w:val="1"/>
+      <w:numFmt w:val="bullet"/>
+      <w:lvlText w:val="o"/>
+      <w:lvlJc w:val="left"/>
+      <w:pPr>
+        <w:ind w:left="5760" w:hanging="360"/>
+      </w:pPr>
+      <w:rPr>
+        <w:rFonts w:ascii="Courier New" w:hAnsi="Courier New" w:cs="Courier New" w:hint="default"/>
+      </w:rPr>
+    </w:lvl>
+    <w:lvl w:ilvl="8" w:tplc="400A0005" w:tentative="1">
+      <w:start w:val="1"/>
+      <w:numFmt w:val="bullet"/>
+      <w:lvlText w:val=""/>
+      <w:lvlJc w:val="left"/>
+      <w:pPr>
+        <w:ind w:left="6480" w:hanging="360"/>
+      </w:pPr>
+      <w:rPr>
+        <w:rFonts w:ascii="Wingdings" w:hAnsi="Wingdings" w:hint="default"/>
+      </w:rPr>
+    </w:lvl>
+  </w:abstractNum>
+  <w:abstractNum w:abstractNumId="16" w15:restartNumberingAfterBreak="0">
+    <w:nsid w:val="78D60985"/>
+    <w:multiLevelType w:val="hybridMultilevel"/>
+    <w:tmpl w:val="C74EA408"/>
+    <w:lvl w:ilvl="0" w:tplc="400A0001">
+      <w:start w:val="1"/>
+      <w:numFmt w:val="bullet"/>
+      <w:lvlText w:val=""/>
+      <w:lvlJc w:val="left"/>
+      <w:pPr>
+        <w:ind w:left="360" w:hanging="360"/>
+      </w:pPr>
+      <w:rPr>
+        <w:rFonts w:ascii="Symbol" w:hAnsi="Symbol" w:hint="default"/>
+      </w:rPr>
+    </w:lvl>
+    <w:lvl w:ilvl="1" w:tplc="400A0003" w:tentative="1">
+      <w:start w:val="1"/>
+      <w:numFmt w:val="bullet"/>
+      <w:lvlText w:val="o"/>
+      <w:lvlJc w:val="left"/>
+      <w:pPr>
+        <w:ind w:left="1080" w:hanging="360"/>
+      </w:pPr>
+      <w:rPr>
+        <w:rFonts w:ascii="Courier New" w:hAnsi="Courier New" w:cs="Courier New" w:hint="default"/>
+      </w:rPr>
+    </w:lvl>
+    <w:lvl w:ilvl="2" w:tplc="400A0005" w:tentative="1">
+      <w:start w:val="1"/>
+      <w:numFmt w:val="bullet"/>
+      <w:lvlText w:val=""/>
+      <w:lvlJc w:val="left"/>
+      <w:pPr>
+        <w:ind w:left="1800" w:hanging="360"/>
+      </w:pPr>
+      <w:rPr>
+        <w:rFonts w:ascii="Wingdings" w:hAnsi="Wingdings" w:hint="default"/>
+      </w:rPr>
+    </w:lvl>
+    <w:lvl w:ilvl="3" w:tplc="400A0001" w:tentative="1">
+      <w:start w:val="1"/>
+      <w:numFmt w:val="bullet"/>
+      <w:lvlText w:val=""/>
+      <w:lvlJc w:val="left"/>
+      <w:pPr>
+        <w:ind w:left="2520" w:hanging="360"/>
+      </w:pPr>
+      <w:rPr>
+        <w:rFonts w:ascii="Symbol" w:hAnsi="Symbol" w:hint="default"/>
+      </w:rPr>
+    </w:lvl>
+    <w:lvl w:ilvl="4" w:tplc="400A0003" w:tentative="1">
+      <w:start w:val="1"/>
+      <w:numFmt w:val="bullet"/>
+      <w:lvlText w:val="o"/>
+      <w:lvlJc w:val="left"/>
+      <w:pPr>
+        <w:ind w:left="3240" w:hanging="360"/>
+      </w:pPr>
+      <w:rPr>
+        <w:rFonts w:ascii="Courier New" w:hAnsi="Courier New" w:cs="Courier New" w:hint="default"/>
+      </w:rPr>
+    </w:lvl>
+    <w:lvl w:ilvl="5" w:tplc="400A0005" w:tentative="1">
+      <w:start w:val="1"/>
+      <w:numFmt w:val="bullet"/>
+      <w:lvlText w:val=""/>
+      <w:lvlJc w:val="left"/>
+      <w:pPr>
+        <w:ind w:left="3960" w:hanging="360"/>
+      </w:pPr>
+      <w:rPr>
+        <w:rFonts w:ascii="Wingdings" w:hAnsi="Wingdings" w:hint="default"/>
+      </w:rPr>
+    </w:lvl>
+    <w:lvl w:ilvl="6" w:tplc="400A0001" w:tentative="1">
+      <w:start w:val="1"/>
+      <w:numFmt w:val="bullet"/>
+      <w:lvlText w:val=""/>
+      <w:lvlJc w:val="left"/>
+      <w:pPr>
+        <w:ind w:left="4680" w:hanging="360"/>
+      </w:pPr>
+      <w:rPr>
+        <w:rFonts w:ascii="Symbol" w:hAnsi="Symbol" w:hint="default"/>
+      </w:rPr>
+    </w:lvl>
+    <w:lvl w:ilvl="7" w:tplc="400A0003" w:tentative="1">
+      <w:start w:val="1"/>
+      <w:numFmt w:val="bullet"/>
+      <w:lvlText w:val="o"/>
+      <w:lvlJc w:val="left"/>
+      <w:pPr>
+        <w:ind w:left="5400" w:hanging="360"/>
+      </w:pPr>
+      <w:rPr>
+        <w:rFonts w:ascii="Courier New" w:hAnsi="Courier New" w:cs="Courier New" w:hint="default"/>
+      </w:rPr>
+    </w:lvl>
+    <w:lvl w:ilvl="8" w:tplc="400A0005" w:tentative="1">
+      <w:start w:val="1"/>
+      <w:numFmt w:val="bullet"/>
+      <w:lvlText w:val=""/>
+      <w:lvlJc w:val="left"/>
+      <w:pPr>
+        <w:ind w:left="6120" w:hanging="360"/>
+      </w:pPr>
+      <w:rPr>
+        <w:rFonts w:ascii="Wingdings" w:hAnsi="Wingdings" w:hint="default"/>
+      </w:rPr>
+    </w:lvl>
+  </w:abstractNum>
+  <w:abstractNum w:abstractNumId="17" w15:restartNumberingAfterBreak="0">
     <w:nsid w:val="7E4A2E0F"/>
     <w:multiLevelType w:val="hybridMultilevel"/>
     <w:tmpl w:val="B1D0EBEA"/>
@@ -1343,17 +6497,175 @@
       </w:rPr>
     </w:lvl>
   </w:abstractNum>
+  <w:abstractNum w:abstractNumId="18" w15:restartNumberingAfterBreak="0">
+    <w:nsid w:val="7FDE37AA"/>
+    <w:multiLevelType w:val="hybridMultilevel"/>
+    <w:tmpl w:val="4998D0D8"/>
+    <w:lvl w:ilvl="0" w:tplc="400A0001">
+      <w:start w:val="1"/>
+      <w:numFmt w:val="bullet"/>
+      <w:lvlText w:val=""/>
+      <w:lvlJc w:val="left"/>
+      <w:pPr>
+        <w:ind w:left="720" w:hanging="360"/>
+      </w:pPr>
+      <w:rPr>
+        <w:rFonts w:ascii="Symbol" w:hAnsi="Symbol" w:hint="default"/>
+      </w:rPr>
+    </w:lvl>
+    <w:lvl w:ilvl="1" w:tplc="400A0003" w:tentative="1">
+      <w:start w:val="1"/>
+      <w:numFmt w:val="bullet"/>
+      <w:lvlText w:val="o"/>
+      <w:lvlJc w:val="left"/>
+      <w:pPr>
+        <w:ind w:left="1440" w:hanging="360"/>
+      </w:pPr>
+      <w:rPr>
+        <w:rFonts w:ascii="Courier New" w:hAnsi="Courier New" w:cs="Courier New" w:hint="default"/>
+      </w:rPr>
+    </w:lvl>
+    <w:lvl w:ilvl="2" w:tplc="400A0005" w:tentative="1">
+      <w:start w:val="1"/>
+      <w:numFmt w:val="bullet"/>
+      <w:lvlText w:val=""/>
+      <w:lvlJc w:val="left"/>
+      <w:pPr>
+        <w:ind w:left="2160" w:hanging="360"/>
+      </w:pPr>
+      <w:rPr>
+        <w:rFonts w:ascii="Wingdings" w:hAnsi="Wingdings" w:hint="default"/>
+      </w:rPr>
+    </w:lvl>
+    <w:lvl w:ilvl="3" w:tplc="400A0001" w:tentative="1">
+      <w:start w:val="1"/>
+      <w:numFmt w:val="bullet"/>
+      <w:lvlText w:val=""/>
+      <w:lvlJc w:val="left"/>
+      <w:pPr>
+        <w:ind w:left="2880" w:hanging="360"/>
+      </w:pPr>
+      <w:rPr>
+        <w:rFonts w:ascii="Symbol" w:hAnsi="Symbol" w:hint="default"/>
+      </w:rPr>
+    </w:lvl>
+    <w:lvl w:ilvl="4" w:tplc="400A0003" w:tentative="1">
+      <w:start w:val="1"/>
+      <w:numFmt w:val="bullet"/>
+      <w:lvlText w:val="o"/>
+      <w:lvlJc w:val="left"/>
+      <w:pPr>
+        <w:ind w:left="3600" w:hanging="360"/>
+      </w:pPr>
+      <w:rPr>
+        <w:rFonts w:ascii="Courier New" w:hAnsi="Courier New" w:cs="Courier New" w:hint="default"/>
+      </w:rPr>
+    </w:lvl>
+    <w:lvl w:ilvl="5" w:tplc="400A0005" w:tentative="1">
+      <w:start w:val="1"/>
+      <w:numFmt w:val="bullet"/>
+      <w:lvlText w:val=""/>
+      <w:lvlJc w:val="left"/>
+      <w:pPr>
+        <w:ind w:left="4320" w:hanging="360"/>
+      </w:pPr>
+      <w:rPr>
+        <w:rFonts w:ascii="Wingdings" w:hAnsi="Wingdings" w:hint="default"/>
+      </w:rPr>
+    </w:lvl>
+    <w:lvl w:ilvl="6" w:tplc="400A0001" w:tentative="1">
+      <w:start w:val="1"/>
+      <w:numFmt w:val="bullet"/>
+      <w:lvlText w:val=""/>
+      <w:lvlJc w:val="left"/>
+      <w:pPr>
+        <w:ind w:left="5040" w:hanging="360"/>
+      </w:pPr>
+      <w:rPr>
+        <w:rFonts w:ascii="Symbol" w:hAnsi="Symbol" w:hint="default"/>
+      </w:rPr>
+    </w:lvl>
+    <w:lvl w:ilvl="7" w:tplc="400A0003" w:tentative="1">
+      <w:start w:val="1"/>
+      <w:numFmt w:val="bullet"/>
+      <w:lvlText w:val="o"/>
+      <w:lvlJc w:val="left"/>
+      <w:pPr>
+        <w:ind w:left="5760" w:hanging="360"/>
+      </w:pPr>
+      <w:rPr>
+        <w:rFonts w:ascii="Courier New" w:hAnsi="Courier New" w:cs="Courier New" w:hint="default"/>
+      </w:rPr>
+    </w:lvl>
+    <w:lvl w:ilvl="8" w:tplc="400A0005" w:tentative="1">
+      <w:start w:val="1"/>
+      <w:numFmt w:val="bullet"/>
+      <w:lvlText w:val=""/>
+      <w:lvlJc w:val="left"/>
+      <w:pPr>
+        <w:ind w:left="6480" w:hanging="360"/>
+      </w:pPr>
+      <w:rPr>
+        <w:rFonts w:ascii="Wingdings" w:hAnsi="Wingdings" w:hint="default"/>
+      </w:rPr>
+    </w:lvl>
+  </w:abstractNum>
   <w:num w:numId="1">
-    <w:abstractNumId w:val="2"/>
+    <w:abstractNumId w:val="12"/>
   </w:num>
   <w:num w:numId="2">
     <w:abstractNumId w:val="0"/>
   </w:num>
   <w:num w:numId="3">
+    <w:abstractNumId w:val="17"/>
+  </w:num>
+  <w:num w:numId="4">
+    <w:abstractNumId w:val="2"/>
+  </w:num>
+  <w:num w:numId="5">
+    <w:abstractNumId w:val="9"/>
+  </w:num>
+  <w:num w:numId="6">
+    <w:abstractNumId w:val="1"/>
+  </w:num>
+  <w:num w:numId="7">
+    <w:abstractNumId w:val="10"/>
+  </w:num>
+  <w:num w:numId="8">
+    <w:abstractNumId w:val="5"/>
+  </w:num>
+  <w:num w:numId="9">
     <w:abstractNumId w:val="3"/>
   </w:num>
-  <w:num w:numId="4">
-    <w:abstractNumId w:val="1"/>
+  <w:num w:numId="10">
+    <w:abstractNumId w:val="11"/>
+  </w:num>
+  <w:num w:numId="11">
+    <w:abstractNumId w:val="16"/>
+  </w:num>
+  <w:num w:numId="12">
+    <w:abstractNumId w:val="8"/>
+  </w:num>
+  <w:num w:numId="13">
+    <w:abstractNumId w:val="18"/>
+  </w:num>
+  <w:num w:numId="14">
+    <w:abstractNumId w:val="7"/>
+  </w:num>
+  <w:num w:numId="15">
+    <w:abstractNumId w:val="15"/>
+  </w:num>
+  <w:num w:numId="16">
+    <w:abstractNumId w:val="13"/>
+  </w:num>
+  <w:num w:numId="17">
+    <w:abstractNumId w:val="14"/>
+  </w:num>
+  <w:num w:numId="18">
+    <w:abstractNumId w:val="4"/>
+  </w:num>
+  <w:num w:numId="19">
+    <w:abstractNumId w:val="6"/>
   </w:num>
 </w:numbering>
 </file>
@@ -1752,6 +7064,27 @@
     <w:name w:val="Normal"/>
     <w:qFormat/>
   </w:style>
+  <w:style w:type="paragraph" w:styleId="Ttulo1">
+    <w:name w:val="heading 1"/>
+    <w:basedOn w:val="Normal"/>
+    <w:next w:val="Normal"/>
+    <w:link w:val="Ttulo1Car"/>
+    <w:uiPriority w:val="9"/>
+    <w:qFormat/>
+    <w:rsid w:val="005D0352"/>
+    <w:pPr>
+      <w:keepNext/>
+      <w:keepLines/>
+      <w:spacing w:before="240" w:after="0"/>
+      <w:outlineLvl w:val="0"/>
+    </w:pPr>
+    <w:rPr>
+      <w:rFonts w:asciiTheme="majorHAnsi" w:eastAsiaTheme="majorEastAsia" w:hAnsiTheme="majorHAnsi" w:cstheme="majorBidi"/>
+      <w:color w:val="2E74B5" w:themeColor="accent1" w:themeShade="BF"/>
+      <w:sz w:val="32"/>
+      <w:szCs w:val="32"/>
+    </w:rPr>
+  </w:style>
   <w:style w:type="character" w:default="1" w:styleId="Fuentedeprrafopredeter">
     <w:name w:val="Default Paragraph Font"/>
     <w:uiPriority w:val="1"/>
@@ -1808,6 +7141,63 @@
       <w:ind w:left="720"/>
       <w:contextualSpacing/>
     </w:pPr>
+  </w:style>
+  <w:style w:type="paragraph" w:styleId="Encabezado">
+    <w:name w:val="header"/>
+    <w:basedOn w:val="Normal"/>
+    <w:link w:val="EncabezadoCar"/>
+    <w:uiPriority w:val="99"/>
+    <w:unhideWhenUsed/>
+    <w:rsid w:val="005D0352"/>
+    <w:pPr>
+      <w:tabs>
+        <w:tab w:val="center" w:pos="4252"/>
+        <w:tab w:val="right" w:pos="8504"/>
+      </w:tabs>
+      <w:spacing w:after="0" w:line="240" w:lineRule="auto"/>
+    </w:pPr>
+  </w:style>
+  <w:style w:type="character" w:customStyle="1" w:styleId="EncabezadoCar">
+    <w:name w:val="Encabezado Car"/>
+    <w:basedOn w:val="Fuentedeprrafopredeter"/>
+    <w:link w:val="Encabezado"/>
+    <w:uiPriority w:val="99"/>
+    <w:rsid w:val="005D0352"/>
+  </w:style>
+  <w:style w:type="paragraph" w:styleId="Piedepgina">
+    <w:name w:val="footer"/>
+    <w:basedOn w:val="Normal"/>
+    <w:link w:val="PiedepginaCar"/>
+    <w:uiPriority w:val="99"/>
+    <w:unhideWhenUsed/>
+    <w:rsid w:val="005D0352"/>
+    <w:pPr>
+      <w:tabs>
+        <w:tab w:val="center" w:pos="4252"/>
+        <w:tab w:val="right" w:pos="8504"/>
+      </w:tabs>
+      <w:spacing w:after="0" w:line="240" w:lineRule="auto"/>
+    </w:pPr>
+  </w:style>
+  <w:style w:type="character" w:customStyle="1" w:styleId="PiedepginaCar">
+    <w:name w:val="Pie de página Car"/>
+    <w:basedOn w:val="Fuentedeprrafopredeter"/>
+    <w:link w:val="Piedepgina"/>
+    <w:uiPriority w:val="99"/>
+    <w:rsid w:val="005D0352"/>
+  </w:style>
+  <w:style w:type="character" w:customStyle="1" w:styleId="Ttulo1Car">
+    <w:name w:val="Título 1 Car"/>
+    <w:basedOn w:val="Fuentedeprrafopredeter"/>
+    <w:link w:val="Ttulo1"/>
+    <w:uiPriority w:val="9"/>
+    <w:rsid w:val="005D0352"/>
+    <w:rPr>
+      <w:rFonts w:asciiTheme="majorHAnsi" w:eastAsiaTheme="majorEastAsia" w:hAnsiTheme="majorHAnsi" w:cstheme="majorBidi"/>
+      <w:color w:val="2E74B5" w:themeColor="accent1" w:themeShade="BF"/>
+      <w:sz w:val="32"/>
+      <w:szCs w:val="32"/>
+    </w:rPr>
   </w:style>
 </w:styles>
 </file>

--- a/Estandar.docx
+++ b/Estandar.docx
@@ -461,9 +461,9 @@
         <w:tblLook w:val="04A0" w:firstRow="1" w:lastRow="0" w:firstColumn="1" w:lastColumn="0" w:noHBand="0" w:noVBand="1"/>
       </w:tblPr>
       <w:tblGrid>
-        <w:gridCol w:w="2590"/>
+        <w:gridCol w:w="2889"/>
         <w:gridCol w:w="297"/>
-        <w:gridCol w:w="3335"/>
+        <w:gridCol w:w="4044"/>
       </w:tblGrid>
       <w:tr>
         <w:trPr>
@@ -471,7 +471,7 @@
         </w:trPr>
         <w:tc>
           <w:tcPr>
-            <w:tcW w:w="2590" w:type="dxa"/>
+            <w:tcW w:w="2889" w:type="dxa"/>
           </w:tcPr>
           <w:p>
             <w:pPr>
@@ -481,6 +481,8 @@
                 <w:rFonts w:asciiTheme="majorHAnsi" w:hAnsiTheme="majorHAnsi" w:cstheme="majorHAnsi"/>
                 <w:b/>
                 <w:color w:val="2E74B5" w:themeColor="accent1" w:themeShade="BF"/>
+                <w:sz w:val="24"/>
+                <w:szCs w:val="24"/>
                 <w:u w:val="single"/>
                 <w:lang w:val="es-ES"/>
               </w:rPr>
@@ -490,6 +492,8 @@
                 <w:rFonts w:asciiTheme="majorHAnsi" w:hAnsiTheme="majorHAnsi" w:cstheme="majorHAnsi"/>
                 <w:b/>
                 <w:color w:val="2E74B5" w:themeColor="accent1" w:themeShade="BF"/>
+                <w:sz w:val="24"/>
+                <w:szCs w:val="24"/>
                 <w:lang w:val="es-ES"/>
               </w:rPr>
               <w:t>INTEGRANTES DE GRUPO</w:t>
@@ -527,7 +531,7 @@
         </w:tc>
         <w:tc>
           <w:tcPr>
-            <w:tcW w:w="3335" w:type="dxa"/>
+            <w:tcW w:w="4044" w:type="dxa"/>
           </w:tcPr>
           <w:p>
             <w:pPr>
@@ -581,7 +585,7 @@
         </w:trPr>
         <w:tc>
           <w:tcPr>
-            <w:tcW w:w="2590" w:type="dxa"/>
+            <w:tcW w:w="2889" w:type="dxa"/>
           </w:tcPr>
           <w:p>
             <w:pPr>
@@ -638,7 +642,7 @@
         </w:tc>
         <w:tc>
           <w:tcPr>
-            <w:tcW w:w="3335" w:type="dxa"/>
+            <w:tcW w:w="4044" w:type="dxa"/>
           </w:tcPr>
           <w:p>
             <w:pPr>
@@ -670,7 +674,7 @@
         </w:trPr>
         <w:tc>
           <w:tcPr>
-            <w:tcW w:w="2590" w:type="dxa"/>
+            <w:tcW w:w="2889" w:type="dxa"/>
           </w:tcPr>
           <w:p>
             <w:pPr>
@@ -727,7 +731,7 @@
         </w:tc>
         <w:tc>
           <w:tcPr>
-            <w:tcW w:w="3335" w:type="dxa"/>
+            <w:tcW w:w="4044" w:type="dxa"/>
           </w:tcPr>
           <w:p>
             <w:pPr>
@@ -783,7 +787,7 @@
         </w:trPr>
         <w:tc>
           <w:tcPr>
-            <w:tcW w:w="2590" w:type="dxa"/>
+            <w:tcW w:w="2889" w:type="dxa"/>
           </w:tcPr>
           <w:p>
             <w:pPr>
@@ -840,7 +844,7 @@
         </w:tc>
         <w:tc>
           <w:tcPr>
-            <w:tcW w:w="3335" w:type="dxa"/>
+            <w:tcW w:w="4044" w:type="dxa"/>
           </w:tcPr>
           <w:p>
             <w:pPr>
@@ -894,7 +898,7 @@
         </w:trPr>
         <w:tc>
           <w:tcPr>
-            <w:tcW w:w="2590" w:type="dxa"/>
+            <w:tcW w:w="2889" w:type="dxa"/>
           </w:tcPr>
           <w:p>
             <w:pPr>
@@ -951,7 +955,7 @@
         </w:tc>
         <w:tc>
           <w:tcPr>
-            <w:tcW w:w="3335" w:type="dxa"/>
+            <w:tcW w:w="4044" w:type="dxa"/>
           </w:tcPr>
           <w:p>
             <w:pPr>
@@ -995,7 +999,7 @@
         </w:trPr>
         <w:tc>
           <w:tcPr>
-            <w:tcW w:w="2590" w:type="dxa"/>
+            <w:tcW w:w="2889" w:type="dxa"/>
           </w:tcPr>
           <w:p>
             <w:pPr>
@@ -1052,7 +1056,7 @@
         </w:tc>
         <w:tc>
           <w:tcPr>
-            <w:tcW w:w="3335" w:type="dxa"/>
+            <w:tcW w:w="4044" w:type="dxa"/>
           </w:tcPr>
           <w:p>
             <w:pPr>
@@ -1117,16 +1121,18 @@
         </w:trPr>
         <w:tc>
           <w:tcPr>
-            <w:tcW w:w="2590" w:type="dxa"/>
+            <w:tcW w:w="2889" w:type="dxa"/>
           </w:tcPr>
           <w:p>
             <w:pPr>
-              <w:spacing w:line="276" w:lineRule="auto"/>
+              <w:spacing w:before="240" w:line="276" w:lineRule="auto"/>
               <w:jc w:val="right"/>
               <w:rPr>
                 <w:rFonts w:asciiTheme="majorHAnsi" w:hAnsiTheme="majorHAnsi" w:cstheme="majorHAnsi"/>
                 <w:b/>
                 <w:color w:val="2E74B5" w:themeColor="accent1" w:themeShade="BF"/>
+                <w:sz w:val="24"/>
+                <w:szCs w:val="24"/>
                 <w:lang w:val="es-ES"/>
               </w:rPr>
             </w:pPr>
@@ -1135,6 +1141,8 @@
                 <w:rFonts w:asciiTheme="majorHAnsi" w:hAnsiTheme="majorHAnsi" w:cstheme="majorHAnsi"/>
                 <w:b/>
                 <w:color w:val="2E74B5" w:themeColor="accent1" w:themeShade="BF"/>
+                <w:sz w:val="24"/>
+                <w:szCs w:val="24"/>
                 <w:lang w:val="es-ES"/>
               </w:rPr>
               <w:t>DOCENTE</w:t>
@@ -1147,7 +1155,7 @@
           </w:tcPr>
           <w:p>
             <w:pPr>
-              <w:spacing w:line="276" w:lineRule="auto"/>
+              <w:spacing w:before="240" w:line="276" w:lineRule="auto"/>
               <w:rPr>
                 <w:rFonts w:asciiTheme="majorHAnsi" w:hAnsiTheme="majorHAnsi" w:cstheme="majorHAnsi"/>
                 <w:b/>
@@ -1172,11 +1180,11 @@
         </w:tc>
         <w:tc>
           <w:tcPr>
-            <w:tcW w:w="3335" w:type="dxa"/>
+            <w:tcW w:w="4044" w:type="dxa"/>
           </w:tcPr>
           <w:p>
             <w:pPr>
-              <w:spacing w:line="276" w:lineRule="auto"/>
+              <w:spacing w:before="240" w:line="276" w:lineRule="auto"/>
               <w:rPr>
                 <w:rFonts w:asciiTheme="majorHAnsi" w:hAnsiTheme="majorHAnsi" w:cstheme="majorHAnsi"/>
                 <w:color w:val="2E74B5" w:themeColor="accent1" w:themeShade="BF"/>
@@ -1185,6 +1193,15 @@
                 <w:lang w:val="es-ES"/>
               </w:rPr>
             </w:pPr>
+            <w:r>
+              <w:rPr>
+                <w:rFonts w:asciiTheme="majorHAnsi" w:hAnsiTheme="majorHAnsi" w:cstheme="majorHAnsi"/>
+                <w:color w:val="2E74B5" w:themeColor="accent1" w:themeShade="BF"/>
+                <w:sz w:val="24"/>
+                <w:szCs w:val="24"/>
+              </w:rPr>
+              <w:t xml:space="preserve">Ing. </w:t>
+            </w:r>
             <w:r>
               <w:rPr>
                 <w:rFonts w:asciiTheme="majorHAnsi" w:hAnsiTheme="majorHAnsi" w:cstheme="majorHAnsi"/>
@@ -1223,16 +1240,18 @@
         </w:trPr>
         <w:tc>
           <w:tcPr>
-            <w:tcW w:w="2590" w:type="dxa"/>
+            <w:tcW w:w="2889" w:type="dxa"/>
           </w:tcPr>
           <w:p>
             <w:pPr>
-              <w:spacing w:line="276" w:lineRule="auto"/>
+              <w:spacing w:before="240" w:line="276" w:lineRule="auto"/>
               <w:jc w:val="right"/>
               <w:rPr>
                 <w:rFonts w:asciiTheme="majorHAnsi" w:hAnsiTheme="majorHAnsi" w:cstheme="majorHAnsi"/>
                 <w:b/>
                 <w:color w:val="2E74B5" w:themeColor="accent1" w:themeShade="BF"/>
+                <w:sz w:val="24"/>
+                <w:szCs w:val="24"/>
                 <w:lang w:val="es-ES"/>
               </w:rPr>
             </w:pPr>
@@ -1241,6 +1260,8 @@
                 <w:rFonts w:asciiTheme="majorHAnsi" w:hAnsiTheme="majorHAnsi" w:cstheme="majorHAnsi"/>
                 <w:b/>
                 <w:color w:val="2E74B5" w:themeColor="accent1" w:themeShade="BF"/>
+                <w:sz w:val="24"/>
+                <w:szCs w:val="24"/>
                 <w:lang w:val="es-ES"/>
               </w:rPr>
               <w:t>CARRERA</w:t>
@@ -1253,7 +1274,7 @@
           </w:tcPr>
           <w:p>
             <w:pPr>
-              <w:spacing w:line="276" w:lineRule="auto"/>
+              <w:spacing w:before="240" w:line="276" w:lineRule="auto"/>
               <w:rPr>
                 <w:rFonts w:asciiTheme="majorHAnsi" w:hAnsiTheme="majorHAnsi" w:cstheme="majorHAnsi"/>
                 <w:b/>
@@ -1278,11 +1299,11 @@
         </w:tc>
         <w:tc>
           <w:tcPr>
-            <w:tcW w:w="3335" w:type="dxa"/>
+            <w:tcW w:w="4044" w:type="dxa"/>
           </w:tcPr>
           <w:p>
             <w:pPr>
-              <w:spacing w:line="276" w:lineRule="auto"/>
+              <w:spacing w:before="240" w:line="276" w:lineRule="auto"/>
               <w:rPr>
                 <w:rFonts w:asciiTheme="majorHAnsi" w:hAnsiTheme="majorHAnsi" w:cstheme="majorHAnsi"/>
                 <w:color w:val="2E74B5" w:themeColor="accent1" w:themeShade="BF"/>
@@ -1311,7 +1332,6 @@
           <w:b/>
           <w:sz w:val="40"/>
           <w:szCs w:val="40"/>
-          <w:lang w:val="en-US"/>
         </w:rPr>
       </w:pPr>
     </w:p>
@@ -1323,7 +1343,6 @@
           <w:b/>
           <w:sz w:val="40"/>
           <w:szCs w:val="40"/>
-          <w:lang w:val="en-US"/>
         </w:rPr>
       </w:pPr>
     </w:p>
@@ -2713,6 +2732,11 @@
           </w:p>
           <w:p>
             <w:pPr>
+              <w:pStyle w:val="Prrafodelista"/>
+              <w:numPr>
+                <w:ilvl w:val="0"/>
+                <w:numId w:val="4"/>
+              </w:numPr>
               <w:spacing w:line="360" w:lineRule="auto"/>
               <w:jc w:val="both"/>
               <w:rPr>
@@ -2809,7 +2833,7 @@
           </w:p>
           <w:p>
             <w:pPr>
-              <w:spacing w:before="240" w:line="360" w:lineRule="auto"/>
+              <w:spacing w:line="360" w:lineRule="auto"/>
               <w:rPr>
                 <w:rFonts w:asciiTheme="majorHAnsi" w:hAnsiTheme="majorHAnsi" w:cstheme="majorHAnsi"/>
               </w:rPr>
@@ -2828,7 +2852,7 @@
                 <w:ilvl w:val="0"/>
                 <w:numId w:val="4"/>
               </w:numPr>
-              <w:spacing w:before="240" w:line="360" w:lineRule="auto"/>
+              <w:spacing w:line="360" w:lineRule="auto"/>
               <w:rPr>
                 <w:rFonts w:asciiTheme="majorHAnsi" w:hAnsiTheme="majorHAnsi" w:cstheme="majorHAnsi"/>
               </w:rPr>
@@ -2961,7 +2985,7 @@
           </w:p>
           <w:p>
             <w:pPr>
-              <w:spacing w:before="240" w:line="360" w:lineRule="auto"/>
+              <w:spacing w:line="360" w:lineRule="auto"/>
               <w:jc w:val="both"/>
               <w:rPr>
                 <w:rFonts w:asciiTheme="majorHAnsi" w:hAnsiTheme="majorHAnsi" w:cstheme="majorHAnsi"/>
@@ -3473,6 +3497,136 @@
     <w:p>
       <w:pPr>
         <w:spacing w:after="0" w:line="360" w:lineRule="auto"/>
+        <w:rPr>
+          <w:sz w:val="2"/>
+          <w:szCs w:val="2"/>
+        </w:rPr>
+      </w:pPr>
+    </w:p>
+    <w:p>
+      <w:pPr>
+        <w:spacing w:after="0" w:line="360" w:lineRule="auto"/>
+        <w:rPr>
+          <w:sz w:val="2"/>
+          <w:szCs w:val="2"/>
+        </w:rPr>
+      </w:pPr>
+    </w:p>
+    <w:p>
+      <w:pPr>
+        <w:spacing w:after="0" w:line="360" w:lineRule="auto"/>
+        <w:rPr>
+          <w:sz w:val="2"/>
+          <w:szCs w:val="2"/>
+        </w:rPr>
+      </w:pPr>
+    </w:p>
+    <w:p>
+      <w:pPr>
+        <w:spacing w:after="0" w:line="360" w:lineRule="auto"/>
+        <w:rPr>
+          <w:sz w:val="2"/>
+          <w:szCs w:val="2"/>
+        </w:rPr>
+      </w:pPr>
+    </w:p>
+    <w:p>
+      <w:pPr>
+        <w:spacing w:after="0" w:line="360" w:lineRule="auto"/>
+        <w:rPr>
+          <w:sz w:val="2"/>
+          <w:szCs w:val="2"/>
+        </w:rPr>
+      </w:pPr>
+    </w:p>
+    <w:p>
+      <w:pPr>
+        <w:spacing w:after="0" w:line="360" w:lineRule="auto"/>
+        <w:rPr>
+          <w:sz w:val="2"/>
+          <w:szCs w:val="2"/>
+        </w:rPr>
+      </w:pPr>
+    </w:p>
+    <w:p>
+      <w:pPr>
+        <w:spacing w:after="0" w:line="360" w:lineRule="auto"/>
+        <w:rPr>
+          <w:sz w:val="2"/>
+          <w:szCs w:val="2"/>
+        </w:rPr>
+      </w:pPr>
+    </w:p>
+    <w:p>
+      <w:pPr>
+        <w:spacing w:after="0" w:line="360" w:lineRule="auto"/>
+        <w:rPr>
+          <w:sz w:val="2"/>
+          <w:szCs w:val="2"/>
+        </w:rPr>
+      </w:pPr>
+    </w:p>
+    <w:p>
+      <w:pPr>
+        <w:spacing w:after="0" w:line="360" w:lineRule="auto"/>
+        <w:rPr>
+          <w:sz w:val="2"/>
+          <w:szCs w:val="2"/>
+        </w:rPr>
+      </w:pPr>
+    </w:p>
+    <w:p>
+      <w:pPr>
+        <w:spacing w:after="0" w:line="360" w:lineRule="auto"/>
+        <w:rPr>
+          <w:sz w:val="2"/>
+          <w:szCs w:val="2"/>
+        </w:rPr>
+      </w:pPr>
+    </w:p>
+    <w:p>
+      <w:pPr>
+        <w:spacing w:after="0" w:line="360" w:lineRule="auto"/>
+        <w:rPr>
+          <w:sz w:val="2"/>
+          <w:szCs w:val="2"/>
+        </w:rPr>
+      </w:pPr>
+    </w:p>
+    <w:p>
+      <w:pPr>
+        <w:spacing w:after="0" w:line="360" w:lineRule="auto"/>
+        <w:rPr>
+          <w:sz w:val="2"/>
+          <w:szCs w:val="2"/>
+        </w:rPr>
+      </w:pPr>
+    </w:p>
+    <w:p>
+      <w:pPr>
+        <w:spacing w:after="0" w:line="360" w:lineRule="auto"/>
+        <w:rPr>
+          <w:sz w:val="2"/>
+          <w:szCs w:val="2"/>
+        </w:rPr>
+      </w:pPr>
+    </w:p>
+    <w:p>
+      <w:pPr>
+        <w:spacing w:after="0" w:line="360" w:lineRule="auto"/>
+        <w:rPr>
+          <w:sz w:val="2"/>
+          <w:szCs w:val="2"/>
+        </w:rPr>
+      </w:pPr>
+    </w:p>
+    <w:p>
+      <w:pPr>
+        <w:spacing w:after="0" w:line="360" w:lineRule="auto"/>
+        <w:rPr>
+          <w:sz w:val="2"/>
+          <w:szCs w:val="2"/>
+        </w:rPr>
       </w:pPr>
     </w:p>
     <w:tbl>
@@ -3525,7 +3679,13 @@
               <w:rPr>
                 <w:rFonts w:asciiTheme="majorHAnsi" w:hAnsiTheme="majorHAnsi" w:cstheme="majorHAnsi"/>
               </w:rPr>
-              <w:t>OS Windows 7, 8 o 10.</w:t>
+              <w:t xml:space="preserve">OS Windows </w:t>
+            </w:r>
+            <w:r>
+              <w:rPr>
+                <w:rFonts w:asciiTheme="majorHAnsi" w:hAnsiTheme="majorHAnsi" w:cstheme="majorHAnsi"/>
+              </w:rPr>
+              <w:t>10</w:t>
             </w:r>
           </w:p>
         </w:tc>
@@ -3534,6 +3694,42 @@
     <w:p>
       <w:pPr>
         <w:spacing w:after="0" w:line="360" w:lineRule="auto"/>
+        <w:rPr>
+          <w:sz w:val="2"/>
+          <w:szCs w:val="2"/>
+        </w:rPr>
+      </w:pPr>
+      <w:r>
+        <w:rPr>
+          <w:sz w:val="2"/>
+          <w:szCs w:val="2"/>
+        </w:rPr>
+        <w:t>6</w:t>
+      </w:r>
+      <w:r>
+        <w:rPr>
+          <w:sz w:val="2"/>
+          <w:szCs w:val="2"/>
+        </w:rPr>
+        <w:t>8</w:t>
+      </w:r>
+    </w:p>
+    <w:p>
+      <w:pPr>
+        <w:spacing w:after="0" w:line="360" w:lineRule="auto"/>
+        <w:rPr>
+          <w:sz w:val="2"/>
+          <w:szCs w:val="2"/>
+        </w:rPr>
+      </w:pPr>
+    </w:p>
+    <w:p>
+      <w:pPr>
+        <w:spacing w:after="0" w:line="360" w:lineRule="auto"/>
+        <w:rPr>
+          <w:sz w:val="2"/>
+          <w:szCs w:val="2"/>
+        </w:rPr>
       </w:pPr>
     </w:p>
     <w:tbl>
@@ -3581,7 +3777,7 @@
                 <w:ilvl w:val="0"/>
                 <w:numId w:val="14"/>
               </w:numPr>
-              <w:spacing w:before="240" w:line="360" w:lineRule="auto"/>
+              <w:spacing w:line="360" w:lineRule="auto"/>
               <w:rPr>
                 <w:rFonts w:asciiTheme="majorHAnsi" w:hAnsiTheme="majorHAnsi" w:cstheme="majorHAnsi"/>
                 <w:lang w:val="en-US"/>
@@ -3626,6 +3822,42 @@
     <w:p>
       <w:pPr>
         <w:spacing w:after="0" w:line="360" w:lineRule="auto"/>
+        <w:rPr>
+          <w:sz w:val="2"/>
+          <w:szCs w:val="2"/>
+        </w:rPr>
+      </w:pPr>
+      <w:r>
+        <w:rPr>
+          <w:sz w:val="2"/>
+          <w:szCs w:val="2"/>
+        </w:rPr>
+        <w:t>6</w:t>
+      </w:r>
+    </w:p>
+    <w:p>
+      <w:pPr>
+        <w:spacing w:after="0" w:line="360" w:lineRule="auto"/>
+        <w:rPr>
+          <w:sz w:val="2"/>
+          <w:szCs w:val="2"/>
+        </w:rPr>
+      </w:pPr>
+      <w:r>
+        <w:rPr>
+          <w:sz w:val="2"/>
+          <w:szCs w:val="2"/>
+        </w:rPr>
+        <w:t>8</w:t>
+      </w:r>
+    </w:p>
+    <w:p>
+      <w:pPr>
+        <w:spacing w:after="0" w:line="360" w:lineRule="auto"/>
+        <w:rPr>
+          <w:sz w:val="2"/>
+          <w:szCs w:val="2"/>
+        </w:rPr>
       </w:pPr>
     </w:p>
     <w:tbl>
@@ -3705,6 +3937,42 @@
     <w:p>
       <w:pPr>
         <w:spacing w:after="0" w:line="360" w:lineRule="auto"/>
+        <w:rPr>
+          <w:sz w:val="2"/>
+          <w:szCs w:val="2"/>
+        </w:rPr>
+      </w:pPr>
+      <w:r>
+        <w:rPr>
+          <w:sz w:val="2"/>
+          <w:szCs w:val="2"/>
+        </w:rPr>
+        <w:t>6</w:t>
+      </w:r>
+      <w:r>
+        <w:rPr>
+          <w:sz w:val="2"/>
+          <w:szCs w:val="2"/>
+        </w:rPr>
+        <w:t>8</w:t>
+      </w:r>
+    </w:p>
+    <w:p>
+      <w:pPr>
+        <w:spacing w:after="0" w:line="360" w:lineRule="auto"/>
+        <w:rPr>
+          <w:sz w:val="2"/>
+          <w:szCs w:val="2"/>
+        </w:rPr>
+      </w:pPr>
+    </w:p>
+    <w:p>
+      <w:pPr>
+        <w:spacing w:after="0" w:line="360" w:lineRule="auto"/>
+        <w:rPr>
+          <w:sz w:val="2"/>
+          <w:szCs w:val="2"/>
+        </w:rPr>
       </w:pPr>
     </w:p>
     <w:tbl>
@@ -3810,22 +4078,7 @@
                 <w:rFonts w:asciiTheme="majorHAnsi" w:hAnsiTheme="majorHAnsi" w:cstheme="majorHAnsi"/>
                 <w:lang w:val="es-ES"/>
               </w:rPr>
-              <w:t>“Eclipse luna”</w:t>
-            </w:r>
-            <w:r>
-              <w:rPr>
-                <w:rFonts w:asciiTheme="majorHAnsi" w:hAnsiTheme="majorHAnsi" w:cstheme="majorHAnsi"/>
-                <w:b/>
-                <w:lang w:val="es-ES"/>
-              </w:rPr>
-              <w:t xml:space="preserve"> </w:t>
-            </w:r>
-            <w:r>
-              <w:rPr>
-                <w:rFonts w:asciiTheme="majorHAnsi" w:hAnsiTheme="majorHAnsi" w:cstheme="majorHAnsi"/>
-                <w:lang w:val="es-ES"/>
-              </w:rPr>
-              <w:t xml:space="preserve">o “Eclipse </w:t>
+              <w:t xml:space="preserve">“Eclipse </w:t>
             </w:r>
             <w:proofErr w:type="spellStart"/>
             <w:r>
@@ -3857,6 +4110,44 @@
     <w:p>
       <w:pPr>
         <w:spacing w:after="0" w:line="360" w:lineRule="auto"/>
+        <w:rPr>
+          <w:sz w:val="2"/>
+          <w:szCs w:val="2"/>
+        </w:rPr>
+      </w:pPr>
+      <w:r>
+        <w:rPr>
+          <w:sz w:val="2"/>
+          <w:szCs w:val="2"/>
+        </w:rPr>
+        <w:t>6</w:t>
+      </w:r>
+      <w:r>
+        <w:rPr>
+          <w:sz w:val="2"/>
+          <w:szCs w:val="2"/>
+        </w:rPr>
+        <w:t>8</w:t>
+      </w:r>
+    </w:p>
+    <w:p>
+      <w:pPr>
+        <w:spacing w:after="0" w:line="360" w:lineRule="auto"/>
+        <w:rPr>
+          <w:sz w:val="2"/>
+          <w:szCs w:val="2"/>
+        </w:rPr>
+      </w:pPr>
+      <w:bookmarkStart w:id="0" w:name="_GoBack"/>
+      <w:bookmarkEnd w:id="0"/>
+    </w:p>
+    <w:p>
+      <w:pPr>
+        <w:spacing w:after="0" w:line="360" w:lineRule="auto"/>
+        <w:rPr>
+          <w:sz w:val="2"/>
+          <w:szCs w:val="2"/>
+        </w:rPr>
       </w:pPr>
     </w:p>
     <w:tbl>
@@ -3903,7 +4194,7 @@
                 <w:numId w:val="11"/>
               </w:numPr>
               <w:shd w:val="clear" w:color="auto" w:fill="FFFFFF"/>
-              <w:spacing w:before="100" w:beforeAutospacing="1" w:line="360" w:lineRule="auto"/>
+              <w:spacing w:line="360" w:lineRule="auto"/>
               <w:jc w:val="both"/>
               <w:rPr>
                 <w:rFonts w:asciiTheme="majorHAnsi" w:eastAsia="Times New Roman" w:hAnsiTheme="majorHAnsi" w:cstheme="majorHAnsi"/>
@@ -4031,32 +4322,1098 @@
               <w:t xml:space="preserve"> ha validado y aceptado el objetivo/requisito.</w:t>
             </w:r>
           </w:p>
-          <w:p>
-            <w:pPr>
-              <w:shd w:val="clear" w:color="auto" w:fill="FFFFFF"/>
-              <w:spacing w:before="100" w:beforeAutospacing="1" w:line="360" w:lineRule="auto"/>
-              <w:jc w:val="both"/>
-              <w:rPr>
-                <w:rFonts w:asciiTheme="majorHAnsi" w:eastAsia="Times New Roman" w:hAnsiTheme="majorHAnsi" w:cstheme="majorHAnsi"/>
-                <w:lang w:eastAsia="es-BO"/>
-              </w:rPr>
-            </w:pPr>
-          </w:p>
-          <w:p>
-            <w:pPr>
-              <w:shd w:val="clear" w:color="auto" w:fill="FFFFFF"/>
-              <w:spacing w:before="100" w:beforeAutospacing="1" w:line="360" w:lineRule="auto"/>
-              <w:jc w:val="both"/>
-              <w:rPr>
-                <w:rFonts w:asciiTheme="majorHAnsi" w:eastAsia="Times New Roman" w:hAnsiTheme="majorHAnsi" w:cstheme="majorHAnsi"/>
-                <w:lang w:eastAsia="es-BO"/>
-              </w:rPr>
-            </w:pPr>
-            <w:bookmarkStart w:id="0" w:name="_GoBack"/>
-            <w:bookmarkEnd w:id="0"/>
-          </w:p>
         </w:tc>
       </w:tr>
+    </w:tbl>
+    <w:p>
+      <w:pPr>
+        <w:spacing w:after="0"/>
+        <w:rPr>
+          <w:sz w:val="2"/>
+          <w:szCs w:val="2"/>
+        </w:rPr>
+      </w:pPr>
+    </w:p>
+    <w:p>
+      <w:pPr>
+        <w:spacing w:after="0"/>
+        <w:rPr>
+          <w:sz w:val="2"/>
+          <w:szCs w:val="2"/>
+        </w:rPr>
+      </w:pPr>
+    </w:p>
+    <w:p>
+      <w:pPr>
+        <w:spacing w:after="0"/>
+        <w:rPr>
+          <w:sz w:val="2"/>
+          <w:szCs w:val="2"/>
+        </w:rPr>
+      </w:pPr>
+    </w:p>
+    <w:p>
+      <w:pPr>
+        <w:spacing w:after="0"/>
+        <w:rPr>
+          <w:sz w:val="2"/>
+          <w:szCs w:val="2"/>
+        </w:rPr>
+      </w:pPr>
+    </w:p>
+    <w:p>
+      <w:pPr>
+        <w:spacing w:after="0"/>
+        <w:rPr>
+          <w:sz w:val="2"/>
+          <w:szCs w:val="2"/>
+        </w:rPr>
+      </w:pPr>
+    </w:p>
+    <w:p>
+      <w:pPr>
+        <w:spacing w:after="0"/>
+        <w:rPr>
+          <w:sz w:val="2"/>
+          <w:szCs w:val="2"/>
+        </w:rPr>
+      </w:pPr>
+    </w:p>
+    <w:p>
+      <w:pPr>
+        <w:spacing w:after="0"/>
+        <w:rPr>
+          <w:sz w:val="2"/>
+          <w:szCs w:val="2"/>
+        </w:rPr>
+      </w:pPr>
+    </w:p>
+    <w:p>
+      <w:pPr>
+        <w:spacing w:after="0"/>
+        <w:rPr>
+          <w:sz w:val="2"/>
+          <w:szCs w:val="2"/>
+        </w:rPr>
+      </w:pPr>
+    </w:p>
+    <w:p>
+      <w:pPr>
+        <w:spacing w:after="0"/>
+        <w:rPr>
+          <w:sz w:val="2"/>
+          <w:szCs w:val="2"/>
+        </w:rPr>
+      </w:pPr>
+    </w:p>
+    <w:p>
+      <w:pPr>
+        <w:spacing w:after="0"/>
+        <w:rPr>
+          <w:sz w:val="2"/>
+          <w:szCs w:val="2"/>
+        </w:rPr>
+      </w:pPr>
+    </w:p>
+    <w:p>
+      <w:pPr>
+        <w:spacing w:after="0"/>
+        <w:rPr>
+          <w:sz w:val="2"/>
+          <w:szCs w:val="2"/>
+        </w:rPr>
+      </w:pPr>
+    </w:p>
+    <w:p>
+      <w:pPr>
+        <w:spacing w:after="0"/>
+        <w:rPr>
+          <w:sz w:val="2"/>
+          <w:szCs w:val="2"/>
+        </w:rPr>
+      </w:pPr>
+    </w:p>
+    <w:p>
+      <w:pPr>
+        <w:spacing w:after="0"/>
+        <w:rPr>
+          <w:sz w:val="2"/>
+          <w:szCs w:val="2"/>
+        </w:rPr>
+      </w:pPr>
+    </w:p>
+    <w:p>
+      <w:pPr>
+        <w:spacing w:after="0"/>
+        <w:rPr>
+          <w:sz w:val="2"/>
+          <w:szCs w:val="2"/>
+        </w:rPr>
+      </w:pPr>
+    </w:p>
+    <w:p>
+      <w:pPr>
+        <w:spacing w:after="0"/>
+        <w:rPr>
+          <w:sz w:val="2"/>
+          <w:szCs w:val="2"/>
+        </w:rPr>
+      </w:pPr>
+    </w:p>
+    <w:p>
+      <w:pPr>
+        <w:spacing w:after="0"/>
+        <w:rPr>
+          <w:sz w:val="2"/>
+          <w:szCs w:val="2"/>
+        </w:rPr>
+      </w:pPr>
+    </w:p>
+    <w:p>
+      <w:pPr>
+        <w:spacing w:after="0"/>
+        <w:rPr>
+          <w:sz w:val="2"/>
+          <w:szCs w:val="2"/>
+        </w:rPr>
+      </w:pPr>
+    </w:p>
+    <w:p>
+      <w:pPr>
+        <w:spacing w:after="0"/>
+        <w:rPr>
+          <w:sz w:val="2"/>
+          <w:szCs w:val="2"/>
+        </w:rPr>
+      </w:pPr>
+    </w:p>
+    <w:p>
+      <w:pPr>
+        <w:spacing w:after="0"/>
+        <w:rPr>
+          <w:sz w:val="2"/>
+          <w:szCs w:val="2"/>
+        </w:rPr>
+      </w:pPr>
+    </w:p>
+    <w:p>
+      <w:pPr>
+        <w:spacing w:after="0"/>
+        <w:rPr>
+          <w:sz w:val="2"/>
+          <w:szCs w:val="2"/>
+        </w:rPr>
+      </w:pPr>
+    </w:p>
+    <w:p>
+      <w:pPr>
+        <w:spacing w:after="0"/>
+        <w:rPr>
+          <w:sz w:val="2"/>
+          <w:szCs w:val="2"/>
+        </w:rPr>
+      </w:pPr>
+    </w:p>
+    <w:p>
+      <w:pPr>
+        <w:spacing w:after="0"/>
+        <w:rPr>
+          <w:sz w:val="2"/>
+          <w:szCs w:val="2"/>
+        </w:rPr>
+      </w:pPr>
+    </w:p>
+    <w:p>
+      <w:pPr>
+        <w:spacing w:after="0"/>
+        <w:rPr>
+          <w:sz w:val="2"/>
+          <w:szCs w:val="2"/>
+        </w:rPr>
+      </w:pPr>
+    </w:p>
+    <w:p>
+      <w:pPr>
+        <w:spacing w:after="0"/>
+        <w:rPr>
+          <w:sz w:val="2"/>
+          <w:szCs w:val="2"/>
+        </w:rPr>
+      </w:pPr>
+    </w:p>
+    <w:p>
+      <w:pPr>
+        <w:spacing w:after="0"/>
+        <w:rPr>
+          <w:sz w:val="2"/>
+          <w:szCs w:val="2"/>
+        </w:rPr>
+      </w:pPr>
+    </w:p>
+    <w:p>
+      <w:pPr>
+        <w:spacing w:after="0"/>
+        <w:rPr>
+          <w:sz w:val="2"/>
+          <w:szCs w:val="2"/>
+        </w:rPr>
+      </w:pPr>
+    </w:p>
+    <w:p>
+      <w:pPr>
+        <w:spacing w:after="0"/>
+        <w:rPr>
+          <w:sz w:val="2"/>
+          <w:szCs w:val="2"/>
+        </w:rPr>
+      </w:pPr>
+    </w:p>
+    <w:p>
+      <w:pPr>
+        <w:spacing w:after="0"/>
+        <w:rPr>
+          <w:sz w:val="2"/>
+          <w:szCs w:val="2"/>
+        </w:rPr>
+      </w:pPr>
+    </w:p>
+    <w:p>
+      <w:pPr>
+        <w:spacing w:after="0"/>
+        <w:rPr>
+          <w:sz w:val="2"/>
+          <w:szCs w:val="2"/>
+        </w:rPr>
+      </w:pPr>
+    </w:p>
+    <w:p>
+      <w:pPr>
+        <w:spacing w:after="0"/>
+        <w:rPr>
+          <w:sz w:val="2"/>
+          <w:szCs w:val="2"/>
+        </w:rPr>
+      </w:pPr>
+    </w:p>
+    <w:p>
+      <w:pPr>
+        <w:spacing w:after="0"/>
+        <w:rPr>
+          <w:sz w:val="2"/>
+          <w:szCs w:val="2"/>
+        </w:rPr>
+      </w:pPr>
+    </w:p>
+    <w:p>
+      <w:pPr>
+        <w:spacing w:after="0"/>
+        <w:rPr>
+          <w:sz w:val="2"/>
+          <w:szCs w:val="2"/>
+        </w:rPr>
+      </w:pPr>
+    </w:p>
+    <w:p>
+      <w:pPr>
+        <w:spacing w:after="0"/>
+        <w:rPr>
+          <w:sz w:val="2"/>
+          <w:szCs w:val="2"/>
+        </w:rPr>
+      </w:pPr>
+    </w:p>
+    <w:p>
+      <w:pPr>
+        <w:spacing w:after="0"/>
+        <w:rPr>
+          <w:sz w:val="2"/>
+          <w:szCs w:val="2"/>
+        </w:rPr>
+      </w:pPr>
+    </w:p>
+    <w:p>
+      <w:pPr>
+        <w:spacing w:after="0"/>
+        <w:rPr>
+          <w:sz w:val="2"/>
+          <w:szCs w:val="2"/>
+        </w:rPr>
+      </w:pPr>
+    </w:p>
+    <w:p>
+      <w:pPr>
+        <w:spacing w:after="0"/>
+        <w:rPr>
+          <w:sz w:val="2"/>
+          <w:szCs w:val="2"/>
+        </w:rPr>
+      </w:pPr>
+    </w:p>
+    <w:p>
+      <w:pPr>
+        <w:spacing w:after="0"/>
+        <w:rPr>
+          <w:sz w:val="2"/>
+          <w:szCs w:val="2"/>
+        </w:rPr>
+      </w:pPr>
+    </w:p>
+    <w:p>
+      <w:pPr>
+        <w:spacing w:after="0"/>
+        <w:rPr>
+          <w:sz w:val="2"/>
+          <w:szCs w:val="2"/>
+        </w:rPr>
+      </w:pPr>
+    </w:p>
+    <w:p>
+      <w:pPr>
+        <w:spacing w:after="0"/>
+        <w:rPr>
+          <w:sz w:val="2"/>
+          <w:szCs w:val="2"/>
+        </w:rPr>
+      </w:pPr>
+    </w:p>
+    <w:p>
+      <w:pPr>
+        <w:spacing w:after="0"/>
+        <w:rPr>
+          <w:sz w:val="2"/>
+          <w:szCs w:val="2"/>
+        </w:rPr>
+      </w:pPr>
+    </w:p>
+    <w:p>
+      <w:pPr>
+        <w:spacing w:after="0"/>
+        <w:rPr>
+          <w:sz w:val="2"/>
+          <w:szCs w:val="2"/>
+        </w:rPr>
+      </w:pPr>
+    </w:p>
+    <w:p>
+      <w:pPr>
+        <w:spacing w:after="0"/>
+        <w:rPr>
+          <w:sz w:val="2"/>
+          <w:szCs w:val="2"/>
+        </w:rPr>
+      </w:pPr>
+    </w:p>
+    <w:p>
+      <w:pPr>
+        <w:spacing w:after="0"/>
+        <w:rPr>
+          <w:sz w:val="2"/>
+          <w:szCs w:val="2"/>
+        </w:rPr>
+      </w:pPr>
+    </w:p>
+    <w:p>
+      <w:pPr>
+        <w:spacing w:after="0"/>
+        <w:rPr>
+          <w:sz w:val="2"/>
+          <w:szCs w:val="2"/>
+        </w:rPr>
+      </w:pPr>
+    </w:p>
+    <w:p>
+      <w:pPr>
+        <w:spacing w:after="0"/>
+        <w:rPr>
+          <w:sz w:val="2"/>
+          <w:szCs w:val="2"/>
+        </w:rPr>
+      </w:pPr>
+    </w:p>
+    <w:p>
+      <w:pPr>
+        <w:spacing w:after="0"/>
+        <w:rPr>
+          <w:sz w:val="2"/>
+          <w:szCs w:val="2"/>
+        </w:rPr>
+      </w:pPr>
+    </w:p>
+    <w:p>
+      <w:pPr>
+        <w:spacing w:after="0"/>
+        <w:rPr>
+          <w:sz w:val="2"/>
+          <w:szCs w:val="2"/>
+        </w:rPr>
+      </w:pPr>
+    </w:p>
+    <w:p>
+      <w:pPr>
+        <w:spacing w:after="0"/>
+        <w:rPr>
+          <w:sz w:val="2"/>
+          <w:szCs w:val="2"/>
+        </w:rPr>
+      </w:pPr>
+    </w:p>
+    <w:p>
+      <w:pPr>
+        <w:spacing w:after="0"/>
+        <w:rPr>
+          <w:sz w:val="2"/>
+          <w:szCs w:val="2"/>
+        </w:rPr>
+      </w:pPr>
+    </w:p>
+    <w:p>
+      <w:pPr>
+        <w:spacing w:after="0"/>
+        <w:rPr>
+          <w:sz w:val="2"/>
+          <w:szCs w:val="2"/>
+        </w:rPr>
+      </w:pPr>
+    </w:p>
+    <w:p>
+      <w:pPr>
+        <w:spacing w:after="0"/>
+        <w:rPr>
+          <w:sz w:val="2"/>
+          <w:szCs w:val="2"/>
+        </w:rPr>
+      </w:pPr>
+    </w:p>
+    <w:p>
+      <w:pPr>
+        <w:spacing w:after="0"/>
+        <w:rPr>
+          <w:sz w:val="2"/>
+          <w:szCs w:val="2"/>
+        </w:rPr>
+      </w:pPr>
+    </w:p>
+    <w:p>
+      <w:pPr>
+        <w:spacing w:after="0"/>
+        <w:rPr>
+          <w:sz w:val="2"/>
+          <w:szCs w:val="2"/>
+        </w:rPr>
+      </w:pPr>
+    </w:p>
+    <w:p>
+      <w:pPr>
+        <w:spacing w:after="0"/>
+        <w:rPr>
+          <w:sz w:val="2"/>
+          <w:szCs w:val="2"/>
+        </w:rPr>
+      </w:pPr>
+    </w:p>
+    <w:p>
+      <w:pPr>
+        <w:spacing w:after="0"/>
+        <w:rPr>
+          <w:sz w:val="2"/>
+          <w:szCs w:val="2"/>
+        </w:rPr>
+      </w:pPr>
+    </w:p>
+    <w:p>
+      <w:pPr>
+        <w:spacing w:after="0"/>
+        <w:rPr>
+          <w:sz w:val="2"/>
+          <w:szCs w:val="2"/>
+        </w:rPr>
+      </w:pPr>
+    </w:p>
+    <w:p>
+      <w:pPr>
+        <w:spacing w:after="0"/>
+        <w:rPr>
+          <w:sz w:val="2"/>
+          <w:szCs w:val="2"/>
+        </w:rPr>
+      </w:pPr>
+    </w:p>
+    <w:p>
+      <w:pPr>
+        <w:spacing w:after="0"/>
+        <w:rPr>
+          <w:sz w:val="2"/>
+          <w:szCs w:val="2"/>
+        </w:rPr>
+      </w:pPr>
+    </w:p>
+    <w:p>
+      <w:pPr>
+        <w:spacing w:after="0"/>
+        <w:rPr>
+          <w:sz w:val="2"/>
+          <w:szCs w:val="2"/>
+        </w:rPr>
+      </w:pPr>
+    </w:p>
+    <w:p>
+      <w:pPr>
+        <w:spacing w:after="0"/>
+        <w:rPr>
+          <w:sz w:val="2"/>
+          <w:szCs w:val="2"/>
+        </w:rPr>
+      </w:pPr>
+    </w:p>
+    <w:p>
+      <w:pPr>
+        <w:spacing w:after="0"/>
+        <w:rPr>
+          <w:sz w:val="2"/>
+          <w:szCs w:val="2"/>
+        </w:rPr>
+      </w:pPr>
+    </w:p>
+    <w:p>
+      <w:pPr>
+        <w:spacing w:after="0"/>
+        <w:rPr>
+          <w:sz w:val="2"/>
+          <w:szCs w:val="2"/>
+        </w:rPr>
+      </w:pPr>
+    </w:p>
+    <w:p>
+      <w:pPr>
+        <w:spacing w:after="0"/>
+        <w:rPr>
+          <w:sz w:val="2"/>
+          <w:szCs w:val="2"/>
+        </w:rPr>
+      </w:pPr>
+    </w:p>
+    <w:p>
+      <w:pPr>
+        <w:spacing w:after="0"/>
+        <w:rPr>
+          <w:sz w:val="2"/>
+          <w:szCs w:val="2"/>
+        </w:rPr>
+      </w:pPr>
+    </w:p>
+    <w:p>
+      <w:pPr>
+        <w:spacing w:after="0"/>
+        <w:rPr>
+          <w:sz w:val="2"/>
+          <w:szCs w:val="2"/>
+        </w:rPr>
+      </w:pPr>
+    </w:p>
+    <w:p>
+      <w:pPr>
+        <w:spacing w:after="0"/>
+        <w:rPr>
+          <w:sz w:val="2"/>
+          <w:szCs w:val="2"/>
+        </w:rPr>
+      </w:pPr>
+    </w:p>
+    <w:p>
+      <w:pPr>
+        <w:spacing w:after="0"/>
+        <w:rPr>
+          <w:sz w:val="2"/>
+          <w:szCs w:val="2"/>
+        </w:rPr>
+      </w:pPr>
+    </w:p>
+    <w:p>
+      <w:pPr>
+        <w:spacing w:after="0"/>
+        <w:rPr>
+          <w:sz w:val="2"/>
+          <w:szCs w:val="2"/>
+        </w:rPr>
+      </w:pPr>
+    </w:p>
+    <w:p>
+      <w:pPr>
+        <w:spacing w:after="0"/>
+        <w:rPr>
+          <w:sz w:val="2"/>
+          <w:szCs w:val="2"/>
+        </w:rPr>
+      </w:pPr>
+    </w:p>
+    <w:p>
+      <w:pPr>
+        <w:spacing w:after="0"/>
+        <w:rPr>
+          <w:sz w:val="2"/>
+          <w:szCs w:val="2"/>
+        </w:rPr>
+      </w:pPr>
+    </w:p>
+    <w:p>
+      <w:pPr>
+        <w:spacing w:after="0"/>
+        <w:rPr>
+          <w:sz w:val="2"/>
+          <w:szCs w:val="2"/>
+        </w:rPr>
+      </w:pPr>
+    </w:p>
+    <w:p>
+      <w:pPr>
+        <w:spacing w:after="0"/>
+        <w:rPr>
+          <w:sz w:val="2"/>
+          <w:szCs w:val="2"/>
+        </w:rPr>
+      </w:pPr>
+    </w:p>
+    <w:p>
+      <w:pPr>
+        <w:spacing w:after="0"/>
+        <w:rPr>
+          <w:sz w:val="2"/>
+          <w:szCs w:val="2"/>
+        </w:rPr>
+      </w:pPr>
+    </w:p>
+    <w:p>
+      <w:pPr>
+        <w:spacing w:after="0"/>
+        <w:rPr>
+          <w:sz w:val="2"/>
+          <w:szCs w:val="2"/>
+        </w:rPr>
+      </w:pPr>
+    </w:p>
+    <w:p>
+      <w:pPr>
+        <w:spacing w:after="0"/>
+        <w:rPr>
+          <w:sz w:val="2"/>
+          <w:szCs w:val="2"/>
+        </w:rPr>
+      </w:pPr>
+    </w:p>
+    <w:p>
+      <w:pPr>
+        <w:spacing w:after="0"/>
+        <w:rPr>
+          <w:sz w:val="2"/>
+          <w:szCs w:val="2"/>
+        </w:rPr>
+      </w:pPr>
+    </w:p>
+    <w:p>
+      <w:pPr>
+        <w:spacing w:after="0"/>
+        <w:rPr>
+          <w:sz w:val="2"/>
+          <w:szCs w:val="2"/>
+        </w:rPr>
+      </w:pPr>
+    </w:p>
+    <w:p>
+      <w:pPr>
+        <w:spacing w:after="0"/>
+        <w:rPr>
+          <w:sz w:val="2"/>
+          <w:szCs w:val="2"/>
+        </w:rPr>
+      </w:pPr>
+    </w:p>
+    <w:p>
+      <w:pPr>
+        <w:spacing w:after="0"/>
+        <w:rPr>
+          <w:sz w:val="2"/>
+          <w:szCs w:val="2"/>
+        </w:rPr>
+      </w:pPr>
+    </w:p>
+    <w:p>
+      <w:pPr>
+        <w:spacing w:after="0"/>
+        <w:rPr>
+          <w:sz w:val="2"/>
+          <w:szCs w:val="2"/>
+        </w:rPr>
+      </w:pPr>
+    </w:p>
+    <w:p>
+      <w:pPr>
+        <w:spacing w:after="0"/>
+        <w:rPr>
+          <w:sz w:val="2"/>
+          <w:szCs w:val="2"/>
+        </w:rPr>
+      </w:pPr>
+    </w:p>
+    <w:p>
+      <w:pPr>
+        <w:spacing w:after="0"/>
+        <w:rPr>
+          <w:sz w:val="2"/>
+          <w:szCs w:val="2"/>
+        </w:rPr>
+      </w:pPr>
+    </w:p>
+    <w:p>
+      <w:pPr>
+        <w:spacing w:after="0"/>
+        <w:rPr>
+          <w:sz w:val="2"/>
+          <w:szCs w:val="2"/>
+        </w:rPr>
+      </w:pPr>
+    </w:p>
+    <w:p>
+      <w:pPr>
+        <w:spacing w:after="0"/>
+        <w:rPr>
+          <w:sz w:val="2"/>
+          <w:szCs w:val="2"/>
+        </w:rPr>
+      </w:pPr>
+    </w:p>
+    <w:p>
+      <w:pPr>
+        <w:spacing w:after="0"/>
+        <w:rPr>
+          <w:sz w:val="2"/>
+          <w:szCs w:val="2"/>
+        </w:rPr>
+      </w:pPr>
+    </w:p>
+    <w:p>
+      <w:pPr>
+        <w:spacing w:after="0"/>
+        <w:rPr>
+          <w:sz w:val="2"/>
+          <w:szCs w:val="2"/>
+        </w:rPr>
+      </w:pPr>
+    </w:p>
+    <w:p>
+      <w:pPr>
+        <w:spacing w:after="0"/>
+        <w:rPr>
+          <w:sz w:val="2"/>
+          <w:szCs w:val="2"/>
+        </w:rPr>
+      </w:pPr>
+    </w:p>
+    <w:p>
+      <w:pPr>
+        <w:spacing w:after="0"/>
+        <w:rPr>
+          <w:sz w:val="2"/>
+          <w:szCs w:val="2"/>
+        </w:rPr>
+      </w:pPr>
+    </w:p>
+    <w:p>
+      <w:pPr>
+        <w:spacing w:after="0"/>
+        <w:rPr>
+          <w:sz w:val="2"/>
+          <w:szCs w:val="2"/>
+        </w:rPr>
+      </w:pPr>
+    </w:p>
+    <w:p>
+      <w:pPr>
+        <w:spacing w:after="0"/>
+        <w:rPr>
+          <w:sz w:val="2"/>
+          <w:szCs w:val="2"/>
+        </w:rPr>
+      </w:pPr>
+    </w:p>
+    <w:p>
+      <w:pPr>
+        <w:spacing w:after="0"/>
+        <w:rPr>
+          <w:sz w:val="2"/>
+          <w:szCs w:val="2"/>
+        </w:rPr>
+      </w:pPr>
+    </w:p>
+    <w:p>
+      <w:pPr>
+        <w:spacing w:after="0"/>
+        <w:rPr>
+          <w:sz w:val="2"/>
+          <w:szCs w:val="2"/>
+        </w:rPr>
+      </w:pPr>
+    </w:p>
+    <w:p>
+      <w:pPr>
+        <w:spacing w:after="0"/>
+        <w:rPr>
+          <w:sz w:val="2"/>
+          <w:szCs w:val="2"/>
+        </w:rPr>
+      </w:pPr>
+    </w:p>
+    <w:p>
+      <w:pPr>
+        <w:spacing w:after="0"/>
+        <w:rPr>
+          <w:sz w:val="2"/>
+          <w:szCs w:val="2"/>
+        </w:rPr>
+      </w:pPr>
+    </w:p>
+    <w:p>
+      <w:pPr>
+        <w:spacing w:after="0"/>
+        <w:rPr>
+          <w:sz w:val="2"/>
+          <w:szCs w:val="2"/>
+        </w:rPr>
+      </w:pPr>
+    </w:p>
+    <w:p>
+      <w:pPr>
+        <w:spacing w:after="0"/>
+        <w:rPr>
+          <w:sz w:val="2"/>
+          <w:szCs w:val="2"/>
+        </w:rPr>
+      </w:pPr>
+    </w:p>
+    <w:p>
+      <w:pPr>
+        <w:spacing w:after="0"/>
+        <w:rPr>
+          <w:sz w:val="2"/>
+          <w:szCs w:val="2"/>
+        </w:rPr>
+      </w:pPr>
+    </w:p>
+    <w:p>
+      <w:pPr>
+        <w:spacing w:after="0"/>
+        <w:rPr>
+          <w:sz w:val="2"/>
+          <w:szCs w:val="2"/>
+        </w:rPr>
+      </w:pPr>
+    </w:p>
+    <w:p>
+      <w:pPr>
+        <w:spacing w:after="0"/>
+        <w:rPr>
+          <w:sz w:val="2"/>
+          <w:szCs w:val="2"/>
+        </w:rPr>
+      </w:pPr>
+    </w:p>
+    <w:p>
+      <w:pPr>
+        <w:spacing w:after="0"/>
+        <w:rPr>
+          <w:sz w:val="2"/>
+          <w:szCs w:val="2"/>
+        </w:rPr>
+      </w:pPr>
+    </w:p>
+    <w:p>
+      <w:pPr>
+        <w:spacing w:after="0"/>
+        <w:rPr>
+          <w:sz w:val="2"/>
+          <w:szCs w:val="2"/>
+        </w:rPr>
+      </w:pPr>
+    </w:p>
+    <w:p>
+      <w:pPr>
+        <w:spacing w:after="0"/>
+        <w:rPr>
+          <w:sz w:val="2"/>
+          <w:szCs w:val="2"/>
+        </w:rPr>
+      </w:pPr>
+    </w:p>
+    <w:p>
+      <w:pPr>
+        <w:spacing w:after="0"/>
+        <w:rPr>
+          <w:sz w:val="2"/>
+          <w:szCs w:val="2"/>
+        </w:rPr>
+      </w:pPr>
+    </w:p>
+    <w:p>
+      <w:pPr>
+        <w:spacing w:after="0"/>
+        <w:rPr>
+          <w:sz w:val="2"/>
+          <w:szCs w:val="2"/>
+        </w:rPr>
+      </w:pPr>
+    </w:p>
+    <w:p>
+      <w:pPr>
+        <w:spacing w:after="0"/>
+        <w:rPr>
+          <w:sz w:val="2"/>
+          <w:szCs w:val="2"/>
+        </w:rPr>
+      </w:pPr>
+    </w:p>
+    <w:p>
+      <w:pPr>
+        <w:spacing w:after="0"/>
+        <w:rPr>
+          <w:sz w:val="2"/>
+          <w:szCs w:val="2"/>
+        </w:rPr>
+      </w:pPr>
+    </w:p>
+    <w:p>
+      <w:pPr>
+        <w:spacing w:after="0"/>
+        <w:rPr>
+          <w:sz w:val="2"/>
+          <w:szCs w:val="2"/>
+        </w:rPr>
+      </w:pPr>
+    </w:p>
+    <w:p>
+      <w:pPr>
+        <w:spacing w:after="0"/>
+        <w:rPr>
+          <w:sz w:val="2"/>
+          <w:szCs w:val="2"/>
+        </w:rPr>
+      </w:pPr>
+    </w:p>
+    <w:p>
+      <w:pPr>
+        <w:spacing w:after="0"/>
+        <w:rPr>
+          <w:sz w:val="2"/>
+          <w:szCs w:val="2"/>
+        </w:rPr>
+      </w:pPr>
+    </w:p>
+    <w:p>
+      <w:pPr>
+        <w:spacing w:after="0"/>
+        <w:rPr>
+          <w:sz w:val="2"/>
+          <w:szCs w:val="2"/>
+        </w:rPr>
+      </w:pPr>
+    </w:p>
+    <w:p>
+      <w:pPr>
+        <w:spacing w:after="0"/>
+        <w:rPr>
+          <w:sz w:val="2"/>
+          <w:szCs w:val="2"/>
+        </w:rPr>
+      </w:pPr>
+    </w:p>
+    <w:p>
+      <w:pPr>
+        <w:spacing w:after="0"/>
+        <w:rPr>
+          <w:sz w:val="2"/>
+          <w:szCs w:val="2"/>
+        </w:rPr>
+      </w:pPr>
+    </w:p>
+    <w:p>
+      <w:pPr>
+        <w:spacing w:after="0"/>
+        <w:rPr>
+          <w:sz w:val="2"/>
+          <w:szCs w:val="2"/>
+        </w:rPr>
+      </w:pPr>
+    </w:p>
+    <w:p>
+      <w:pPr>
+        <w:spacing w:after="0"/>
+        <w:rPr>
+          <w:sz w:val="2"/>
+          <w:szCs w:val="2"/>
+        </w:rPr>
+      </w:pPr>
+    </w:p>
+    <w:p>
+      <w:pPr>
+        <w:spacing w:after="0"/>
+        <w:rPr>
+          <w:sz w:val="2"/>
+          <w:szCs w:val="2"/>
+        </w:rPr>
+      </w:pPr>
+    </w:p>
+    <w:p>
+      <w:pPr>
+        <w:spacing w:after="0"/>
+        <w:rPr>
+          <w:sz w:val="2"/>
+          <w:szCs w:val="2"/>
+        </w:rPr>
+      </w:pPr>
+    </w:p>
+    <w:p>
+      <w:pPr>
+        <w:spacing w:after="0"/>
+        <w:rPr>
+          <w:sz w:val="2"/>
+          <w:szCs w:val="2"/>
+        </w:rPr>
+      </w:pPr>
+    </w:p>
+    <w:p>
+      <w:pPr>
+        <w:spacing w:after="0"/>
+        <w:rPr>
+          <w:sz w:val="2"/>
+          <w:szCs w:val="2"/>
+        </w:rPr>
+      </w:pPr>
+    </w:p>
+    <w:p>
+      <w:pPr>
+        <w:spacing w:after="0"/>
+        <w:rPr>
+          <w:sz w:val="2"/>
+          <w:szCs w:val="2"/>
+        </w:rPr>
+      </w:pPr>
+    </w:p>
+    <w:p>
+      <w:pPr>
+        <w:spacing w:after="0"/>
+        <w:rPr>
+          <w:sz w:val="2"/>
+          <w:szCs w:val="2"/>
+        </w:rPr>
+      </w:pPr>
+    </w:p>
+    <w:tbl>
+      <w:tblPr>
+        <w:tblStyle w:val="Tablaconcuadrcula"/>
+        <w:tblW w:w="0" w:type="auto"/>
+        <w:tblLook w:val="04A0" w:firstRow="1" w:lastRow="0" w:firstColumn="1" w:lastColumn="0" w:noHBand="0" w:noVBand="1"/>
+      </w:tblPr>
+      <w:tblGrid>
+        <w:gridCol w:w="10070"/>
+      </w:tblGrid>
       <w:tr>
         <w:tc>
           <w:tcPr>
@@ -4083,6 +5440,20 @@
               </w:rPr>
               <w:lastRenderedPageBreak/>
               <w:t>REGLAS DE EQUIPO</w:t>
+            </w:r>
+          </w:p>
+          <w:p>
+            <w:pPr>
+              <w:pStyle w:val="Prrafodelista"/>
+              <w:numPr>
+                <w:ilvl w:val="0"/>
+                <w:numId w:val="9"/>
+              </w:numPr>
+              <w:spacing w:line="360" w:lineRule="auto"/>
+              <w:jc w:val="both"/>
+            </w:pPr>
+            <w:r>
+              <w:t>Existen 15 minutos de tolerancia en las reuniones.</w:t>
             </w:r>
           </w:p>
           <w:p>
@@ -4096,7 +5467,7 @@
               <w:jc w:val="both"/>
             </w:pPr>
             <w:r>
-              <w:t>Existen 15 minutos de tolerancia en las reuniones.</w:t>
+              <w:t>Los retrasos con más de 15 minutos injustificados serán sancionados con la compra de agua de 50 centavos para cada persona del equipo.</w:t>
             </w:r>
           </w:p>
           <w:p>
@@ -4110,13 +5481,13 @@
               <w:jc w:val="both"/>
             </w:pPr>
             <w:r>
-              <w:t>Los retrasos con más de 15 minutos injustificados serán sancionados</w:t>
-            </w:r>
-            <w:r>
-              <w:t xml:space="preserve"> con la compra de agua de 50 centavos para cada persona del equipo</w:t>
-            </w:r>
-            <w:r>
-              <w:t>.</w:t>
+              <w:t xml:space="preserve">Al tercer retraso consecutivo, la </w:t>
+            </w:r>
+            <w:r>
+              <w:t>persona</w:t>
+            </w:r>
+            <w:r>
+              <w:t xml:space="preserve"> debe pagar su multa con una coca cola (3 litros).</w:t>
             </w:r>
           </w:p>
           <w:p>
@@ -4130,13 +5501,7 @@
               <w:jc w:val="both"/>
             </w:pPr>
             <w:r>
-              <w:t xml:space="preserve">Al tercer retraso consecutivo, la </w:t>
-            </w:r>
-            <w:r>
-              <w:t>persona</w:t>
-            </w:r>
-            <w:r>
-              <w:t xml:space="preserve"> debe pagar su multa con una coca cola (3 litros).</w:t>
+              <w:t>Cada falta injustificada tiene la multa de una coca cola (3 litros).</w:t>
             </w:r>
           </w:p>
           <w:p>
@@ -4150,7 +5515,7 @@
               <w:jc w:val="both"/>
             </w:pPr>
             <w:r>
-              <w:t>Cada falta injustificada tiene la multa de una coca cola (3 litros).</w:t>
+              <w:t>A la tercera falta, la persona también recibirá un memorándum de llamada de atención y una descripción de la sanción en caso de persistir con la misma actitud.</w:t>
             </w:r>
           </w:p>
           <w:p>
@@ -4164,7 +5529,7 @@
               <w:jc w:val="both"/>
             </w:pPr>
             <w:r>
-              <w:t>A la tercera falta, la persona también recibirá un memorándum de llamada de atención y una descripción de la sanción en caso de persistir con la misma actitud.</w:t>
+              <w:t>La falta de interés (No hace sus deberes y no lo hace conocer al equipo repetidas veces) de algún integrante de grupo le costará la expulsión del equipo.</w:t>
             </w:r>
           </w:p>
           <w:p>
@@ -4178,7 +5543,7 @@
               <w:jc w:val="both"/>
             </w:pPr>
             <w:r>
-              <w:t>La falta de interés (No hace sus deberes y no lo hace conocer al equipo repetidas veces) de algún integrante de grupo le costará la expulsión del equipo.</w:t>
+              <w:t>Si una persona del equipo, no puede solucionar alguna tarea, debe hacerlo conocer al resto del equipo con anticipación y no así a “último momento”.</w:t>
             </w:r>
           </w:p>
           <w:p>
@@ -4192,33 +5557,7 @@
               <w:jc w:val="both"/>
             </w:pPr>
             <w:r>
-              <w:t>Si una persona del equipo, no puede solucionar alguna tarea, debe hacerlo conocer al resto del equipo con anticipación y no así a “último momento”.</w:t>
-            </w:r>
-          </w:p>
-          <w:p>
-            <w:pPr>
-              <w:pStyle w:val="Prrafodelista"/>
-              <w:numPr>
-                <w:ilvl w:val="0"/>
-                <w:numId w:val="9"/>
-              </w:numPr>
-              <w:spacing w:before="240" w:after="160" w:line="360" w:lineRule="auto"/>
-              <w:jc w:val="both"/>
-            </w:pPr>
-            <w:r>
-              <w:t>Cualquier acto que se interprete como falta de respeto por el equipo significará un memorándum de llamada de atención en el cual también se detallaran las sanciones</w:t>
-            </w:r>
-            <w:r>
-              <w:t xml:space="preserve"> que serán aplicados</w:t>
-            </w:r>
-            <w:r>
-              <w:t xml:space="preserve"> en caso de </w:t>
-            </w:r>
-            <w:r>
-              <w:t>persistir</w:t>
-            </w:r>
-            <w:r>
-              <w:t xml:space="preserve"> con la misma actitud.</w:t>
+              <w:t>Cualquier acto que se interprete como falta de respeto por el equipo significará un memorándum de llamada de atención en el cual también se detallaran las sanciones que serán aplicados en caso de persistir con la misma actitud.</w:t>
             </w:r>
           </w:p>
         </w:tc>
@@ -4277,6 +5616,7 @@
         <w:docPartUnique/>
       </w:docPartObj>
     </w:sdtPr>
+    <w:sdtEndPr/>
     <w:sdtContent>
       <w:p>
         <w:pPr>
@@ -4683,7 +6023,7 @@
   <w:abstractNum w:abstractNumId="2" w15:restartNumberingAfterBreak="0">
     <w:nsid w:val="06506C28"/>
     <w:multiLevelType w:val="hybridMultilevel"/>
-    <w:tmpl w:val="CE701472"/>
+    <w:tmpl w:val="E2FEC09C"/>
     <w:lvl w:ilvl="0" w:tplc="400A0001">
       <w:start w:val="1"/>
       <w:numFmt w:val="bullet"/>
